--- a/Software Architektur 1. Abgabe.docx
+++ b/Software Architektur 1. Abgabe.docx
@@ -13,7 +13,7 @@
         <w:rPr>
           <w:rFonts w:cstheme="minorHAnsi"/>
         </w:rPr>
-        <w:t>Aufgabe 1.</w:t>
+        <w:t>Aufgabe 1</w:t>
       </w:r>
     </w:p>
     <w:p>
@@ -1104,14 +1104,5205 @@
     </w:p>
     <w:p>
       <w:pPr>
-        <w:rPr>
-          <w:rFonts w:cstheme="minorHAnsi"/>
+        <w:shd w:val="clear" w:color="auto" w:fill="FFFFFF"/>
+        <w:spacing w:before="100" w:beforeAutospacing="1" w:after="100" w:afterAutospacing="1"/>
+        <w:rPr>
+          <w:rFonts w:cstheme="minorHAnsi"/>
+          <w:color w:val="373A3C"/>
+        </w:rPr>
+      </w:pPr>
+    </w:p>
+    <w:p>
+      <w:pPr>
+        <w:shd w:val="clear" w:color="auto" w:fill="FFFFFF"/>
+        <w:spacing w:before="100" w:beforeAutospacing="1" w:after="100" w:afterAutospacing="1"/>
+        <w:rPr>
+          <w:rFonts w:cstheme="minorHAnsi"/>
+          <w:b/>
+          <w:bCs/>
+          <w:color w:val="373A3C"/>
+          <w:sz w:val="32"/>
+          <w:szCs w:val="32"/>
+        </w:rPr>
+      </w:pPr>
+    </w:p>
+    <w:sdt>
+      <w:sdtPr>
+        <w:id w:val="-746197834"/>
+        <w:docPartObj>
+          <w:docPartGallery w:val="Table of Contents"/>
+          <w:docPartUnique/>
+        </w:docPartObj>
+      </w:sdtPr>
+      <w:sdtEndPr>
+        <w:rPr>
+          <w:rFonts w:asciiTheme="minorHAnsi" w:eastAsiaTheme="minorHAnsi" w:hAnsiTheme="minorHAnsi" w:cstheme="minorBidi"/>
+          <w:noProof/>
+          <w:color w:val="auto"/>
+          <w:sz w:val="24"/>
+          <w:szCs w:val="24"/>
+          <w:lang w:eastAsia="en-US"/>
+        </w:rPr>
+      </w:sdtEndPr>
+      <w:sdtContent>
+        <w:p>
+          <w:pPr>
+            <w:pStyle w:val="Inhaltsverzeichnisberschrift"/>
+          </w:pPr>
+          <w:r>
+            <w:t>Inhaltsverzeichnis</w:t>
+          </w:r>
+        </w:p>
+        <w:p>
+          <w:pPr>
+            <w:pStyle w:val="Verzeichnis1"/>
+            <w:tabs>
+              <w:tab w:val="right" w:leader="dot" w:pos="9056"/>
+            </w:tabs>
+            <w:rPr>
+              <w:rFonts w:eastAsiaTheme="minorEastAsia" w:cstheme="minorBidi"/>
+              <w:b w:val="0"/>
+              <w:bCs w:val="0"/>
+              <w:caps w:val="0"/>
+              <w:noProof/>
+              <w:sz w:val="24"/>
+              <w:szCs w:val="24"/>
+              <w:u w:val="none"/>
+              <w:lang w:eastAsia="de-DE"/>
+            </w:rPr>
+          </w:pPr>
+          <w:r>
+            <w:rPr>
+              <w:b w:val="0"/>
+              <w:bCs w:val="0"/>
+            </w:rPr>
+            <w:fldChar w:fldCharType="begin"/>
+          </w:r>
+          <w:r>
+            <w:instrText>TOC \o "1-3" \h \z \u</w:instrText>
+          </w:r>
+          <w:r>
+            <w:rPr>
+              <w:b w:val="0"/>
+              <w:bCs w:val="0"/>
+            </w:rPr>
+            <w:fldChar w:fldCharType="separate"/>
+          </w:r>
+          <w:hyperlink w:anchor="_Toc38286410" w:history="1">
+            <w:r>
+              <w:rPr>
+                <w:rStyle w:val="Hyperlink"/>
+                <w:noProof/>
+              </w:rPr>
+              <w:t>Einleitung</w:t>
+            </w:r>
+            <w:r>
+              <w:rPr>
+                <w:noProof/>
+                <w:webHidden/>
+              </w:rPr>
+              <w:tab/>
+            </w:r>
+            <w:r>
+              <w:rPr>
+                <w:noProof/>
+                <w:webHidden/>
+              </w:rPr>
+              <w:fldChar w:fldCharType="begin"/>
+            </w:r>
+            <w:r>
+              <w:rPr>
+                <w:noProof/>
+                <w:webHidden/>
+              </w:rPr>
+              <w:instrText xml:space="preserve"> PAGEREF _Toc38286410 \h </w:instrText>
+            </w:r>
+            <w:r>
+              <w:rPr>
+                <w:noProof/>
+                <w:webHidden/>
+              </w:rPr>
+            </w:r>
+            <w:r>
+              <w:rPr>
+                <w:noProof/>
+                <w:webHidden/>
+              </w:rPr>
+              <w:fldChar w:fldCharType="separate"/>
+            </w:r>
+            <w:r>
+              <w:rPr>
+                <w:noProof/>
+                <w:webHidden/>
+              </w:rPr>
+              <w:t>3</w:t>
+            </w:r>
+            <w:r>
+              <w:rPr>
+                <w:noProof/>
+                <w:webHidden/>
+              </w:rPr>
+              <w:fldChar w:fldCharType="end"/>
+            </w:r>
+          </w:hyperlink>
+        </w:p>
+        <w:p>
+          <w:pPr>
+            <w:pStyle w:val="Verzeichnis2"/>
+            <w:tabs>
+              <w:tab w:val="right" w:leader="dot" w:pos="9056"/>
+            </w:tabs>
+            <w:rPr>
+              <w:rFonts w:eastAsiaTheme="minorEastAsia" w:cstheme="minorBidi"/>
+              <w:b w:val="0"/>
+              <w:bCs w:val="0"/>
+              <w:smallCaps w:val="0"/>
+              <w:noProof/>
+              <w:sz w:val="24"/>
+              <w:szCs w:val="24"/>
+              <w:lang w:eastAsia="de-DE"/>
+            </w:rPr>
+          </w:pPr>
+          <w:hyperlink w:anchor="_Toc38286411" w:history="1">
+            <w:r>
+              <w:rPr>
+                <w:rStyle w:val="Hyperlink"/>
+                <w:rFonts w:eastAsia="Times New Roman"/>
+                <w:noProof/>
+                <w:lang w:eastAsia="de-DE"/>
+              </w:rPr>
+              <w:t>Projektbeschreibung und Zweck</w:t>
+            </w:r>
+            <w:r>
+              <w:rPr>
+                <w:noProof/>
+                <w:webHidden/>
+              </w:rPr>
+              <w:tab/>
+            </w:r>
+            <w:r>
+              <w:rPr>
+                <w:noProof/>
+                <w:webHidden/>
+              </w:rPr>
+              <w:fldChar w:fldCharType="begin"/>
+            </w:r>
+            <w:r>
+              <w:rPr>
+                <w:noProof/>
+                <w:webHidden/>
+              </w:rPr>
+              <w:instrText xml:space="preserve"> PAGEREF _Toc38286411 \h </w:instrText>
+            </w:r>
+            <w:r>
+              <w:rPr>
+                <w:noProof/>
+                <w:webHidden/>
+              </w:rPr>
+            </w:r>
+            <w:r>
+              <w:rPr>
+                <w:noProof/>
+                <w:webHidden/>
+              </w:rPr>
+              <w:fldChar w:fldCharType="separate"/>
+            </w:r>
+            <w:r>
+              <w:rPr>
+                <w:noProof/>
+                <w:webHidden/>
+              </w:rPr>
+              <w:t>4</w:t>
+            </w:r>
+            <w:r>
+              <w:rPr>
+                <w:noProof/>
+                <w:webHidden/>
+              </w:rPr>
+              <w:fldChar w:fldCharType="end"/>
+            </w:r>
+          </w:hyperlink>
+        </w:p>
+        <w:p>
+          <w:pPr>
+            <w:pStyle w:val="Verzeichnis2"/>
+            <w:tabs>
+              <w:tab w:val="right" w:leader="dot" w:pos="9056"/>
+            </w:tabs>
+            <w:rPr>
+              <w:rFonts w:eastAsiaTheme="minorEastAsia" w:cstheme="minorBidi"/>
+              <w:b w:val="0"/>
+              <w:bCs w:val="0"/>
+              <w:smallCaps w:val="0"/>
+              <w:noProof/>
+              <w:sz w:val="24"/>
+              <w:szCs w:val="24"/>
+              <w:lang w:eastAsia="de-DE"/>
+            </w:rPr>
+          </w:pPr>
+          <w:hyperlink w:anchor="_Toc38286412" w:history="1">
+            <w:r>
+              <w:rPr>
+                <w:rStyle w:val="Hyperlink"/>
+                <w:rFonts w:eastAsia="Times New Roman"/>
+                <w:noProof/>
+                <w:lang w:eastAsia="de-DE"/>
+              </w:rPr>
+              <w:t>Ziel</w:t>
+            </w:r>
+            <w:r>
+              <w:rPr>
+                <w:noProof/>
+                <w:webHidden/>
+              </w:rPr>
+              <w:tab/>
+            </w:r>
+            <w:r>
+              <w:rPr>
+                <w:noProof/>
+                <w:webHidden/>
+              </w:rPr>
+              <w:fldChar w:fldCharType="begin"/>
+            </w:r>
+            <w:r>
+              <w:rPr>
+                <w:noProof/>
+                <w:webHidden/>
+              </w:rPr>
+              <w:instrText xml:space="preserve"> PAGEREF _Toc38286412 \h </w:instrText>
+            </w:r>
+            <w:r>
+              <w:rPr>
+                <w:noProof/>
+                <w:webHidden/>
+              </w:rPr>
+            </w:r>
+            <w:r>
+              <w:rPr>
+                <w:noProof/>
+                <w:webHidden/>
+              </w:rPr>
+              <w:fldChar w:fldCharType="separate"/>
+            </w:r>
+            <w:r>
+              <w:rPr>
+                <w:noProof/>
+                <w:webHidden/>
+              </w:rPr>
+              <w:t>4</w:t>
+            </w:r>
+            <w:r>
+              <w:rPr>
+                <w:noProof/>
+                <w:webHidden/>
+              </w:rPr>
+              <w:fldChar w:fldCharType="end"/>
+            </w:r>
+          </w:hyperlink>
+        </w:p>
+        <w:p>
+          <w:pPr>
+            <w:pStyle w:val="Verzeichnis1"/>
+            <w:tabs>
+              <w:tab w:val="right" w:leader="dot" w:pos="9056"/>
+            </w:tabs>
+            <w:rPr>
+              <w:rFonts w:eastAsiaTheme="minorEastAsia" w:cstheme="minorBidi"/>
+              <w:b w:val="0"/>
+              <w:bCs w:val="0"/>
+              <w:caps w:val="0"/>
+              <w:noProof/>
+              <w:sz w:val="24"/>
+              <w:szCs w:val="24"/>
+              <w:u w:val="none"/>
+              <w:lang w:eastAsia="de-DE"/>
+            </w:rPr>
+          </w:pPr>
+          <w:hyperlink w:anchor="_Toc38286413" w:history="1">
+            <w:r>
+              <w:rPr>
+                <w:rStyle w:val="Hyperlink"/>
+                <w:noProof/>
+              </w:rPr>
+              <w:t>Beschreibung des zu entwickelnden Systems</w:t>
+            </w:r>
+            <w:r>
+              <w:rPr>
+                <w:noProof/>
+                <w:webHidden/>
+              </w:rPr>
+              <w:tab/>
+            </w:r>
+            <w:r>
+              <w:rPr>
+                <w:noProof/>
+                <w:webHidden/>
+              </w:rPr>
+              <w:fldChar w:fldCharType="begin"/>
+            </w:r>
+            <w:r>
+              <w:rPr>
+                <w:noProof/>
+                <w:webHidden/>
+              </w:rPr>
+              <w:instrText xml:space="preserve"> PAGEREF _Toc38286413 \h </w:instrText>
+            </w:r>
+            <w:r>
+              <w:rPr>
+                <w:noProof/>
+                <w:webHidden/>
+              </w:rPr>
+            </w:r>
+            <w:r>
+              <w:rPr>
+                <w:noProof/>
+                <w:webHidden/>
+              </w:rPr>
+              <w:fldChar w:fldCharType="separate"/>
+            </w:r>
+            <w:r>
+              <w:rPr>
+                <w:noProof/>
+                <w:webHidden/>
+              </w:rPr>
+              <w:t>4</w:t>
+            </w:r>
+            <w:r>
+              <w:rPr>
+                <w:noProof/>
+                <w:webHidden/>
+              </w:rPr>
+              <w:fldChar w:fldCharType="end"/>
+            </w:r>
+          </w:hyperlink>
+        </w:p>
+        <w:p>
+          <w:pPr>
+            <w:pStyle w:val="Verzeichnis2"/>
+            <w:tabs>
+              <w:tab w:val="right" w:leader="dot" w:pos="9056"/>
+            </w:tabs>
+            <w:rPr>
+              <w:rFonts w:eastAsiaTheme="minorEastAsia" w:cstheme="minorBidi"/>
+              <w:b w:val="0"/>
+              <w:bCs w:val="0"/>
+              <w:smallCaps w:val="0"/>
+              <w:noProof/>
+              <w:sz w:val="24"/>
+              <w:szCs w:val="24"/>
+              <w:lang w:eastAsia="de-DE"/>
+            </w:rPr>
+          </w:pPr>
+          <w:hyperlink w:anchor="_Toc38286414" w:history="1">
+            <w:r>
+              <w:rPr>
+                <w:rStyle w:val="Hyperlink"/>
+                <w:noProof/>
+              </w:rPr>
+              <w:t>Nutzergruppen (Stakeholder)</w:t>
+            </w:r>
+            <w:r>
+              <w:rPr>
+                <w:noProof/>
+                <w:webHidden/>
+              </w:rPr>
+              <w:tab/>
+            </w:r>
+            <w:r>
+              <w:rPr>
+                <w:noProof/>
+                <w:webHidden/>
+              </w:rPr>
+              <w:fldChar w:fldCharType="begin"/>
+            </w:r>
+            <w:r>
+              <w:rPr>
+                <w:noProof/>
+                <w:webHidden/>
+              </w:rPr>
+              <w:instrText xml:space="preserve"> PAGEREF _Toc38286414 \h </w:instrText>
+            </w:r>
+            <w:r>
+              <w:rPr>
+                <w:noProof/>
+                <w:webHidden/>
+              </w:rPr>
+            </w:r>
+            <w:r>
+              <w:rPr>
+                <w:noProof/>
+                <w:webHidden/>
+              </w:rPr>
+              <w:fldChar w:fldCharType="separate"/>
+            </w:r>
+            <w:r>
+              <w:rPr>
+                <w:noProof/>
+                <w:webHidden/>
+              </w:rPr>
+              <w:t>4</w:t>
+            </w:r>
+            <w:r>
+              <w:rPr>
+                <w:noProof/>
+                <w:webHidden/>
+              </w:rPr>
+              <w:fldChar w:fldCharType="end"/>
+            </w:r>
+          </w:hyperlink>
+        </w:p>
+        <w:p>
+          <w:pPr>
+            <w:pStyle w:val="Verzeichnis2"/>
+            <w:tabs>
+              <w:tab w:val="right" w:leader="dot" w:pos="9056"/>
+            </w:tabs>
+            <w:rPr>
+              <w:rFonts w:eastAsiaTheme="minorEastAsia" w:cstheme="minorBidi"/>
+              <w:b w:val="0"/>
+              <w:bCs w:val="0"/>
+              <w:smallCaps w:val="0"/>
+              <w:noProof/>
+              <w:sz w:val="24"/>
+              <w:szCs w:val="24"/>
+              <w:lang w:eastAsia="de-DE"/>
+            </w:rPr>
+          </w:pPr>
+          <w:hyperlink w:anchor="_Toc38286415" w:history="1">
+            <w:r>
+              <w:rPr>
+                <w:rStyle w:val="Hyperlink"/>
+                <w:noProof/>
+              </w:rPr>
+              <w:t>Erfordernisse</w:t>
+            </w:r>
+            <w:r>
+              <w:rPr>
+                <w:noProof/>
+                <w:webHidden/>
+              </w:rPr>
+              <w:tab/>
+            </w:r>
+            <w:r>
+              <w:rPr>
+                <w:noProof/>
+                <w:webHidden/>
+              </w:rPr>
+              <w:fldChar w:fldCharType="begin"/>
+            </w:r>
+            <w:r>
+              <w:rPr>
+                <w:noProof/>
+                <w:webHidden/>
+              </w:rPr>
+              <w:instrText xml:space="preserve"> PAGEREF _Toc38286415 \h </w:instrText>
+            </w:r>
+            <w:r>
+              <w:rPr>
+                <w:noProof/>
+                <w:webHidden/>
+              </w:rPr>
+            </w:r>
+            <w:r>
+              <w:rPr>
+                <w:noProof/>
+                <w:webHidden/>
+              </w:rPr>
+              <w:fldChar w:fldCharType="separate"/>
+            </w:r>
+            <w:r>
+              <w:rPr>
+                <w:noProof/>
+                <w:webHidden/>
+              </w:rPr>
+              <w:t>4</w:t>
+            </w:r>
+            <w:r>
+              <w:rPr>
+                <w:noProof/>
+                <w:webHidden/>
+              </w:rPr>
+              <w:fldChar w:fldCharType="end"/>
+            </w:r>
+          </w:hyperlink>
+        </w:p>
+        <w:p>
+          <w:pPr>
+            <w:pStyle w:val="Verzeichnis2"/>
+            <w:tabs>
+              <w:tab w:val="right" w:leader="dot" w:pos="9056"/>
+            </w:tabs>
+            <w:rPr>
+              <w:rFonts w:eastAsiaTheme="minorEastAsia" w:cstheme="minorBidi"/>
+              <w:b w:val="0"/>
+              <w:bCs w:val="0"/>
+              <w:smallCaps w:val="0"/>
+              <w:noProof/>
+              <w:sz w:val="24"/>
+              <w:szCs w:val="24"/>
+              <w:lang w:eastAsia="de-DE"/>
+            </w:rPr>
+          </w:pPr>
+          <w:hyperlink w:anchor="_Toc38286416" w:history="1">
+            <w:r>
+              <w:rPr>
+                <w:rStyle w:val="Hyperlink"/>
+                <w:noProof/>
+              </w:rPr>
+              <w:t>Kernaufgabe</w:t>
+            </w:r>
+            <w:r>
+              <w:rPr>
+                <w:noProof/>
+                <w:webHidden/>
+              </w:rPr>
+              <w:tab/>
+            </w:r>
+            <w:r>
+              <w:rPr>
+                <w:noProof/>
+                <w:webHidden/>
+              </w:rPr>
+              <w:fldChar w:fldCharType="begin"/>
+            </w:r>
+            <w:r>
+              <w:rPr>
+                <w:noProof/>
+                <w:webHidden/>
+              </w:rPr>
+              <w:instrText xml:space="preserve"> PAGEREF _Toc38286416 \h </w:instrText>
+            </w:r>
+            <w:r>
+              <w:rPr>
+                <w:noProof/>
+                <w:webHidden/>
+              </w:rPr>
+            </w:r>
+            <w:r>
+              <w:rPr>
+                <w:noProof/>
+                <w:webHidden/>
+              </w:rPr>
+              <w:fldChar w:fldCharType="separate"/>
+            </w:r>
+            <w:r>
+              <w:rPr>
+                <w:noProof/>
+                <w:webHidden/>
+              </w:rPr>
+              <w:t>5</w:t>
+            </w:r>
+            <w:r>
+              <w:rPr>
+                <w:noProof/>
+                <w:webHidden/>
+              </w:rPr>
+              <w:fldChar w:fldCharType="end"/>
+            </w:r>
+          </w:hyperlink>
+        </w:p>
+        <w:p>
+          <w:pPr>
+            <w:pStyle w:val="Verzeichnis2"/>
+            <w:tabs>
+              <w:tab w:val="right" w:leader="dot" w:pos="9056"/>
+            </w:tabs>
+            <w:rPr>
+              <w:rFonts w:eastAsiaTheme="minorEastAsia" w:cstheme="minorBidi"/>
+              <w:b w:val="0"/>
+              <w:bCs w:val="0"/>
+              <w:smallCaps w:val="0"/>
+              <w:noProof/>
+              <w:sz w:val="24"/>
+              <w:szCs w:val="24"/>
+              <w:lang w:eastAsia="de-DE"/>
+            </w:rPr>
+          </w:pPr>
+          <w:hyperlink w:anchor="_Toc38286417" w:history="1">
+            <w:r>
+              <w:rPr>
+                <w:rStyle w:val="Hyperlink"/>
+                <w:noProof/>
+              </w:rPr>
+              <w:t>Teilaufgaben Kunden/ Abonnenten</w:t>
+            </w:r>
+            <w:r>
+              <w:rPr>
+                <w:noProof/>
+                <w:webHidden/>
+              </w:rPr>
+              <w:tab/>
+            </w:r>
+            <w:r>
+              <w:rPr>
+                <w:noProof/>
+                <w:webHidden/>
+              </w:rPr>
+              <w:fldChar w:fldCharType="begin"/>
+            </w:r>
+            <w:r>
+              <w:rPr>
+                <w:noProof/>
+                <w:webHidden/>
+              </w:rPr>
+              <w:instrText xml:space="preserve"> PAGEREF _Toc38286417 \h </w:instrText>
+            </w:r>
+            <w:r>
+              <w:rPr>
+                <w:noProof/>
+                <w:webHidden/>
+              </w:rPr>
+            </w:r>
+            <w:r>
+              <w:rPr>
+                <w:noProof/>
+                <w:webHidden/>
+              </w:rPr>
+              <w:fldChar w:fldCharType="separate"/>
+            </w:r>
+            <w:r>
+              <w:rPr>
+                <w:noProof/>
+                <w:webHidden/>
+              </w:rPr>
+              <w:t>5</w:t>
+            </w:r>
+            <w:r>
+              <w:rPr>
+                <w:noProof/>
+                <w:webHidden/>
+              </w:rPr>
+              <w:fldChar w:fldCharType="end"/>
+            </w:r>
+          </w:hyperlink>
+        </w:p>
+        <w:p>
+          <w:pPr>
+            <w:pStyle w:val="Verzeichnis2"/>
+            <w:tabs>
+              <w:tab w:val="right" w:leader="dot" w:pos="9056"/>
+            </w:tabs>
+            <w:rPr>
+              <w:rFonts w:eastAsiaTheme="minorEastAsia" w:cstheme="minorBidi"/>
+              <w:b w:val="0"/>
+              <w:bCs w:val="0"/>
+              <w:smallCaps w:val="0"/>
+              <w:noProof/>
+              <w:sz w:val="24"/>
+              <w:szCs w:val="24"/>
+              <w:lang w:eastAsia="de-DE"/>
+            </w:rPr>
+          </w:pPr>
+          <w:hyperlink w:anchor="_Toc38286418" w:history="1">
+            <w:r>
+              <w:rPr>
+                <w:rStyle w:val="Hyperlink"/>
+                <w:noProof/>
+              </w:rPr>
+              <w:t>Teilaufgaben Mitarbeiter</w:t>
+            </w:r>
+            <w:r>
+              <w:rPr>
+                <w:noProof/>
+                <w:webHidden/>
+              </w:rPr>
+              <w:tab/>
+            </w:r>
+            <w:r>
+              <w:rPr>
+                <w:noProof/>
+                <w:webHidden/>
+              </w:rPr>
+              <w:fldChar w:fldCharType="begin"/>
+            </w:r>
+            <w:r>
+              <w:rPr>
+                <w:noProof/>
+                <w:webHidden/>
+              </w:rPr>
+              <w:instrText xml:space="preserve"> PAGEREF _Toc38286418 \h </w:instrText>
+            </w:r>
+            <w:r>
+              <w:rPr>
+                <w:noProof/>
+                <w:webHidden/>
+              </w:rPr>
+            </w:r>
+            <w:r>
+              <w:rPr>
+                <w:noProof/>
+                <w:webHidden/>
+              </w:rPr>
+              <w:fldChar w:fldCharType="separate"/>
+            </w:r>
+            <w:r>
+              <w:rPr>
+                <w:noProof/>
+                <w:webHidden/>
+              </w:rPr>
+              <w:t>5</w:t>
+            </w:r>
+            <w:r>
+              <w:rPr>
+                <w:noProof/>
+                <w:webHidden/>
+              </w:rPr>
+              <w:fldChar w:fldCharType="end"/>
+            </w:r>
+          </w:hyperlink>
+        </w:p>
+        <w:p>
+          <w:pPr>
+            <w:pStyle w:val="Verzeichnis2"/>
+            <w:tabs>
+              <w:tab w:val="right" w:leader="dot" w:pos="9056"/>
+            </w:tabs>
+            <w:rPr>
+              <w:rFonts w:eastAsiaTheme="minorEastAsia" w:cstheme="minorBidi"/>
+              <w:b w:val="0"/>
+              <w:bCs w:val="0"/>
+              <w:smallCaps w:val="0"/>
+              <w:noProof/>
+              <w:sz w:val="24"/>
+              <w:szCs w:val="24"/>
+              <w:lang w:eastAsia="de-DE"/>
+            </w:rPr>
+          </w:pPr>
+          <w:hyperlink w:anchor="_Toc38286419" w:history="1">
+            <w:r>
+              <w:rPr>
+                <w:rStyle w:val="Hyperlink"/>
+                <w:noProof/>
+              </w:rPr>
+              <w:t>Nutzeranforderungen</w:t>
+            </w:r>
+            <w:r>
+              <w:rPr>
+                <w:noProof/>
+                <w:webHidden/>
+              </w:rPr>
+              <w:tab/>
+            </w:r>
+            <w:r>
+              <w:rPr>
+                <w:noProof/>
+                <w:webHidden/>
+              </w:rPr>
+              <w:fldChar w:fldCharType="begin"/>
+            </w:r>
+            <w:r>
+              <w:rPr>
+                <w:noProof/>
+                <w:webHidden/>
+              </w:rPr>
+              <w:instrText xml:space="preserve"> PAGEREF _Toc38286419 \h </w:instrText>
+            </w:r>
+            <w:r>
+              <w:rPr>
+                <w:noProof/>
+                <w:webHidden/>
+              </w:rPr>
+            </w:r>
+            <w:r>
+              <w:rPr>
+                <w:noProof/>
+                <w:webHidden/>
+              </w:rPr>
+              <w:fldChar w:fldCharType="separate"/>
+            </w:r>
+            <w:r>
+              <w:rPr>
+                <w:noProof/>
+                <w:webHidden/>
+              </w:rPr>
+              <w:t>6</w:t>
+            </w:r>
+            <w:r>
+              <w:rPr>
+                <w:noProof/>
+                <w:webHidden/>
+              </w:rPr>
+              <w:fldChar w:fldCharType="end"/>
+            </w:r>
+          </w:hyperlink>
+        </w:p>
+        <w:p>
+          <w:pPr>
+            <w:pStyle w:val="Verzeichnis1"/>
+            <w:tabs>
+              <w:tab w:val="right" w:leader="dot" w:pos="9056"/>
+            </w:tabs>
+            <w:rPr>
+              <w:rFonts w:eastAsiaTheme="minorEastAsia" w:cstheme="minorBidi"/>
+              <w:b w:val="0"/>
+              <w:bCs w:val="0"/>
+              <w:caps w:val="0"/>
+              <w:noProof/>
+              <w:sz w:val="24"/>
+              <w:szCs w:val="24"/>
+              <w:u w:val="none"/>
+              <w:lang w:eastAsia="de-DE"/>
+            </w:rPr>
+          </w:pPr>
+          <w:hyperlink w:anchor="_Toc38286420" w:history="1">
+            <w:r>
+              <w:rPr>
+                <w:rStyle w:val="Hyperlink"/>
+                <w:noProof/>
+              </w:rPr>
+              <w:t>Systemanforderungen (Blackbox)</w:t>
+            </w:r>
+            <w:r>
+              <w:rPr>
+                <w:noProof/>
+                <w:webHidden/>
+              </w:rPr>
+              <w:tab/>
+            </w:r>
+            <w:r>
+              <w:rPr>
+                <w:noProof/>
+                <w:webHidden/>
+              </w:rPr>
+              <w:fldChar w:fldCharType="begin"/>
+            </w:r>
+            <w:r>
+              <w:rPr>
+                <w:noProof/>
+                <w:webHidden/>
+              </w:rPr>
+              <w:instrText xml:space="preserve"> PAGEREF _Toc38286420 \h </w:instrText>
+            </w:r>
+            <w:r>
+              <w:rPr>
+                <w:noProof/>
+                <w:webHidden/>
+              </w:rPr>
+            </w:r>
+            <w:r>
+              <w:rPr>
+                <w:noProof/>
+                <w:webHidden/>
+              </w:rPr>
+              <w:fldChar w:fldCharType="separate"/>
+            </w:r>
+            <w:r>
+              <w:rPr>
+                <w:noProof/>
+                <w:webHidden/>
+              </w:rPr>
+              <w:t>6</w:t>
+            </w:r>
+            <w:r>
+              <w:rPr>
+                <w:noProof/>
+                <w:webHidden/>
+              </w:rPr>
+              <w:fldChar w:fldCharType="end"/>
+            </w:r>
+          </w:hyperlink>
+        </w:p>
+        <w:p>
+          <w:pPr>
+            <w:pStyle w:val="Verzeichnis2"/>
+            <w:tabs>
+              <w:tab w:val="right" w:leader="dot" w:pos="9056"/>
+            </w:tabs>
+            <w:rPr>
+              <w:rFonts w:eastAsiaTheme="minorEastAsia" w:cstheme="minorBidi"/>
+              <w:b w:val="0"/>
+              <w:bCs w:val="0"/>
+              <w:smallCaps w:val="0"/>
+              <w:noProof/>
+              <w:sz w:val="24"/>
+              <w:szCs w:val="24"/>
+              <w:lang w:eastAsia="de-DE"/>
+            </w:rPr>
+          </w:pPr>
+          <w:hyperlink w:anchor="_Toc38286421" w:history="1">
+            <w:r>
+              <w:rPr>
+                <w:rStyle w:val="Hyperlink"/>
+                <w:noProof/>
+              </w:rPr>
+              <w:t>UI-Benutzerschnittstelle</w:t>
+            </w:r>
+            <w:r>
+              <w:rPr>
+                <w:noProof/>
+                <w:webHidden/>
+              </w:rPr>
+              <w:tab/>
+            </w:r>
+            <w:r>
+              <w:rPr>
+                <w:noProof/>
+                <w:webHidden/>
+              </w:rPr>
+              <w:fldChar w:fldCharType="begin"/>
+            </w:r>
+            <w:r>
+              <w:rPr>
+                <w:noProof/>
+                <w:webHidden/>
+              </w:rPr>
+              <w:instrText xml:space="preserve"> PAGEREF _Toc38286421 \h </w:instrText>
+            </w:r>
+            <w:r>
+              <w:rPr>
+                <w:noProof/>
+                <w:webHidden/>
+              </w:rPr>
+            </w:r>
+            <w:r>
+              <w:rPr>
+                <w:noProof/>
+                <w:webHidden/>
+              </w:rPr>
+              <w:fldChar w:fldCharType="separate"/>
+            </w:r>
+            <w:r>
+              <w:rPr>
+                <w:noProof/>
+                <w:webHidden/>
+              </w:rPr>
+              <w:t>7</w:t>
+            </w:r>
+            <w:r>
+              <w:rPr>
+                <w:noProof/>
+                <w:webHidden/>
+              </w:rPr>
+              <w:fldChar w:fldCharType="end"/>
+            </w:r>
+          </w:hyperlink>
+        </w:p>
+        <w:p>
+          <w:pPr>
+            <w:pStyle w:val="Verzeichnis3"/>
+            <w:tabs>
+              <w:tab w:val="right" w:leader="dot" w:pos="9056"/>
+            </w:tabs>
+            <w:rPr>
+              <w:rFonts w:eastAsiaTheme="minorEastAsia" w:cstheme="minorBidi"/>
+              <w:smallCaps w:val="0"/>
+              <w:noProof/>
+              <w:sz w:val="24"/>
+              <w:szCs w:val="24"/>
+              <w:lang w:eastAsia="de-DE"/>
+            </w:rPr>
+          </w:pPr>
+          <w:hyperlink w:anchor="_Toc38286422" w:history="1">
+            <w:r>
+              <w:rPr>
+                <w:rStyle w:val="Hyperlink"/>
+                <w:noProof/>
+              </w:rPr>
+              <w:t>Statisches Aussehen</w:t>
+            </w:r>
+            <w:r>
+              <w:rPr>
+                <w:noProof/>
+                <w:webHidden/>
+              </w:rPr>
+              <w:tab/>
+            </w:r>
+            <w:r>
+              <w:rPr>
+                <w:noProof/>
+                <w:webHidden/>
+              </w:rPr>
+              <w:fldChar w:fldCharType="begin"/>
+            </w:r>
+            <w:r>
+              <w:rPr>
+                <w:noProof/>
+                <w:webHidden/>
+              </w:rPr>
+              <w:instrText xml:space="preserve"> PAGEREF _Toc38286422 \h </w:instrText>
+            </w:r>
+            <w:r>
+              <w:rPr>
+                <w:noProof/>
+                <w:webHidden/>
+              </w:rPr>
+            </w:r>
+            <w:r>
+              <w:rPr>
+                <w:noProof/>
+                <w:webHidden/>
+              </w:rPr>
+              <w:fldChar w:fldCharType="separate"/>
+            </w:r>
+            <w:r>
+              <w:rPr>
+                <w:noProof/>
+                <w:webHidden/>
+              </w:rPr>
+              <w:t>7</w:t>
+            </w:r>
+            <w:r>
+              <w:rPr>
+                <w:noProof/>
+                <w:webHidden/>
+              </w:rPr>
+              <w:fldChar w:fldCharType="end"/>
+            </w:r>
+          </w:hyperlink>
+        </w:p>
+        <w:p>
+          <w:pPr>
+            <w:pStyle w:val="Verzeichnis3"/>
+            <w:tabs>
+              <w:tab w:val="right" w:leader="dot" w:pos="9056"/>
+            </w:tabs>
+            <w:rPr>
+              <w:rFonts w:eastAsiaTheme="minorEastAsia" w:cstheme="minorBidi"/>
+              <w:smallCaps w:val="0"/>
+              <w:noProof/>
+              <w:sz w:val="24"/>
+              <w:szCs w:val="24"/>
+              <w:lang w:eastAsia="de-DE"/>
+            </w:rPr>
+          </w:pPr>
+          <w:hyperlink w:anchor="_Toc38286423" w:history="1">
+            <w:r>
+              <w:rPr>
+                <w:rStyle w:val="Hyperlink"/>
+                <w:noProof/>
+              </w:rPr>
+              <w:t>Dynamisches Verhalten</w:t>
+            </w:r>
+            <w:r>
+              <w:rPr>
+                <w:noProof/>
+                <w:webHidden/>
+              </w:rPr>
+              <w:tab/>
+            </w:r>
+            <w:r>
+              <w:rPr>
+                <w:noProof/>
+                <w:webHidden/>
+              </w:rPr>
+              <w:fldChar w:fldCharType="begin"/>
+            </w:r>
+            <w:r>
+              <w:rPr>
+                <w:noProof/>
+                <w:webHidden/>
+              </w:rPr>
+              <w:instrText xml:space="preserve"> PAGEREF _Toc38286423 \h </w:instrText>
+            </w:r>
+            <w:r>
+              <w:rPr>
+                <w:noProof/>
+                <w:webHidden/>
+              </w:rPr>
+            </w:r>
+            <w:r>
+              <w:rPr>
+                <w:noProof/>
+                <w:webHidden/>
+              </w:rPr>
+              <w:fldChar w:fldCharType="separate"/>
+            </w:r>
+            <w:r>
+              <w:rPr>
+                <w:noProof/>
+                <w:webHidden/>
+              </w:rPr>
+              <w:t>10</w:t>
+            </w:r>
+            <w:r>
+              <w:rPr>
+                <w:noProof/>
+                <w:webHidden/>
+              </w:rPr>
+              <w:fldChar w:fldCharType="end"/>
+            </w:r>
+          </w:hyperlink>
+        </w:p>
+        <w:p>
+          <w:pPr>
+            <w:pStyle w:val="Verzeichnis2"/>
+            <w:tabs>
+              <w:tab w:val="right" w:leader="dot" w:pos="9056"/>
+            </w:tabs>
+            <w:rPr>
+              <w:rFonts w:eastAsiaTheme="minorEastAsia" w:cstheme="minorBidi"/>
+              <w:b w:val="0"/>
+              <w:bCs w:val="0"/>
+              <w:smallCaps w:val="0"/>
+              <w:noProof/>
+              <w:sz w:val="24"/>
+              <w:szCs w:val="24"/>
+              <w:lang w:eastAsia="de-DE"/>
+            </w:rPr>
+          </w:pPr>
+          <w:hyperlink w:anchor="_Toc38286424" w:history="1">
+            <w:r>
+              <w:rPr>
+                <w:rStyle w:val="Hyperlink"/>
+                <w:noProof/>
+              </w:rPr>
+              <w:t>Datenschnittstellen (Interoperabilität)</w:t>
+            </w:r>
+            <w:r>
+              <w:rPr>
+                <w:noProof/>
+                <w:webHidden/>
+              </w:rPr>
+              <w:tab/>
+            </w:r>
+            <w:r>
+              <w:rPr>
+                <w:noProof/>
+                <w:webHidden/>
+              </w:rPr>
+              <w:fldChar w:fldCharType="begin"/>
+            </w:r>
+            <w:r>
+              <w:rPr>
+                <w:noProof/>
+                <w:webHidden/>
+              </w:rPr>
+              <w:instrText xml:space="preserve"> PAGEREF _Toc38286424 \h </w:instrText>
+            </w:r>
+            <w:r>
+              <w:rPr>
+                <w:noProof/>
+                <w:webHidden/>
+              </w:rPr>
+            </w:r>
+            <w:r>
+              <w:rPr>
+                <w:noProof/>
+                <w:webHidden/>
+              </w:rPr>
+              <w:fldChar w:fldCharType="separate"/>
+            </w:r>
+            <w:r>
+              <w:rPr>
+                <w:noProof/>
+                <w:webHidden/>
+              </w:rPr>
+              <w:t>14</w:t>
+            </w:r>
+            <w:r>
+              <w:rPr>
+                <w:noProof/>
+                <w:webHidden/>
+              </w:rPr>
+              <w:fldChar w:fldCharType="end"/>
+            </w:r>
+          </w:hyperlink>
+        </w:p>
+        <w:p>
+          <w:pPr>
+            <w:pStyle w:val="Verzeichnis2"/>
+            <w:tabs>
+              <w:tab w:val="right" w:leader="dot" w:pos="9056"/>
+            </w:tabs>
+            <w:rPr>
+              <w:rFonts w:eastAsiaTheme="minorEastAsia" w:cstheme="minorBidi"/>
+              <w:b w:val="0"/>
+              <w:bCs w:val="0"/>
+              <w:smallCaps w:val="0"/>
+              <w:noProof/>
+              <w:sz w:val="24"/>
+              <w:szCs w:val="24"/>
+              <w:lang w:eastAsia="de-DE"/>
+            </w:rPr>
+          </w:pPr>
+          <w:hyperlink w:anchor="_Toc38286425" w:history="1">
+            <w:r>
+              <w:rPr>
+                <w:rStyle w:val="Hyperlink"/>
+                <w:noProof/>
+              </w:rPr>
+              <w:t>Laufzeitumgebung</w:t>
+            </w:r>
+            <w:r>
+              <w:rPr>
+                <w:noProof/>
+                <w:webHidden/>
+              </w:rPr>
+              <w:tab/>
+            </w:r>
+            <w:r>
+              <w:rPr>
+                <w:noProof/>
+                <w:webHidden/>
+              </w:rPr>
+              <w:fldChar w:fldCharType="begin"/>
+            </w:r>
+            <w:r>
+              <w:rPr>
+                <w:noProof/>
+                <w:webHidden/>
+              </w:rPr>
+              <w:instrText xml:space="preserve"> PAGEREF _Toc38286425 \h </w:instrText>
+            </w:r>
+            <w:r>
+              <w:rPr>
+                <w:noProof/>
+                <w:webHidden/>
+              </w:rPr>
+            </w:r>
+            <w:r>
+              <w:rPr>
+                <w:noProof/>
+                <w:webHidden/>
+              </w:rPr>
+              <w:fldChar w:fldCharType="separate"/>
+            </w:r>
+            <w:r>
+              <w:rPr>
+                <w:noProof/>
+                <w:webHidden/>
+              </w:rPr>
+              <w:t>14</w:t>
+            </w:r>
+            <w:r>
+              <w:rPr>
+                <w:noProof/>
+                <w:webHidden/>
+              </w:rPr>
+              <w:fldChar w:fldCharType="end"/>
+            </w:r>
+          </w:hyperlink>
+        </w:p>
+        <w:p>
+          <w:pPr>
+            <w:pStyle w:val="Verzeichnis2"/>
+            <w:tabs>
+              <w:tab w:val="right" w:leader="dot" w:pos="9056"/>
+            </w:tabs>
+            <w:rPr>
+              <w:rFonts w:eastAsiaTheme="minorEastAsia" w:cstheme="minorBidi"/>
+              <w:b w:val="0"/>
+              <w:bCs w:val="0"/>
+              <w:smallCaps w:val="0"/>
+              <w:noProof/>
+              <w:sz w:val="24"/>
+              <w:szCs w:val="24"/>
+              <w:lang w:eastAsia="de-DE"/>
+            </w:rPr>
+          </w:pPr>
+          <w:hyperlink w:anchor="_Toc38286426" w:history="1">
+            <w:r>
+              <w:rPr>
+                <w:rStyle w:val="Hyperlink"/>
+                <w:noProof/>
+              </w:rPr>
+              <w:t>Technische Schnittstellen</w:t>
+            </w:r>
+            <w:r>
+              <w:rPr>
+                <w:noProof/>
+                <w:webHidden/>
+              </w:rPr>
+              <w:tab/>
+            </w:r>
+            <w:r>
+              <w:rPr>
+                <w:noProof/>
+                <w:webHidden/>
+              </w:rPr>
+              <w:fldChar w:fldCharType="begin"/>
+            </w:r>
+            <w:r>
+              <w:rPr>
+                <w:noProof/>
+                <w:webHidden/>
+              </w:rPr>
+              <w:instrText xml:space="preserve"> PAGEREF _Toc38286426 \h </w:instrText>
+            </w:r>
+            <w:r>
+              <w:rPr>
+                <w:noProof/>
+                <w:webHidden/>
+              </w:rPr>
+            </w:r>
+            <w:r>
+              <w:rPr>
+                <w:noProof/>
+                <w:webHidden/>
+              </w:rPr>
+              <w:fldChar w:fldCharType="separate"/>
+            </w:r>
+            <w:r>
+              <w:rPr>
+                <w:noProof/>
+                <w:webHidden/>
+              </w:rPr>
+              <w:t>14</w:t>
+            </w:r>
+            <w:r>
+              <w:rPr>
+                <w:noProof/>
+                <w:webHidden/>
+              </w:rPr>
+              <w:fldChar w:fldCharType="end"/>
+            </w:r>
+          </w:hyperlink>
+        </w:p>
+        <w:p>
+          <w:pPr>
+            <w:pStyle w:val="Verzeichnis2"/>
+            <w:tabs>
+              <w:tab w:val="right" w:leader="dot" w:pos="9056"/>
+            </w:tabs>
+            <w:rPr>
+              <w:rFonts w:eastAsiaTheme="minorEastAsia" w:cstheme="minorBidi"/>
+              <w:b w:val="0"/>
+              <w:bCs w:val="0"/>
+              <w:smallCaps w:val="0"/>
+              <w:noProof/>
+              <w:sz w:val="24"/>
+              <w:szCs w:val="24"/>
+              <w:lang w:eastAsia="de-DE"/>
+            </w:rPr>
+          </w:pPr>
+          <w:hyperlink w:anchor="_Toc38286427" w:history="1">
+            <w:r>
+              <w:rPr>
+                <w:rStyle w:val="Hyperlink"/>
+                <w:noProof/>
+              </w:rPr>
+              <w:t>Sonstige Angaben</w:t>
+            </w:r>
+            <w:r>
+              <w:rPr>
+                <w:noProof/>
+                <w:webHidden/>
+              </w:rPr>
+              <w:tab/>
+            </w:r>
+            <w:r>
+              <w:rPr>
+                <w:noProof/>
+                <w:webHidden/>
+              </w:rPr>
+              <w:fldChar w:fldCharType="begin"/>
+            </w:r>
+            <w:r>
+              <w:rPr>
+                <w:noProof/>
+                <w:webHidden/>
+              </w:rPr>
+              <w:instrText xml:space="preserve"> PAGEREF _Toc38286427 \h </w:instrText>
+            </w:r>
+            <w:r>
+              <w:rPr>
+                <w:noProof/>
+                <w:webHidden/>
+              </w:rPr>
+            </w:r>
+            <w:r>
+              <w:rPr>
+                <w:noProof/>
+                <w:webHidden/>
+              </w:rPr>
+              <w:fldChar w:fldCharType="separate"/>
+            </w:r>
+            <w:r>
+              <w:rPr>
+                <w:noProof/>
+                <w:webHidden/>
+              </w:rPr>
+              <w:t>14</w:t>
+            </w:r>
+            <w:r>
+              <w:rPr>
+                <w:noProof/>
+                <w:webHidden/>
+              </w:rPr>
+              <w:fldChar w:fldCharType="end"/>
+            </w:r>
+          </w:hyperlink>
+        </w:p>
+        <w:p>
+          <w:pPr>
+            <w:pStyle w:val="Verzeichnis3"/>
+            <w:tabs>
+              <w:tab w:val="left" w:pos="341"/>
+              <w:tab w:val="right" w:leader="dot" w:pos="9056"/>
+            </w:tabs>
+            <w:rPr>
+              <w:rFonts w:eastAsiaTheme="minorEastAsia" w:cstheme="minorBidi"/>
+              <w:smallCaps w:val="0"/>
+              <w:noProof/>
+              <w:sz w:val="24"/>
+              <w:szCs w:val="24"/>
+              <w:lang w:eastAsia="de-DE"/>
+            </w:rPr>
+          </w:pPr>
+          <w:hyperlink w:anchor="_Toc38286428" w:history="1">
+            <w:r>
+              <w:rPr>
+                <w:rStyle w:val="Hyperlink"/>
+                <w:rFonts w:ascii="Symbol" w:hAnsi="Symbol"/>
+                <w:noProof/>
+              </w:rPr>
+              <w:t></w:t>
+            </w:r>
+            <w:r>
+              <w:rPr>
+                <w:rFonts w:eastAsiaTheme="minorEastAsia" w:cstheme="minorBidi"/>
+                <w:smallCaps w:val="0"/>
+                <w:noProof/>
+                <w:sz w:val="24"/>
+                <w:szCs w:val="24"/>
+                <w:lang w:eastAsia="de-DE"/>
+              </w:rPr>
+              <w:tab/>
+            </w:r>
+            <w:r>
+              <w:rPr>
+                <w:rStyle w:val="Hyperlink"/>
+                <w:noProof/>
+              </w:rPr>
+              <w:t>Lizenzmanagement:</w:t>
+            </w:r>
+            <w:r>
+              <w:rPr>
+                <w:noProof/>
+                <w:webHidden/>
+              </w:rPr>
+              <w:tab/>
+            </w:r>
+            <w:r>
+              <w:rPr>
+                <w:noProof/>
+                <w:webHidden/>
+              </w:rPr>
+              <w:fldChar w:fldCharType="begin"/>
+            </w:r>
+            <w:r>
+              <w:rPr>
+                <w:noProof/>
+                <w:webHidden/>
+              </w:rPr>
+              <w:instrText xml:space="preserve"> PAGEREF _Toc38286428 \h </w:instrText>
+            </w:r>
+            <w:r>
+              <w:rPr>
+                <w:noProof/>
+                <w:webHidden/>
+              </w:rPr>
+            </w:r>
+            <w:r>
+              <w:rPr>
+                <w:noProof/>
+                <w:webHidden/>
+              </w:rPr>
+              <w:fldChar w:fldCharType="separate"/>
+            </w:r>
+            <w:r>
+              <w:rPr>
+                <w:noProof/>
+                <w:webHidden/>
+              </w:rPr>
+              <w:t>14</w:t>
+            </w:r>
+            <w:r>
+              <w:rPr>
+                <w:noProof/>
+                <w:webHidden/>
+              </w:rPr>
+              <w:fldChar w:fldCharType="end"/>
+            </w:r>
+          </w:hyperlink>
+        </w:p>
+        <w:p>
+          <w:pPr>
+            <w:pStyle w:val="Verzeichnis3"/>
+            <w:tabs>
+              <w:tab w:val="left" w:pos="341"/>
+              <w:tab w:val="right" w:leader="dot" w:pos="9056"/>
+            </w:tabs>
+            <w:rPr>
+              <w:rFonts w:eastAsiaTheme="minorEastAsia" w:cstheme="minorBidi"/>
+              <w:smallCaps w:val="0"/>
+              <w:noProof/>
+              <w:sz w:val="24"/>
+              <w:szCs w:val="24"/>
+              <w:lang w:eastAsia="de-DE"/>
+            </w:rPr>
+          </w:pPr>
+          <w:hyperlink w:anchor="_Toc38286429" w:history="1">
+            <w:r>
+              <w:rPr>
+                <w:rStyle w:val="Hyperlink"/>
+                <w:rFonts w:ascii="Symbol" w:hAnsi="Symbol"/>
+                <w:noProof/>
+              </w:rPr>
+              <w:t></w:t>
+            </w:r>
+            <w:r>
+              <w:rPr>
+                <w:rFonts w:eastAsiaTheme="minorEastAsia" w:cstheme="minorBidi"/>
+                <w:smallCaps w:val="0"/>
+                <w:noProof/>
+                <w:sz w:val="24"/>
+                <w:szCs w:val="24"/>
+                <w:lang w:eastAsia="de-DE"/>
+              </w:rPr>
+              <w:tab/>
+            </w:r>
+            <w:r>
+              <w:rPr>
+                <w:rStyle w:val="Hyperlink"/>
+                <w:noProof/>
+              </w:rPr>
+              <w:t>Upgrade:</w:t>
+            </w:r>
+            <w:r>
+              <w:rPr>
+                <w:noProof/>
+                <w:webHidden/>
+              </w:rPr>
+              <w:tab/>
+            </w:r>
+            <w:r>
+              <w:rPr>
+                <w:noProof/>
+                <w:webHidden/>
+              </w:rPr>
+              <w:fldChar w:fldCharType="begin"/>
+            </w:r>
+            <w:r>
+              <w:rPr>
+                <w:noProof/>
+                <w:webHidden/>
+              </w:rPr>
+              <w:instrText xml:space="preserve"> PAGEREF _Toc38286429 \h </w:instrText>
+            </w:r>
+            <w:r>
+              <w:rPr>
+                <w:noProof/>
+                <w:webHidden/>
+              </w:rPr>
+            </w:r>
+            <w:r>
+              <w:rPr>
+                <w:noProof/>
+                <w:webHidden/>
+              </w:rPr>
+              <w:fldChar w:fldCharType="separate"/>
+            </w:r>
+            <w:r>
+              <w:rPr>
+                <w:noProof/>
+                <w:webHidden/>
+              </w:rPr>
+              <w:t>14</w:t>
+            </w:r>
+            <w:r>
+              <w:rPr>
+                <w:noProof/>
+                <w:webHidden/>
+              </w:rPr>
+              <w:fldChar w:fldCharType="end"/>
+            </w:r>
+          </w:hyperlink>
+        </w:p>
+        <w:p>
+          <w:pPr>
+            <w:pStyle w:val="Verzeichnis3"/>
+            <w:tabs>
+              <w:tab w:val="left" w:pos="341"/>
+              <w:tab w:val="right" w:leader="dot" w:pos="9056"/>
+            </w:tabs>
+            <w:rPr>
+              <w:rFonts w:eastAsiaTheme="minorEastAsia" w:cstheme="minorBidi"/>
+              <w:smallCaps w:val="0"/>
+              <w:noProof/>
+              <w:sz w:val="24"/>
+              <w:szCs w:val="24"/>
+              <w:lang w:eastAsia="de-DE"/>
+            </w:rPr>
+          </w:pPr>
+          <w:hyperlink w:anchor="_Toc38286430" w:history="1">
+            <w:r>
+              <w:rPr>
+                <w:rStyle w:val="Hyperlink"/>
+                <w:rFonts w:ascii="Symbol" w:hAnsi="Symbol"/>
+                <w:noProof/>
+              </w:rPr>
+              <w:t></w:t>
+            </w:r>
+            <w:r>
+              <w:rPr>
+                <w:rFonts w:eastAsiaTheme="minorEastAsia" w:cstheme="minorBidi"/>
+                <w:smallCaps w:val="0"/>
+                <w:noProof/>
+                <w:sz w:val="24"/>
+                <w:szCs w:val="24"/>
+                <w:lang w:eastAsia="de-DE"/>
+              </w:rPr>
+              <w:tab/>
+            </w:r>
+            <w:r>
+              <w:rPr>
+                <w:rStyle w:val="Hyperlink"/>
+                <w:noProof/>
+              </w:rPr>
+              <w:t>Updates:</w:t>
+            </w:r>
+            <w:r>
+              <w:rPr>
+                <w:noProof/>
+                <w:webHidden/>
+              </w:rPr>
+              <w:tab/>
+            </w:r>
+            <w:r>
+              <w:rPr>
+                <w:noProof/>
+                <w:webHidden/>
+              </w:rPr>
+              <w:fldChar w:fldCharType="begin"/>
+            </w:r>
+            <w:r>
+              <w:rPr>
+                <w:noProof/>
+                <w:webHidden/>
+              </w:rPr>
+              <w:instrText xml:space="preserve"> PAGEREF _Toc38286430 \h </w:instrText>
+            </w:r>
+            <w:r>
+              <w:rPr>
+                <w:noProof/>
+                <w:webHidden/>
+              </w:rPr>
+            </w:r>
+            <w:r>
+              <w:rPr>
+                <w:noProof/>
+                <w:webHidden/>
+              </w:rPr>
+              <w:fldChar w:fldCharType="separate"/>
+            </w:r>
+            <w:r>
+              <w:rPr>
+                <w:noProof/>
+                <w:webHidden/>
+              </w:rPr>
+              <w:t>14</w:t>
+            </w:r>
+            <w:r>
+              <w:rPr>
+                <w:noProof/>
+                <w:webHidden/>
+              </w:rPr>
+              <w:fldChar w:fldCharType="end"/>
+            </w:r>
+          </w:hyperlink>
+        </w:p>
+        <w:p>
+          <w:pPr>
+            <w:pStyle w:val="Verzeichnis3"/>
+            <w:tabs>
+              <w:tab w:val="left" w:pos="341"/>
+              <w:tab w:val="right" w:leader="dot" w:pos="9056"/>
+            </w:tabs>
+            <w:rPr>
+              <w:rFonts w:eastAsiaTheme="minorEastAsia" w:cstheme="minorBidi"/>
+              <w:smallCaps w:val="0"/>
+              <w:noProof/>
+              <w:sz w:val="24"/>
+              <w:szCs w:val="24"/>
+              <w:lang w:eastAsia="de-DE"/>
+            </w:rPr>
+          </w:pPr>
+          <w:hyperlink w:anchor="_Toc38286431" w:history="1">
+            <w:r>
+              <w:rPr>
+                <w:rStyle w:val="Hyperlink"/>
+                <w:rFonts w:ascii="Symbol" w:hAnsi="Symbol"/>
+                <w:noProof/>
+              </w:rPr>
+              <w:t></w:t>
+            </w:r>
+            <w:r>
+              <w:rPr>
+                <w:rFonts w:eastAsiaTheme="minorEastAsia" w:cstheme="minorBidi"/>
+                <w:smallCaps w:val="0"/>
+                <w:noProof/>
+                <w:sz w:val="24"/>
+                <w:szCs w:val="24"/>
+                <w:lang w:eastAsia="de-DE"/>
+              </w:rPr>
+              <w:tab/>
+            </w:r>
+            <w:r>
+              <w:rPr>
+                <w:rStyle w:val="Hyperlink"/>
+                <w:noProof/>
+              </w:rPr>
+              <w:t>Gesetzliche Vorgaben</w:t>
+            </w:r>
+            <w:r>
+              <w:rPr>
+                <w:noProof/>
+                <w:webHidden/>
+              </w:rPr>
+              <w:tab/>
+            </w:r>
+            <w:r>
+              <w:rPr>
+                <w:noProof/>
+                <w:webHidden/>
+              </w:rPr>
+              <w:fldChar w:fldCharType="begin"/>
+            </w:r>
+            <w:r>
+              <w:rPr>
+                <w:noProof/>
+                <w:webHidden/>
+              </w:rPr>
+              <w:instrText xml:space="preserve"> PAGEREF _Toc38286431 \h </w:instrText>
+            </w:r>
+            <w:r>
+              <w:rPr>
+                <w:noProof/>
+                <w:webHidden/>
+              </w:rPr>
+            </w:r>
+            <w:r>
+              <w:rPr>
+                <w:noProof/>
+                <w:webHidden/>
+              </w:rPr>
+              <w:fldChar w:fldCharType="separate"/>
+            </w:r>
+            <w:r>
+              <w:rPr>
+                <w:noProof/>
+                <w:webHidden/>
+              </w:rPr>
+              <w:t>14</w:t>
+            </w:r>
+            <w:r>
+              <w:rPr>
+                <w:noProof/>
+                <w:webHidden/>
+              </w:rPr>
+              <w:fldChar w:fldCharType="end"/>
+            </w:r>
+          </w:hyperlink>
+        </w:p>
+        <w:p>
+          <w:r>
+            <w:rPr>
+              <w:b/>
+              <w:bCs/>
+              <w:noProof/>
+            </w:rPr>
+            <w:fldChar w:fldCharType="end"/>
+          </w:r>
+        </w:p>
+      </w:sdtContent>
+    </w:sdt>
+    <w:p>
+      <w:pPr>
+        <w:shd w:val="clear" w:color="auto" w:fill="FFFFFF"/>
+        <w:spacing w:before="100" w:beforeAutospacing="1" w:after="100" w:afterAutospacing="1"/>
+        <w:rPr>
+          <w:rFonts w:cstheme="minorHAnsi"/>
+          <w:b/>
+          <w:bCs/>
+          <w:color w:val="373A3C"/>
+          <w:sz w:val="32"/>
+          <w:szCs w:val="32"/>
         </w:rPr>
       </w:pPr>
       <w:bookmarkStart w:id="0" w:name="_GoBack"/>
       <w:bookmarkEnd w:id="0"/>
     </w:p>
+    <w:p>
+      <w:pPr>
+        <w:shd w:val="clear" w:color="auto" w:fill="FFFFFF"/>
+        <w:spacing w:before="100" w:beforeAutospacing="1" w:after="100" w:afterAutospacing="1"/>
+        <w:rPr>
+          <w:rFonts w:cstheme="minorHAnsi"/>
+          <w:b/>
+          <w:bCs/>
+          <w:color w:val="373A3C"/>
+          <w:sz w:val="32"/>
+          <w:szCs w:val="32"/>
+          <w:u w:val="single"/>
+        </w:rPr>
+      </w:pPr>
+      <w:r>
+        <w:rPr>
+          <w:rFonts w:cstheme="minorHAnsi"/>
+          <w:b/>
+          <w:bCs/>
+          <w:color w:val="373A3C"/>
+          <w:sz w:val="32"/>
+          <w:szCs w:val="32"/>
+        </w:rPr>
+        <w:t>Aufgabe 3</w:t>
+      </w:r>
+    </w:p>
+    <w:p>
+      <w:pPr>
+        <w:pStyle w:val="berschrift1"/>
+      </w:pPr>
+      <w:bookmarkStart w:id="1" w:name="_Toc38286410"/>
+      <w:r>
+        <w:t>Einleitung</w:t>
+      </w:r>
+      <w:bookmarkEnd w:id="1"/>
+      <w:r>
+        <w:t xml:space="preserve"> </w:t>
+      </w:r>
+    </w:p>
+    <w:p>
+      <w:pPr>
+        <w:rPr>
+          <w:rFonts w:eastAsia="Times New Roman" w:cstheme="minorHAnsi"/>
+          <w:color w:val="000000" w:themeColor="text1"/>
+          <w:lang w:eastAsia="de-DE"/>
+        </w:rPr>
+      </w:pPr>
+      <w:r>
+        <w:rPr>
+          <w:rFonts w:cstheme="minorHAnsi"/>
+          <w:color w:val="000000" w:themeColor="text1"/>
+        </w:rPr>
+        <w:t xml:space="preserve">Immer mehr Personen, wollen auf die tägliche Zeitung im Papierformat verzichten und wollen deshalb lieber ihre Zeitung online lesen. Denn es ist einfacher sie online über sein Handy zu lesen, als die Zeitung </w:t>
+      </w:r>
+      <w:r>
+        <w:rPr>
+          <w:rFonts w:cstheme="minorHAnsi"/>
+          <w:color w:val="000000" w:themeColor="text1"/>
+        </w:rPr>
+        <w:t xml:space="preserve">überall mit hinzunehmen. Aus diesen Gründen möchte die Firma „Newsletter“ aus dem Kreis Starnberg einen Newsletter – Online veröffentlichen. Dieser Newsletter – Online soll einfach über einen Internet Browser von den Kunden geöffnet werden. In der folgenden </w:t>
+      </w:r>
+      <w:r>
+        <w:rPr>
+          <w:rFonts w:eastAsia="Times New Roman" w:cstheme="minorHAnsi"/>
+          <w:color w:val="000000" w:themeColor="text1"/>
+          <w:lang w:eastAsia="de-DE"/>
+        </w:rPr>
+        <w:t xml:space="preserve">SRS (Software </w:t>
+      </w:r>
+      <w:proofErr w:type="spellStart"/>
+      <w:r>
+        <w:rPr>
+          <w:rFonts w:eastAsia="Times New Roman" w:cstheme="minorHAnsi"/>
+          <w:color w:val="000000" w:themeColor="text1"/>
+          <w:lang w:eastAsia="de-DE"/>
+        </w:rPr>
+        <w:t>Requirements</w:t>
+      </w:r>
+      <w:proofErr w:type="spellEnd"/>
+      <w:r>
+        <w:rPr>
+          <w:rFonts w:eastAsia="Times New Roman" w:cstheme="minorHAnsi"/>
+          <w:color w:val="000000" w:themeColor="text1"/>
+          <w:lang w:eastAsia="de-DE"/>
+        </w:rPr>
+        <w:t xml:space="preserve"> </w:t>
+      </w:r>
+      <w:proofErr w:type="spellStart"/>
+      <w:r>
+        <w:rPr>
+          <w:rFonts w:eastAsia="Times New Roman" w:cstheme="minorHAnsi"/>
+          <w:color w:val="000000" w:themeColor="text1"/>
+          <w:lang w:eastAsia="de-DE"/>
+        </w:rPr>
+        <w:t>Specification</w:t>
+      </w:r>
+      <w:proofErr w:type="spellEnd"/>
+      <w:r>
+        <w:rPr>
+          <w:rFonts w:eastAsia="Times New Roman" w:cstheme="minorHAnsi"/>
+          <w:color w:val="000000" w:themeColor="text1"/>
+          <w:lang w:eastAsia="de-DE"/>
+        </w:rPr>
+        <w:t xml:space="preserve">) werden für das Produkt sowohl für die fachlichen („Was soll die Software können?“) wie auch </w:t>
+      </w:r>
+      <w:r>
+        <w:rPr>
+          <w:rFonts w:eastAsia="Times New Roman" w:cstheme="minorHAnsi"/>
+          <w:color w:val="000000" w:themeColor="text1"/>
+          <w:lang w:eastAsia="de-DE"/>
+        </w:rPr>
+        <w:lastRenderedPageBreak/>
+        <w:t>technischen Aspekte („In welchem Umfang und unter welchen Bedingungen wird die Software eingesetzt werden?“) Rechnung getragen</w:t>
+      </w:r>
+      <w:r>
+        <w:rPr>
+          <w:rFonts w:eastAsia="Times New Roman" w:cstheme="minorHAnsi"/>
+          <w:color w:val="000000" w:themeColor="text1"/>
+          <w:lang w:eastAsia="de-DE"/>
+        </w:rPr>
+        <w:t>.</w:t>
+      </w:r>
+    </w:p>
+    <w:p>
+      <w:pPr>
+        <w:rPr>
+          <w:rFonts w:eastAsia="Times New Roman" w:cstheme="minorHAnsi"/>
+          <w:color w:val="000000"/>
+          <w:lang w:eastAsia="de-DE"/>
+        </w:rPr>
+      </w:pPr>
+      <w:r>
+        <w:rPr>
+          <w:rFonts w:eastAsia="Times New Roman" w:cstheme="minorHAnsi"/>
+          <w:color w:val="000000"/>
+          <w:lang w:eastAsia="de-DE"/>
+        </w:rPr>
+        <w:t xml:space="preserve">Die </w:t>
+      </w:r>
+      <w:r>
+        <w:rPr>
+          <w:rFonts w:eastAsia="Times New Roman" w:cstheme="minorHAnsi"/>
+          <w:color w:val="000000"/>
+          <w:lang w:eastAsia="de-DE"/>
+        </w:rPr>
+        <w:t xml:space="preserve">wichtigen Punkte wie Nutzungsanforderungen, Systemanforderungen, (Teil- und </w:t>
+      </w:r>
+      <w:proofErr w:type="gramStart"/>
+      <w:r>
+        <w:rPr>
+          <w:rFonts w:eastAsia="Times New Roman" w:cstheme="minorHAnsi"/>
+          <w:color w:val="000000"/>
+          <w:lang w:eastAsia="de-DE"/>
+        </w:rPr>
+        <w:t>Kern)-</w:t>
+      </w:r>
+      <w:proofErr w:type="gramEnd"/>
+      <w:r>
+        <w:rPr>
+          <w:rFonts w:eastAsia="Times New Roman" w:cstheme="minorHAnsi"/>
+          <w:color w:val="000000"/>
+          <w:lang w:eastAsia="de-DE"/>
+        </w:rPr>
+        <w:t xml:space="preserve">Aufgaben, etc. </w:t>
+      </w:r>
+      <w:r>
+        <w:rPr>
+          <w:rFonts w:eastAsia="Times New Roman" w:cstheme="minorHAnsi"/>
+          <w:color w:val="000000"/>
+          <w:lang w:eastAsia="de-DE"/>
+        </w:rPr>
+        <w:t xml:space="preserve">werden </w:t>
+      </w:r>
+      <w:r>
+        <w:rPr>
+          <w:rFonts w:eastAsia="Times New Roman" w:cstheme="minorHAnsi"/>
+          <w:color w:val="000000"/>
+          <w:lang w:eastAsia="de-DE"/>
+        </w:rPr>
+        <w:t>genauestens beschrieben, um es den Entwicklern zu ermöglichen</w:t>
+      </w:r>
+      <w:r>
+        <w:rPr>
+          <w:rFonts w:eastAsia="Times New Roman" w:cstheme="minorHAnsi"/>
+          <w:color w:val="000000"/>
+          <w:lang w:eastAsia="de-DE"/>
+        </w:rPr>
+        <w:t xml:space="preserve"> einfach und genau ein Produkt zu entwerfen, dass die Anforderungen des Kunden genau entspricht. </w:t>
+      </w:r>
+    </w:p>
+    <w:p>
+      <w:pPr>
+        <w:rPr>
+          <w:rFonts w:eastAsia="Times New Roman" w:cstheme="minorHAnsi"/>
+          <w:color w:val="000000"/>
+          <w:lang w:eastAsia="de-DE"/>
+        </w:rPr>
+      </w:pPr>
+    </w:p>
+    <w:p>
+      <w:pPr>
+        <w:pStyle w:val="berschrift2"/>
+        <w:rPr>
+          <w:rFonts w:eastAsia="Times New Roman"/>
+          <w:lang w:eastAsia="de-DE"/>
+        </w:rPr>
+      </w:pPr>
+      <w:bookmarkStart w:id="2" w:name="_Toc38286411"/>
+      <w:r>
+        <w:rPr>
+          <w:rFonts w:eastAsia="Times New Roman"/>
+          <w:lang w:eastAsia="de-DE"/>
+        </w:rPr>
+        <w:t>Projektbeschreibung und Zweck</w:t>
+      </w:r>
+      <w:bookmarkEnd w:id="2"/>
+      <w:r>
+        <w:rPr>
+          <w:rFonts w:eastAsia="Times New Roman"/>
+          <w:lang w:eastAsia="de-DE"/>
+        </w:rPr>
+        <w:t xml:space="preserve"> </w:t>
+      </w:r>
+    </w:p>
+    <w:p>
+      <w:pPr>
+        <w:rPr>
+          <w:rFonts w:eastAsia="Times New Roman" w:cstheme="minorHAnsi"/>
+          <w:color w:val="000000"/>
+          <w:lang w:eastAsia="de-DE"/>
+        </w:rPr>
+      </w:pPr>
+    </w:p>
+    <w:p>
+      <w:pPr>
+        <w:rPr>
+          <w:rFonts w:eastAsia="Times New Roman" w:cstheme="minorHAnsi"/>
+          <w:color w:val="000000"/>
+          <w:lang w:eastAsia="de-DE"/>
+        </w:rPr>
+      </w:pPr>
+      <w:r>
+        <w:rPr>
+          <w:rFonts w:eastAsia="Times New Roman" w:cstheme="minorHAnsi"/>
+          <w:color w:val="000000"/>
+          <w:lang w:eastAsia="de-DE"/>
+        </w:rPr>
+        <w:t xml:space="preserve">Durch den Newsletter – Online soll es für die Kunden und Abonnenten möglich sein, mit einem geringen Aufwand die Aktuellen Nachrichten einfach zu lesen. </w:t>
+      </w:r>
+      <w:r>
+        <w:rPr>
+          <w:rFonts w:eastAsia="Times New Roman" w:cstheme="minorHAnsi"/>
+          <w:color w:val="000000"/>
+          <w:lang w:eastAsia="de-DE"/>
+        </w:rPr>
+        <w:t>Dabei möchte die Firma „Newsletter“ eine hohe Anzahl an Abonnenten dazu gewinnen.</w:t>
+      </w:r>
+    </w:p>
+    <w:p>
+      <w:pPr>
+        <w:rPr>
+          <w:rFonts w:eastAsia="Times New Roman" w:cstheme="minorHAnsi"/>
+          <w:color w:val="000000"/>
+          <w:lang w:eastAsia="de-DE"/>
+        </w:rPr>
+      </w:pPr>
+    </w:p>
+    <w:p>
+      <w:pPr>
+        <w:pStyle w:val="berschrift2"/>
+        <w:rPr>
+          <w:rFonts w:eastAsia="Times New Roman"/>
+          <w:lang w:eastAsia="de-DE"/>
+        </w:rPr>
+      </w:pPr>
+      <w:bookmarkStart w:id="3" w:name="_Toc38286412"/>
+      <w:r>
+        <w:rPr>
+          <w:rFonts w:eastAsia="Times New Roman"/>
+          <w:lang w:eastAsia="de-DE"/>
+        </w:rPr>
+        <w:t>Ziel</w:t>
+      </w:r>
+      <w:bookmarkEnd w:id="3"/>
+      <w:r>
+        <w:rPr>
+          <w:rFonts w:eastAsia="Times New Roman"/>
+          <w:lang w:eastAsia="de-DE"/>
+        </w:rPr>
+        <w:t xml:space="preserve"> </w:t>
+      </w:r>
+    </w:p>
+    <w:p>
+      <w:pPr>
+        <w:rPr>
+          <w:rFonts w:eastAsia="Times New Roman" w:cstheme="minorHAnsi"/>
+          <w:i/>
+          <w:iCs/>
+          <w:color w:val="000000"/>
+          <w:lang w:eastAsia="de-DE"/>
+        </w:rPr>
+      </w:pPr>
+    </w:p>
+    <w:p>
+      <w:pPr>
+        <w:rPr>
+          <w:rFonts w:eastAsia="Times New Roman" w:cstheme="minorHAnsi"/>
+          <w:color w:val="000000"/>
+          <w:lang w:eastAsia="de-DE"/>
+        </w:rPr>
+      </w:pPr>
+      <w:r>
+        <w:rPr>
+          <w:rFonts w:eastAsia="Times New Roman" w:cstheme="minorHAnsi"/>
+          <w:color w:val="000000"/>
+          <w:lang w:eastAsia="de-DE"/>
+        </w:rPr>
+        <w:t xml:space="preserve">Durch ein Abo, sollte es dem Nutzer möglich sein, jederzeit über einen Internet Browser, ob das mit dem Handy, Tablet, Computer, etc. ist, auf die Internetseite „Newsletter – Online“ zuzugreifen und die aktuellsten Nachrichten ganz bequem lesen zu können. Für die aktuellsten Nachrichten, muss es für die Mitarbeiter einfach sein, neue Artikel zu verfassen und auf die Online Plattform hochzuladen und für die Abonnenten zu Verfügung zu stellen. Ebenfalls sollte es den Mitarbeitern frei sein, auf bestehende Artikel zuzugreifen, um auf eventuellen Fehlern zuzugreifen und sie zu verbessern. </w:t>
+      </w:r>
+    </w:p>
+    <w:p>
+      <w:pPr>
+        <w:rPr>
+          <w:rFonts w:eastAsia="Times New Roman" w:cstheme="minorHAnsi"/>
+          <w:color w:val="000000"/>
+          <w:lang w:eastAsia="de-DE"/>
+        </w:rPr>
+      </w:pPr>
+      <w:r>
+        <w:rPr>
+          <w:rFonts w:eastAsia="Times New Roman" w:cstheme="minorHAnsi"/>
+          <w:color w:val="000000"/>
+          <w:lang w:eastAsia="de-DE"/>
+        </w:rPr>
+        <w:t xml:space="preserve">Es ist vorgesehen, dass die Mitarbeiter und Abonnenten sich auf der Online Seite mit Benutzername und Passwort anmelden sollen. </w:t>
+      </w:r>
+      <w:r>
+        <w:rPr>
+          <w:rFonts w:eastAsia="Times New Roman" w:cstheme="minorHAnsi"/>
+          <w:color w:val="000000"/>
+          <w:lang w:eastAsia="de-DE"/>
+        </w:rPr>
+        <w:t>Die Kunden, die noch kein Abo bei unserer Zeitung haben, sollen sich einfach bei der Internetseite registrieren können, mit Namen, Vorname, Alter, Straße, E-Mail, Passwort, Kreditkartennummer oder über PayPal und einen kostenpflichtigen Account erstellen.</w:t>
+      </w:r>
+    </w:p>
+    <w:p>
+      <w:pPr>
+        <w:rPr>
+          <w:rFonts w:eastAsia="Times New Roman" w:cstheme="minorHAnsi"/>
+          <w:color w:val="000000"/>
+          <w:lang w:eastAsia="de-DE"/>
+        </w:rPr>
+      </w:pPr>
+      <w:r>
+        <w:rPr>
+          <w:rFonts w:eastAsia="Times New Roman" w:cstheme="minorHAnsi"/>
+          <w:color w:val="000000"/>
+          <w:lang w:eastAsia="de-DE"/>
+        </w:rPr>
+        <w:t>Die Mitarbeiter sollen sich ganz einfach mit ihren Computer Login Daten an der Seite anmelden und automatisch die Rechte haben um auf Texte zuzugreifen oder neue Texte hochzuladen.</w:t>
+      </w:r>
+    </w:p>
+    <w:p>
+      <w:pPr>
+        <w:rPr>
+          <w:rFonts w:eastAsia="Times New Roman" w:cstheme="minorHAnsi"/>
+          <w:color w:val="000000"/>
+          <w:lang w:eastAsia="de-DE"/>
+        </w:rPr>
+      </w:pPr>
+    </w:p>
+    <w:p>
+      <w:pPr>
+        <w:rPr>
+          <w:rFonts w:eastAsia="Times New Roman" w:cstheme="minorHAnsi"/>
+          <w:color w:val="000000"/>
+          <w:lang w:eastAsia="de-DE"/>
+        </w:rPr>
+      </w:pPr>
+    </w:p>
+    <w:p>
+      <w:pPr>
+        <w:rPr>
+          <w:rFonts w:ascii="Times New Roman" w:eastAsia="Times New Roman" w:hAnsi="Times New Roman" w:cs="Times New Roman"/>
+          <w:color w:val="000000" w:themeColor="text1"/>
+          <w:lang w:eastAsia="de-DE"/>
+        </w:rPr>
+      </w:pPr>
+    </w:p>
+    <w:p>
+      <w:pPr>
+        <w:shd w:val="clear" w:color="auto" w:fill="FFFFFF"/>
+        <w:spacing w:before="100" w:beforeAutospacing="1" w:after="100" w:afterAutospacing="1"/>
+        <w:rPr>
+          <w:rFonts w:cstheme="minorHAnsi"/>
+          <w:color w:val="373A3C"/>
+        </w:rPr>
+      </w:pPr>
+    </w:p>
+    <w:p>
+      <w:pPr>
+        <w:shd w:val="clear" w:color="auto" w:fill="FFFFFF"/>
+        <w:spacing w:before="100" w:beforeAutospacing="1" w:after="100" w:afterAutospacing="1"/>
+        <w:rPr>
+          <w:rFonts w:cstheme="minorHAnsi"/>
+          <w:color w:val="373A3C"/>
+        </w:rPr>
+      </w:pPr>
+    </w:p>
+    <w:p>
+      <w:pPr>
+        <w:pStyle w:val="berschrift1"/>
+      </w:pPr>
+      <w:bookmarkStart w:id="4" w:name="_Toc38286413"/>
+      <w:r>
+        <w:t>Beschreibung des zu entwickelnden Systems</w:t>
+      </w:r>
+      <w:bookmarkEnd w:id="4"/>
+      <w:r>
+        <w:t xml:space="preserve"> </w:t>
+      </w:r>
+    </w:p>
+    <w:p>
+      <w:pPr>
+        <w:rPr>
+          <w:rFonts w:cstheme="minorHAnsi"/>
+          <w:i/>
+          <w:iCs/>
+          <w:u w:val="single"/>
+        </w:rPr>
+      </w:pPr>
+    </w:p>
+    <w:p>
+      <w:pPr>
+        <w:pStyle w:val="berschrift2"/>
+      </w:pPr>
+      <w:bookmarkStart w:id="5" w:name="_Toc38286414"/>
+      <w:r>
+        <w:t>Nutzergruppen (Stakeholder)</w:t>
+      </w:r>
+      <w:bookmarkEnd w:id="5"/>
+    </w:p>
+    <w:p>
+      <w:pPr>
+        <w:rPr>
+          <w:rFonts w:cstheme="minorHAnsi"/>
+        </w:rPr>
+      </w:pPr>
+    </w:p>
+    <w:p>
+      <w:pPr>
+        <w:pStyle w:val="Listenabsatz"/>
+        <w:numPr>
+          <w:ilvl w:val="0"/>
+          <w:numId w:val="10"/>
+        </w:numPr>
+        <w:rPr>
+          <w:rFonts w:cstheme="minorHAnsi"/>
+        </w:rPr>
+      </w:pPr>
+      <w:r>
+        <w:rPr>
+          <w:rFonts w:cstheme="minorHAnsi"/>
+        </w:rPr>
+        <w:t>Kunden</w:t>
+      </w:r>
+      <w:r>
+        <w:rPr>
+          <w:rFonts w:cstheme="minorHAnsi"/>
+        </w:rPr>
+        <w:t>/ Abonnenten</w:t>
+      </w:r>
+    </w:p>
+    <w:p>
+      <w:pPr>
+        <w:pStyle w:val="Listenabsatz"/>
+        <w:numPr>
+          <w:ilvl w:val="0"/>
+          <w:numId w:val="10"/>
+        </w:numPr>
+        <w:rPr>
+          <w:rFonts w:cstheme="minorHAnsi"/>
+        </w:rPr>
+      </w:pPr>
+      <w:r>
+        <w:rPr>
+          <w:rFonts w:cstheme="minorHAnsi"/>
+        </w:rPr>
+        <w:t>Mitarbeiter</w:t>
+      </w:r>
+    </w:p>
+    <w:p>
+      <w:pPr>
+        <w:rPr>
+          <w:rFonts w:cstheme="minorHAnsi"/>
+        </w:rPr>
+      </w:pPr>
+    </w:p>
+    <w:p>
+      <w:pPr>
+        <w:pStyle w:val="berschrift2"/>
+      </w:pPr>
+      <w:bookmarkStart w:id="6" w:name="_Toc38286415"/>
+      <w:r>
+        <w:t>Erfordernisse</w:t>
+      </w:r>
+      <w:bookmarkEnd w:id="6"/>
+    </w:p>
+    <w:p>
+      <w:pPr>
+        <w:rPr>
+          <w:rFonts w:cstheme="minorHAnsi"/>
+          <w:i/>
+          <w:iCs/>
+        </w:rPr>
+      </w:pPr>
+    </w:p>
+    <w:p>
+      <w:pPr>
+        <w:pStyle w:val="Listenabsatz"/>
+        <w:numPr>
+          <w:ilvl w:val="0"/>
+          <w:numId w:val="11"/>
+        </w:numPr>
+        <w:rPr>
+          <w:rFonts w:cstheme="minorHAnsi"/>
+        </w:rPr>
+      </w:pPr>
+      <w:r>
+        <w:rPr>
+          <w:rFonts w:cstheme="minorHAnsi"/>
+        </w:rPr>
+        <w:lastRenderedPageBreak/>
+        <w:t>Der Kunde muss eine E-Mail-Adresse haben, um sich registrieren zu können.</w:t>
+      </w:r>
+    </w:p>
+    <w:p>
+      <w:pPr>
+        <w:pStyle w:val="Listenabsatz"/>
+        <w:numPr>
+          <w:ilvl w:val="0"/>
+          <w:numId w:val="11"/>
+        </w:numPr>
+        <w:rPr>
+          <w:rFonts w:cstheme="minorHAnsi"/>
+        </w:rPr>
+      </w:pPr>
+      <w:r>
+        <w:rPr>
+          <w:rFonts w:cstheme="minorHAnsi"/>
+        </w:rPr>
+        <w:t>Der Kunde muss sein Passwort wissen, um sich anmelden zu können</w:t>
+      </w:r>
+    </w:p>
+    <w:p>
+      <w:pPr>
+        <w:pStyle w:val="Listenabsatz"/>
+        <w:numPr>
+          <w:ilvl w:val="0"/>
+          <w:numId w:val="11"/>
+        </w:numPr>
+        <w:rPr>
+          <w:rFonts w:cstheme="minorHAnsi"/>
+        </w:rPr>
+      </w:pPr>
+      <w:r>
+        <w:rPr>
+          <w:rFonts w:cstheme="minorHAnsi"/>
+        </w:rPr>
+        <w:t>Der Kunde muss ein PayPal-Konto oder eine Kreditkarte haben, um online bezahlen zu können</w:t>
+      </w:r>
+    </w:p>
+    <w:p>
+      <w:pPr>
+        <w:pStyle w:val="Listenabsatz"/>
+        <w:numPr>
+          <w:ilvl w:val="0"/>
+          <w:numId w:val="11"/>
+        </w:numPr>
+        <w:rPr>
+          <w:rFonts w:cstheme="minorHAnsi"/>
+        </w:rPr>
+      </w:pPr>
+      <w:r>
+        <w:rPr>
+          <w:rFonts w:cstheme="minorHAnsi"/>
+        </w:rPr>
+        <w:t>Der Mitarbeiter muss seine Login Daten kennen um auf das System zuzugreifen.</w:t>
+      </w:r>
+    </w:p>
+    <w:p>
+      <w:pPr>
+        <w:rPr>
+          <w:rFonts w:cstheme="minorHAnsi"/>
+        </w:rPr>
+      </w:pPr>
+    </w:p>
+    <w:p>
+      <w:pPr>
+        <w:pStyle w:val="berschrift2"/>
+      </w:pPr>
+      <w:bookmarkStart w:id="7" w:name="_Toc38286416"/>
+      <w:r>
+        <w:t>Kernaufgabe</w:t>
+      </w:r>
+      <w:bookmarkEnd w:id="7"/>
+    </w:p>
+    <w:p>
+      <w:pPr>
+        <w:rPr>
+          <w:rFonts w:cstheme="minorHAnsi"/>
+        </w:rPr>
+      </w:pPr>
+    </w:p>
+    <w:p>
+      <w:pPr>
+        <w:rPr>
+          <w:rFonts w:cstheme="minorHAnsi"/>
+        </w:rPr>
+      </w:pPr>
+      <w:r>
+        <w:rPr>
+          <w:rFonts w:cstheme="minorHAnsi"/>
+        </w:rPr>
+        <w:t xml:space="preserve">Kunden/ Abonnenten </w:t>
+      </w:r>
+    </w:p>
+    <w:p>
+      <w:pPr>
+        <w:pStyle w:val="Listenabsatz"/>
+        <w:numPr>
+          <w:ilvl w:val="0"/>
+          <w:numId w:val="12"/>
+        </w:numPr>
+        <w:rPr>
+          <w:rFonts w:cstheme="minorHAnsi"/>
+        </w:rPr>
+      </w:pPr>
+      <w:r>
+        <w:rPr>
+          <w:rFonts w:cstheme="minorHAnsi"/>
+        </w:rPr>
+        <w:t xml:space="preserve">Kunden können sich registrieren </w:t>
+      </w:r>
+    </w:p>
+    <w:p>
+      <w:pPr>
+        <w:pStyle w:val="Listenabsatz"/>
+        <w:numPr>
+          <w:ilvl w:val="0"/>
+          <w:numId w:val="12"/>
+        </w:numPr>
+        <w:rPr>
+          <w:rFonts w:cstheme="minorHAnsi"/>
+        </w:rPr>
+      </w:pPr>
+      <w:r>
+        <w:rPr>
+          <w:rFonts w:cstheme="minorHAnsi"/>
+        </w:rPr>
+        <w:t xml:space="preserve">Abonnenten können sich anmelden </w:t>
+      </w:r>
+    </w:p>
+    <w:p>
+      <w:pPr>
+        <w:pStyle w:val="Listenabsatz"/>
+        <w:numPr>
+          <w:ilvl w:val="0"/>
+          <w:numId w:val="12"/>
+        </w:numPr>
+        <w:rPr>
+          <w:rFonts w:cstheme="minorHAnsi"/>
+        </w:rPr>
+      </w:pPr>
+      <w:r>
+        <w:rPr>
+          <w:rFonts w:cstheme="minorHAnsi"/>
+        </w:rPr>
+        <w:t>Abonnenten können Nachrichten lesen</w:t>
+      </w:r>
+    </w:p>
+    <w:p>
+      <w:pPr>
+        <w:pStyle w:val="Listenabsatz"/>
+        <w:numPr>
+          <w:ilvl w:val="0"/>
+          <w:numId w:val="12"/>
+        </w:numPr>
+        <w:rPr>
+          <w:rFonts w:cstheme="minorHAnsi"/>
+        </w:rPr>
+      </w:pPr>
+      <w:r>
+        <w:rPr>
+          <w:rFonts w:cstheme="minorHAnsi"/>
+        </w:rPr>
+        <w:t xml:space="preserve">Abonnenten können bezahlen </w:t>
+      </w:r>
+    </w:p>
+    <w:p>
+      <w:pPr>
+        <w:rPr>
+          <w:rFonts w:cstheme="minorHAnsi"/>
+        </w:rPr>
+      </w:pPr>
+    </w:p>
+    <w:p>
+      <w:pPr>
+        <w:rPr>
+          <w:rFonts w:cstheme="minorHAnsi"/>
+        </w:rPr>
+      </w:pPr>
+      <w:r>
+        <w:rPr>
+          <w:rFonts w:cstheme="minorHAnsi"/>
+        </w:rPr>
+        <w:t xml:space="preserve">Mitarbeiter </w:t>
+      </w:r>
+    </w:p>
+    <w:p>
+      <w:pPr>
+        <w:pStyle w:val="Listenabsatz"/>
+        <w:numPr>
+          <w:ilvl w:val="0"/>
+          <w:numId w:val="14"/>
+        </w:numPr>
+        <w:rPr>
+          <w:rFonts w:cstheme="minorHAnsi"/>
+        </w:rPr>
+      </w:pPr>
+      <w:r>
+        <w:rPr>
+          <w:rFonts w:cstheme="minorHAnsi"/>
+        </w:rPr>
+        <w:t xml:space="preserve">Mitarbeiter können sich anmelden </w:t>
+      </w:r>
+    </w:p>
+    <w:p>
+      <w:pPr>
+        <w:pStyle w:val="Listenabsatz"/>
+        <w:numPr>
+          <w:ilvl w:val="0"/>
+          <w:numId w:val="13"/>
+        </w:numPr>
+        <w:rPr>
+          <w:rFonts w:cstheme="minorHAnsi"/>
+        </w:rPr>
+      </w:pPr>
+      <w:r>
+        <w:rPr>
+          <w:rFonts w:cstheme="minorHAnsi"/>
+        </w:rPr>
+        <w:t>Mitarbeiter können Artikel schreiben</w:t>
+      </w:r>
+    </w:p>
+    <w:p>
+      <w:pPr>
+        <w:pStyle w:val="Listenabsatz"/>
+        <w:numPr>
+          <w:ilvl w:val="0"/>
+          <w:numId w:val="13"/>
+        </w:numPr>
+        <w:rPr>
+          <w:rFonts w:cstheme="minorHAnsi"/>
+        </w:rPr>
+      </w:pPr>
+      <w:r>
+        <w:rPr>
+          <w:rFonts w:cstheme="minorHAnsi"/>
+        </w:rPr>
+        <w:t>Mitarbeiter können Artikel bearbeiten</w:t>
+      </w:r>
+    </w:p>
+    <w:p>
+      <w:pPr>
+        <w:rPr>
+          <w:rFonts w:cstheme="minorHAnsi"/>
+        </w:rPr>
+      </w:pPr>
+    </w:p>
+    <w:p>
+      <w:pPr>
+        <w:rPr>
+          <w:rFonts w:cstheme="minorHAnsi"/>
+        </w:rPr>
+      </w:pPr>
+    </w:p>
+    <w:p>
+      <w:pPr>
+        <w:pStyle w:val="berschrift2"/>
+      </w:pPr>
+      <w:bookmarkStart w:id="8" w:name="_Toc38286417"/>
+      <w:r>
+        <w:t>Teilaufgaben Kunden/ Abonnenten</w:t>
+      </w:r>
+      <w:bookmarkEnd w:id="8"/>
+      <w:r>
+        <w:t xml:space="preserve"> </w:t>
+      </w:r>
+    </w:p>
+    <w:p>
+      <w:pPr>
+        <w:rPr>
+          <w:rFonts w:cstheme="minorHAnsi"/>
+        </w:rPr>
+      </w:pPr>
+    </w:p>
+    <w:tbl>
+      <w:tblPr>
+        <w:tblStyle w:val="Tabellenraster"/>
+        <w:tblW w:w="0" w:type="auto"/>
+        <w:tblLook w:val="04A0" w:firstRow="1" w:lastRow="0" w:firstColumn="1" w:lastColumn="0" w:noHBand="0" w:noVBand="1"/>
+      </w:tblPr>
+      <w:tblGrid>
+        <w:gridCol w:w="4528"/>
+        <w:gridCol w:w="4528"/>
+      </w:tblGrid>
+      <w:tr>
+        <w:tc>
+          <w:tcPr>
+            <w:tcW w:w="4528" w:type="dxa"/>
+          </w:tcPr>
+          <w:p>
+            <w:pPr>
+              <w:rPr>
+                <w:rFonts w:cstheme="minorHAnsi"/>
+                <w:b/>
+                <w:bCs/>
+              </w:rPr>
+            </w:pPr>
+            <w:r>
+              <w:rPr>
+                <w:rFonts w:cstheme="minorHAnsi"/>
+                <w:b/>
+                <w:bCs/>
+              </w:rPr>
+              <w:t>Teilaufgaben</w:t>
+            </w:r>
+          </w:p>
+        </w:tc>
+        <w:tc>
+          <w:tcPr>
+            <w:tcW w:w="4528" w:type="dxa"/>
+          </w:tcPr>
+          <w:p>
+            <w:pPr>
+              <w:rPr>
+                <w:rFonts w:cstheme="minorHAnsi"/>
+              </w:rPr>
+            </w:pPr>
+            <w:r>
+              <w:rPr>
+                <w:rFonts w:cstheme="minorHAnsi"/>
+              </w:rPr>
+              <w:t>Nutzungsanforderungen</w:t>
+            </w:r>
+          </w:p>
+        </w:tc>
+      </w:tr>
+      <w:tr>
+        <w:tc>
+          <w:tcPr>
+            <w:tcW w:w="4528" w:type="dxa"/>
+          </w:tcPr>
+          <w:p>
+            <w:pPr>
+              <w:rPr>
+                <w:rFonts w:cstheme="minorHAnsi"/>
+              </w:rPr>
+            </w:pPr>
+            <w:r>
+              <w:rPr>
+                <w:rFonts w:cstheme="minorHAnsi"/>
+              </w:rPr>
+              <w:t>Kunden registriert sich</w:t>
+            </w:r>
+          </w:p>
+        </w:tc>
+        <w:tc>
+          <w:tcPr>
+            <w:tcW w:w="4528" w:type="dxa"/>
+          </w:tcPr>
+          <w:p>
+            <w:pPr>
+              <w:rPr>
+                <w:rFonts w:cstheme="minorHAnsi"/>
+              </w:rPr>
+            </w:pPr>
+            <w:r>
+              <w:rPr>
+                <w:rFonts w:cstheme="minorHAnsi"/>
+              </w:rPr>
+              <w:t>Der Nutzer muss seine Daten im System eingeben</w:t>
+            </w:r>
+          </w:p>
+        </w:tc>
+      </w:tr>
+      <w:tr>
+        <w:tc>
+          <w:tcPr>
+            <w:tcW w:w="4528" w:type="dxa"/>
+          </w:tcPr>
+          <w:p>
+            <w:pPr>
+              <w:rPr>
+                <w:rFonts w:cstheme="minorHAnsi"/>
+              </w:rPr>
+            </w:pPr>
+            <w:r>
+              <w:rPr>
+                <w:rFonts w:cstheme="minorHAnsi"/>
+              </w:rPr>
+              <w:t>Abonnenten können sich anmelden</w:t>
+            </w:r>
+          </w:p>
+        </w:tc>
+        <w:tc>
+          <w:tcPr>
+            <w:tcW w:w="4528" w:type="dxa"/>
+          </w:tcPr>
+          <w:p>
+            <w:pPr>
+              <w:rPr>
+                <w:rFonts w:cstheme="minorHAnsi"/>
+              </w:rPr>
+            </w:pPr>
+            <w:r>
+              <w:rPr>
+                <w:rFonts w:cstheme="minorHAnsi"/>
+              </w:rPr>
+              <w:t xml:space="preserve">Der Nutzer muss sich mit Namen und Passwort anmelden </w:t>
+            </w:r>
+          </w:p>
+        </w:tc>
+      </w:tr>
+      <w:tr>
+        <w:tc>
+          <w:tcPr>
+            <w:tcW w:w="4528" w:type="dxa"/>
+          </w:tcPr>
+          <w:p>
+            <w:pPr>
+              <w:rPr>
+                <w:rFonts w:cstheme="minorHAnsi"/>
+              </w:rPr>
+            </w:pPr>
+            <w:r>
+              <w:rPr>
+                <w:rFonts w:cstheme="minorHAnsi"/>
+              </w:rPr>
+              <w:t xml:space="preserve">Bezahlen </w:t>
+            </w:r>
+          </w:p>
+        </w:tc>
+        <w:tc>
+          <w:tcPr>
+            <w:tcW w:w="4528" w:type="dxa"/>
+          </w:tcPr>
+          <w:p>
+            <w:pPr>
+              <w:rPr>
+                <w:rFonts w:cstheme="minorHAnsi"/>
+              </w:rPr>
+            </w:pPr>
+            <w:r>
+              <w:rPr>
+                <w:rFonts w:cstheme="minorHAnsi"/>
+              </w:rPr>
+              <w:t>Der Nutzer muss am System zwischen PayPal und Kreditkarte.</w:t>
+            </w:r>
+          </w:p>
+        </w:tc>
+      </w:tr>
+      <w:tr>
+        <w:tc>
+          <w:tcPr>
+            <w:tcW w:w="4528" w:type="dxa"/>
+          </w:tcPr>
+          <w:p>
+            <w:pPr>
+              <w:rPr>
+                <w:rFonts w:cstheme="minorHAnsi"/>
+              </w:rPr>
+            </w:pPr>
+            <w:r>
+              <w:rPr>
+                <w:rFonts w:cstheme="minorHAnsi"/>
+              </w:rPr>
+              <w:t>Kunden sehen News ein</w:t>
+            </w:r>
+          </w:p>
+        </w:tc>
+        <w:tc>
+          <w:tcPr>
+            <w:tcW w:w="4528" w:type="dxa"/>
+          </w:tcPr>
+          <w:p>
+            <w:pPr>
+              <w:rPr>
+                <w:rFonts w:cstheme="minorHAnsi"/>
+              </w:rPr>
+            </w:pPr>
+            <w:r>
+              <w:rPr>
+                <w:rFonts w:cstheme="minorHAnsi"/>
+              </w:rPr>
+              <w:t>Der eingeloggte Nutzer muss alle Nachrichten einsehen können.</w:t>
+            </w:r>
+          </w:p>
+        </w:tc>
+      </w:tr>
+    </w:tbl>
+    <w:p>
+      <w:pPr>
+        <w:rPr>
+          <w:rFonts w:cstheme="minorHAnsi"/>
+        </w:rPr>
+      </w:pPr>
+    </w:p>
+    <w:p>
+      <w:pPr>
+        <w:rPr>
+          <w:rFonts w:cstheme="minorHAnsi"/>
+          <w:i/>
+          <w:iCs/>
+        </w:rPr>
+      </w:pPr>
+    </w:p>
+    <w:p>
+      <w:pPr>
+        <w:rPr>
+          <w:rFonts w:cstheme="minorHAnsi"/>
+          <w:i/>
+          <w:iCs/>
+        </w:rPr>
+      </w:pPr>
+    </w:p>
+    <w:p>
+      <w:pPr>
+        <w:rPr>
+          <w:rFonts w:cstheme="minorHAnsi"/>
+          <w:i/>
+          <w:iCs/>
+        </w:rPr>
+      </w:pPr>
+    </w:p>
+    <w:p>
+      <w:pPr>
+        <w:rPr>
+          <w:rFonts w:cstheme="minorHAnsi"/>
+          <w:i/>
+          <w:iCs/>
+        </w:rPr>
+      </w:pPr>
+    </w:p>
+    <w:p>
+      <w:pPr>
+        <w:rPr>
+          <w:rFonts w:cstheme="minorHAnsi"/>
+          <w:i/>
+          <w:iCs/>
+        </w:rPr>
+      </w:pPr>
+    </w:p>
+    <w:p>
+      <w:pPr>
+        <w:rPr>
+          <w:rFonts w:cstheme="minorHAnsi"/>
+          <w:i/>
+          <w:iCs/>
+        </w:rPr>
+      </w:pPr>
+    </w:p>
+    <w:p>
+      <w:pPr>
+        <w:rPr>
+          <w:rFonts w:cstheme="minorHAnsi"/>
+          <w:i/>
+          <w:iCs/>
+        </w:rPr>
+      </w:pPr>
+    </w:p>
+    <w:p>
+      <w:pPr>
+        <w:pStyle w:val="berschrift2"/>
+      </w:pPr>
+      <w:bookmarkStart w:id="9" w:name="_Toc38286418"/>
+      <w:r>
+        <w:t>Teil</w:t>
+      </w:r>
+      <w:r>
+        <w:t>aufgaben Mitarbeiter</w:t>
+      </w:r>
+      <w:bookmarkEnd w:id="9"/>
+      <w:r>
+        <w:t xml:space="preserve"> </w:t>
+      </w:r>
+    </w:p>
+    <w:p>
+      <w:pPr>
+        <w:rPr>
+          <w:rFonts w:cstheme="minorHAnsi"/>
+          <w:i/>
+          <w:iCs/>
+        </w:rPr>
+      </w:pPr>
+    </w:p>
+    <w:tbl>
+      <w:tblPr>
+        <w:tblStyle w:val="Tabellenraster"/>
+        <w:tblW w:w="0" w:type="auto"/>
+        <w:tblLook w:val="04A0" w:firstRow="1" w:lastRow="0" w:firstColumn="1" w:lastColumn="0" w:noHBand="0" w:noVBand="1"/>
+      </w:tblPr>
+      <w:tblGrid>
+        <w:gridCol w:w="4528"/>
+        <w:gridCol w:w="4528"/>
+      </w:tblGrid>
+      <w:tr>
+        <w:tc>
+          <w:tcPr>
+            <w:tcW w:w="4528" w:type="dxa"/>
+          </w:tcPr>
+          <w:p>
+            <w:pPr>
+              <w:rPr>
+                <w:rFonts w:cstheme="minorHAnsi"/>
+                <w:b/>
+                <w:bCs/>
+              </w:rPr>
+            </w:pPr>
+            <w:r>
+              <w:rPr>
+                <w:rFonts w:cstheme="minorHAnsi"/>
+                <w:b/>
+                <w:bCs/>
+              </w:rPr>
+              <w:t>Teilaufgabe</w:t>
+            </w:r>
+          </w:p>
+        </w:tc>
+        <w:tc>
+          <w:tcPr>
+            <w:tcW w:w="4528" w:type="dxa"/>
+          </w:tcPr>
+          <w:p>
+            <w:pPr>
+              <w:rPr>
+                <w:rFonts w:cstheme="minorHAnsi"/>
+                <w:b/>
+                <w:bCs/>
+              </w:rPr>
+            </w:pPr>
+            <w:r>
+              <w:rPr>
+                <w:rFonts w:cstheme="minorHAnsi"/>
+                <w:b/>
+                <w:bCs/>
+              </w:rPr>
+              <w:t xml:space="preserve">Nutzungsanforderung </w:t>
+            </w:r>
+          </w:p>
+        </w:tc>
+      </w:tr>
+      <w:tr>
+        <w:tc>
+          <w:tcPr>
+            <w:tcW w:w="4528" w:type="dxa"/>
+          </w:tcPr>
+          <w:p>
+            <w:pPr>
+              <w:rPr>
+                <w:rFonts w:cstheme="minorHAnsi"/>
+              </w:rPr>
+            </w:pPr>
+            <w:r>
+              <w:rPr>
+                <w:rFonts w:cstheme="minorHAnsi"/>
+              </w:rPr>
+              <w:t>Einloggen der</w:t>
+            </w:r>
+            <w:r>
+              <w:rPr>
+                <w:rFonts w:cstheme="minorHAnsi"/>
+              </w:rPr>
+              <w:t xml:space="preserve"> Mitarbeiter</w:t>
+            </w:r>
+          </w:p>
+        </w:tc>
+        <w:tc>
+          <w:tcPr>
+            <w:tcW w:w="4528" w:type="dxa"/>
+          </w:tcPr>
+          <w:p>
+            <w:pPr>
+              <w:rPr>
+                <w:rFonts w:cstheme="minorHAnsi"/>
+              </w:rPr>
+            </w:pPr>
+            <w:r>
+              <w:rPr>
+                <w:rFonts w:cstheme="minorHAnsi"/>
+              </w:rPr>
+              <w:t>Der Nutzer muss sich am System anmelden.</w:t>
+            </w:r>
+          </w:p>
+        </w:tc>
+      </w:tr>
+      <w:tr>
+        <w:tc>
+          <w:tcPr>
+            <w:tcW w:w="4528" w:type="dxa"/>
+          </w:tcPr>
+          <w:p>
+            <w:pPr>
+              <w:rPr>
+                <w:rFonts w:cstheme="minorHAnsi"/>
+              </w:rPr>
+            </w:pPr>
+            <w:r>
+              <w:rPr>
+                <w:rFonts w:cstheme="minorHAnsi"/>
+              </w:rPr>
+              <w:t>Artikel erstellen</w:t>
+            </w:r>
+          </w:p>
+        </w:tc>
+        <w:tc>
+          <w:tcPr>
+            <w:tcW w:w="4528" w:type="dxa"/>
+          </w:tcPr>
+          <w:p>
+            <w:pPr>
+              <w:rPr>
+                <w:rFonts w:cstheme="minorHAnsi"/>
+              </w:rPr>
+            </w:pPr>
+            <w:r>
+              <w:rPr>
+                <w:rFonts w:cstheme="minorHAnsi"/>
+              </w:rPr>
+              <w:t>Der eingeloggte Nutzer muss neue Artikel schreiben können.</w:t>
+            </w:r>
+          </w:p>
+        </w:tc>
+      </w:tr>
+      <w:tr>
+        <w:tc>
+          <w:tcPr>
+            <w:tcW w:w="4528" w:type="dxa"/>
+          </w:tcPr>
+          <w:p>
+            <w:pPr>
+              <w:rPr>
+                <w:rFonts w:cstheme="minorHAnsi"/>
+              </w:rPr>
+            </w:pPr>
+            <w:r>
+              <w:rPr>
+                <w:rFonts w:cstheme="minorHAnsi"/>
+              </w:rPr>
+              <w:t>Artikel bearbeiten</w:t>
+            </w:r>
+          </w:p>
+        </w:tc>
+        <w:tc>
+          <w:tcPr>
+            <w:tcW w:w="4528" w:type="dxa"/>
+          </w:tcPr>
+          <w:p>
+            <w:pPr>
+              <w:rPr>
+                <w:rFonts w:cstheme="minorHAnsi"/>
+              </w:rPr>
+            </w:pPr>
+            <w:r>
+              <w:rPr>
+                <w:rFonts w:cstheme="minorHAnsi"/>
+              </w:rPr>
+              <w:t>Der eingeloggte Nutzer muss Artikel bearbeiten können.</w:t>
+            </w:r>
+          </w:p>
+        </w:tc>
+      </w:tr>
+    </w:tbl>
+    <w:p>
+      <w:pPr>
+        <w:rPr>
+          <w:rFonts w:cstheme="minorHAnsi"/>
+        </w:rPr>
+      </w:pPr>
+    </w:p>
+    <w:p>
+      <w:pPr>
+        <w:rPr>
+          <w:rFonts w:cstheme="minorHAnsi"/>
+        </w:rPr>
+      </w:pPr>
+    </w:p>
+    <w:p>
+      <w:pPr>
+        <w:pStyle w:val="berschrift2"/>
+      </w:pPr>
+      <w:bookmarkStart w:id="10" w:name="_Toc38286419"/>
+      <w:r>
+        <w:t>Nutzeranforderungen</w:t>
+      </w:r>
+      <w:bookmarkEnd w:id="10"/>
+    </w:p>
+    <w:p>
+      <w:pPr>
+        <w:rPr>
+          <w:rFonts w:cstheme="minorHAnsi"/>
+          <w:i/>
+          <w:iCs/>
+        </w:rPr>
+      </w:pPr>
+    </w:p>
+    <w:p>
+      <w:pPr>
+        <w:rPr>
+          <w:rFonts w:cstheme="minorHAnsi"/>
+        </w:rPr>
+      </w:pPr>
+      <w:r>
+        <w:rPr>
+          <w:rFonts w:cstheme="minorHAnsi"/>
+        </w:rPr>
+        <w:t>Kunde</w:t>
+      </w:r>
+    </w:p>
+    <w:p>
+      <w:pPr>
+        <w:pStyle w:val="Listenabsatz"/>
+        <w:numPr>
+          <w:ilvl w:val="0"/>
+          <w:numId w:val="15"/>
+        </w:numPr>
+        <w:shd w:val="clear" w:color="auto" w:fill="FFFFFF"/>
+        <w:rPr>
+          <w:rFonts w:cstheme="minorHAnsi"/>
+          <w:color w:val="373A3C"/>
+        </w:rPr>
+      </w:pPr>
+      <w:r>
+        <w:rPr>
+          <w:rFonts w:cstheme="minorHAnsi"/>
+          <w:color w:val="373A3C"/>
+        </w:rPr>
+        <w:t xml:space="preserve">NA1: </w:t>
+      </w:r>
+      <w:r>
+        <w:rPr>
+          <w:rFonts w:cstheme="minorHAnsi"/>
+          <w:color w:val="373A3C"/>
+        </w:rPr>
+        <w:t>Der Nutzer muss am System die Daten eines neuen Kunden eingeben können.</w:t>
+      </w:r>
+    </w:p>
+    <w:p>
+      <w:pPr>
+        <w:pStyle w:val="Listenabsatz"/>
+        <w:numPr>
+          <w:ilvl w:val="0"/>
+          <w:numId w:val="15"/>
+        </w:numPr>
+        <w:shd w:val="clear" w:color="auto" w:fill="FFFFFF"/>
+        <w:rPr>
+          <w:rFonts w:cstheme="minorHAnsi"/>
+          <w:color w:val="373A3C"/>
+        </w:rPr>
+      </w:pPr>
+      <w:r>
+        <w:rPr>
+          <w:rFonts w:cstheme="minorHAnsi"/>
+          <w:color w:val="373A3C"/>
+        </w:rPr>
+        <w:t xml:space="preserve">NA2: </w:t>
+      </w:r>
+      <w:r>
+        <w:rPr>
+          <w:rFonts w:cstheme="minorHAnsi"/>
+          <w:color w:val="373A3C"/>
+        </w:rPr>
+        <w:t>Der Nutzer muss am System die Kundendaten ändern können.</w:t>
+      </w:r>
+    </w:p>
+    <w:p>
+      <w:pPr>
+        <w:pStyle w:val="Listenabsatz"/>
+        <w:numPr>
+          <w:ilvl w:val="0"/>
+          <w:numId w:val="15"/>
+        </w:numPr>
+        <w:shd w:val="clear" w:color="auto" w:fill="FFFFFF"/>
+        <w:rPr>
+          <w:rFonts w:cstheme="minorHAnsi"/>
+          <w:color w:val="373A3C"/>
+        </w:rPr>
+      </w:pPr>
+      <w:r>
+        <w:rPr>
+          <w:rFonts w:cstheme="minorHAnsi"/>
+          <w:color w:val="373A3C"/>
+        </w:rPr>
+        <w:t xml:space="preserve">NA3: </w:t>
+      </w:r>
+      <w:r>
+        <w:rPr>
+          <w:rFonts w:cstheme="minorHAnsi"/>
+          <w:color w:val="373A3C"/>
+        </w:rPr>
+        <w:t>Der Nutzer muss am System die Kunden eindeutig unterscheiden können.</w:t>
+      </w:r>
+    </w:p>
+    <w:p>
+      <w:pPr>
+        <w:pStyle w:val="Listenabsatz"/>
+        <w:numPr>
+          <w:ilvl w:val="0"/>
+          <w:numId w:val="15"/>
+        </w:numPr>
+        <w:shd w:val="clear" w:color="auto" w:fill="FFFFFF"/>
+        <w:rPr>
+          <w:rFonts w:cstheme="minorHAnsi"/>
+          <w:color w:val="373A3C"/>
+        </w:rPr>
+      </w:pPr>
+      <w:r>
+        <w:rPr>
+          <w:rFonts w:cstheme="minorHAnsi"/>
+          <w:color w:val="373A3C"/>
+        </w:rPr>
+        <w:t xml:space="preserve">NA4: </w:t>
+      </w:r>
+      <w:r>
+        <w:rPr>
+          <w:rFonts w:cstheme="minorHAnsi"/>
+          <w:color w:val="373A3C"/>
+        </w:rPr>
+        <w:t>Der Nutzer muss am System einen Kunden auswählen können.</w:t>
+      </w:r>
+    </w:p>
+    <w:p>
+      <w:pPr>
+        <w:pStyle w:val="Listenabsatz"/>
+        <w:numPr>
+          <w:ilvl w:val="0"/>
+          <w:numId w:val="15"/>
+        </w:numPr>
+        <w:shd w:val="clear" w:color="auto" w:fill="FFFFFF"/>
+        <w:rPr>
+          <w:rFonts w:cstheme="minorHAnsi"/>
+          <w:color w:val="373A3C"/>
+        </w:rPr>
+      </w:pPr>
+      <w:r>
+        <w:rPr>
+          <w:rFonts w:cstheme="minorHAnsi"/>
+          <w:color w:val="373A3C"/>
+        </w:rPr>
+        <w:t xml:space="preserve">NA5: </w:t>
+      </w:r>
+      <w:r>
+        <w:rPr>
+          <w:rFonts w:cstheme="minorHAnsi"/>
+          <w:color w:val="373A3C"/>
+        </w:rPr>
+        <w:t>Der Nutzer muss am System neue Attribute zu einem Kunden hinzufügen können.</w:t>
+      </w:r>
+    </w:p>
+    <w:p>
+      <w:pPr>
+        <w:pStyle w:val="Listenabsatz"/>
+        <w:numPr>
+          <w:ilvl w:val="0"/>
+          <w:numId w:val="15"/>
+        </w:numPr>
+        <w:shd w:val="clear" w:color="auto" w:fill="FFFFFF"/>
+        <w:rPr>
+          <w:rFonts w:cstheme="minorHAnsi"/>
+          <w:color w:val="373A3C"/>
+        </w:rPr>
+      </w:pPr>
+      <w:r>
+        <w:rPr>
+          <w:rFonts w:cstheme="minorHAnsi"/>
+          <w:color w:val="373A3C"/>
+        </w:rPr>
+        <w:t xml:space="preserve">NA6: </w:t>
+      </w:r>
+      <w:r>
+        <w:rPr>
+          <w:rFonts w:cstheme="minorHAnsi"/>
+          <w:color w:val="373A3C"/>
+        </w:rPr>
+        <w:t>Der Nutzer muss am System eine Nachricht für den Kunden eingeben können.</w:t>
+      </w:r>
+    </w:p>
+    <w:p>
+      <w:pPr>
+        <w:rPr>
+          <w:rFonts w:cstheme="minorHAnsi"/>
+        </w:rPr>
+      </w:pPr>
+    </w:p>
+    <w:p>
+      <w:pPr>
+        <w:rPr>
+          <w:rFonts w:cstheme="minorHAnsi"/>
+        </w:rPr>
+      </w:pPr>
+      <w:r>
+        <w:rPr>
+          <w:rFonts w:cstheme="minorHAnsi"/>
+        </w:rPr>
+        <w:t xml:space="preserve">Mitarbeiter </w:t>
+      </w:r>
+    </w:p>
+    <w:p>
+      <w:pPr>
+        <w:pStyle w:val="StandardWeb"/>
+        <w:numPr>
+          <w:ilvl w:val="0"/>
+          <w:numId w:val="16"/>
+        </w:numPr>
+        <w:spacing w:before="0" w:beforeAutospacing="0" w:after="0" w:afterAutospacing="0"/>
+        <w:textAlignment w:val="baseline"/>
+        <w:rPr>
+          <w:rFonts w:asciiTheme="minorHAnsi" w:hAnsiTheme="minorHAnsi" w:cstheme="minorHAnsi"/>
+          <w:color w:val="000000"/>
+        </w:rPr>
+      </w:pPr>
+      <w:r>
+        <w:rPr>
+          <w:rFonts w:asciiTheme="minorHAnsi" w:hAnsiTheme="minorHAnsi" w:cstheme="minorHAnsi"/>
+          <w:color w:val="000000"/>
+        </w:rPr>
+        <w:t xml:space="preserve">NA7: </w:t>
+      </w:r>
+      <w:r>
+        <w:rPr>
+          <w:rFonts w:asciiTheme="minorHAnsi" w:hAnsiTheme="minorHAnsi" w:cstheme="minorHAnsi"/>
+          <w:color w:val="000000"/>
+        </w:rPr>
+        <w:t>Der Nutzer muss sich am System anmelden.</w:t>
+      </w:r>
+    </w:p>
+    <w:p>
+      <w:pPr>
+        <w:pStyle w:val="StandardWeb"/>
+        <w:numPr>
+          <w:ilvl w:val="0"/>
+          <w:numId w:val="16"/>
+        </w:numPr>
+        <w:spacing w:before="0" w:beforeAutospacing="0" w:after="0" w:afterAutospacing="0"/>
+        <w:textAlignment w:val="baseline"/>
+        <w:rPr>
+          <w:rFonts w:asciiTheme="minorHAnsi" w:hAnsiTheme="minorHAnsi" w:cstheme="minorHAnsi"/>
+          <w:color w:val="000000"/>
+        </w:rPr>
+      </w:pPr>
+      <w:r>
+        <w:rPr>
+          <w:rFonts w:asciiTheme="minorHAnsi" w:hAnsiTheme="minorHAnsi" w:cstheme="minorHAnsi"/>
+          <w:color w:val="000000"/>
+        </w:rPr>
+        <w:t xml:space="preserve">NA8: </w:t>
+      </w:r>
+      <w:r>
+        <w:rPr>
+          <w:rFonts w:asciiTheme="minorHAnsi" w:hAnsiTheme="minorHAnsi" w:cstheme="minorHAnsi"/>
+          <w:color w:val="000000"/>
+        </w:rPr>
+        <w:t>Der eingeloggte Nutzer muss neue Artikel schreiben können.</w:t>
+      </w:r>
+    </w:p>
+    <w:p>
+      <w:pPr>
+        <w:pStyle w:val="StandardWeb"/>
+        <w:numPr>
+          <w:ilvl w:val="0"/>
+          <w:numId w:val="16"/>
+        </w:numPr>
+        <w:spacing w:before="0" w:beforeAutospacing="0" w:after="0" w:afterAutospacing="0"/>
+        <w:textAlignment w:val="baseline"/>
+        <w:rPr>
+          <w:rFonts w:ascii="Arial" w:hAnsi="Arial" w:cs="Arial"/>
+          <w:color w:val="000000"/>
+        </w:rPr>
+      </w:pPr>
+      <w:r>
+        <w:rPr>
+          <w:rFonts w:asciiTheme="minorHAnsi" w:hAnsiTheme="minorHAnsi" w:cstheme="minorHAnsi"/>
+          <w:color w:val="000000"/>
+        </w:rPr>
+        <w:t xml:space="preserve">NA9: </w:t>
+      </w:r>
+      <w:r>
+        <w:rPr>
+          <w:rFonts w:asciiTheme="minorHAnsi" w:hAnsiTheme="minorHAnsi" w:cstheme="minorHAnsi"/>
+          <w:color w:val="000000"/>
+        </w:rPr>
+        <w:t>Der eingeloggte Nutzer muss Artikel bearbeiten können.</w:t>
+      </w:r>
+    </w:p>
+    <w:p>
+      <w:pPr>
+        <w:pStyle w:val="StandardWeb"/>
+        <w:spacing w:before="0" w:beforeAutospacing="0" w:after="0" w:afterAutospacing="0"/>
+        <w:textAlignment w:val="baseline"/>
+        <w:rPr>
+          <w:rFonts w:asciiTheme="minorHAnsi" w:hAnsiTheme="minorHAnsi" w:cstheme="minorHAnsi"/>
+          <w:color w:val="000000"/>
+        </w:rPr>
+      </w:pPr>
+    </w:p>
+    <w:p>
+      <w:pPr>
+        <w:pStyle w:val="StandardWeb"/>
+        <w:spacing w:before="0" w:beforeAutospacing="0" w:after="0" w:afterAutospacing="0"/>
+        <w:textAlignment w:val="baseline"/>
+        <w:rPr>
+          <w:rFonts w:asciiTheme="minorHAnsi" w:hAnsiTheme="minorHAnsi" w:cstheme="minorHAnsi"/>
+          <w:color w:val="000000"/>
+        </w:rPr>
+      </w:pPr>
+    </w:p>
+    <w:p>
+      <w:pPr>
+        <w:rPr>
+          <w:rFonts w:cstheme="minorHAnsi"/>
+          <w:i/>
+          <w:iCs/>
+        </w:rPr>
+      </w:pPr>
+    </w:p>
+    <w:p>
+      <w:pPr>
+        <w:rPr>
+          <w:rFonts w:cstheme="minorHAnsi"/>
+          <w:i/>
+          <w:iCs/>
+        </w:rPr>
+      </w:pPr>
+    </w:p>
+    <w:p>
+      <w:pPr>
+        <w:rPr>
+          <w:rFonts w:cstheme="minorHAnsi"/>
+          <w:i/>
+          <w:iCs/>
+        </w:rPr>
+      </w:pPr>
+    </w:p>
+    <w:p>
+      <w:pPr>
+        <w:rPr>
+          <w:rFonts w:cstheme="minorHAnsi"/>
+          <w:i/>
+          <w:iCs/>
+        </w:rPr>
+      </w:pPr>
+    </w:p>
+    <w:p>
+      <w:pPr>
+        <w:rPr>
+          <w:rFonts w:cstheme="minorHAnsi"/>
+          <w:i/>
+          <w:iCs/>
+        </w:rPr>
+      </w:pPr>
+    </w:p>
+    <w:p>
+      <w:pPr>
+        <w:rPr>
+          <w:rFonts w:cstheme="minorHAnsi"/>
+          <w:i/>
+          <w:iCs/>
+        </w:rPr>
+      </w:pPr>
+    </w:p>
+    <w:p>
+      <w:pPr>
+        <w:rPr>
+          <w:rFonts w:cstheme="minorHAnsi"/>
+          <w:i/>
+          <w:iCs/>
+        </w:rPr>
+      </w:pPr>
+    </w:p>
+    <w:p>
+      <w:pPr>
+        <w:rPr>
+          <w:rFonts w:cstheme="minorHAnsi"/>
+          <w:i/>
+          <w:iCs/>
+        </w:rPr>
+      </w:pPr>
+    </w:p>
+    <w:p>
+      <w:pPr>
+        <w:rPr>
+          <w:rFonts w:cstheme="minorHAnsi"/>
+          <w:i/>
+          <w:iCs/>
+        </w:rPr>
+      </w:pPr>
+    </w:p>
+    <w:p>
+      <w:pPr>
+        <w:rPr>
+          <w:rFonts w:cstheme="minorHAnsi"/>
+          <w:i/>
+          <w:iCs/>
+        </w:rPr>
+      </w:pPr>
+    </w:p>
+    <w:p>
+      <w:pPr>
+        <w:rPr>
+          <w:rFonts w:cstheme="minorHAnsi"/>
+          <w:i/>
+          <w:iCs/>
+        </w:rPr>
+      </w:pPr>
+    </w:p>
+    <w:p>
+      <w:pPr>
+        <w:rPr>
+          <w:rFonts w:cstheme="minorHAnsi"/>
+          <w:i/>
+          <w:iCs/>
+        </w:rPr>
+      </w:pPr>
+    </w:p>
+    <w:p>
+      <w:pPr>
+        <w:pStyle w:val="berschrift1"/>
+      </w:pPr>
+    </w:p>
+    <w:p>
+      <w:pPr>
+        <w:rPr>
+          <w:rFonts w:cstheme="minorHAnsi"/>
+          <w:i/>
+          <w:iCs/>
+        </w:rPr>
+      </w:pPr>
+    </w:p>
+    <w:p>
+      <w:pPr>
+        <w:rPr>
+          <w:rFonts w:cstheme="minorHAnsi"/>
+          <w:i/>
+          <w:iCs/>
+        </w:rPr>
+      </w:pPr>
+    </w:p>
+    <w:p>
+      <w:pPr>
+        <w:rPr>
+          <w:rFonts w:cstheme="minorHAnsi"/>
+          <w:i/>
+          <w:iCs/>
+        </w:rPr>
+      </w:pPr>
+    </w:p>
+    <w:p>
+      <w:pPr>
+        <w:rPr>
+          <w:rFonts w:cstheme="minorHAnsi"/>
+          <w:i/>
+          <w:iCs/>
+        </w:rPr>
+      </w:pPr>
+    </w:p>
+    <w:p>
+      <w:pPr>
+        <w:rPr>
+          <w:rFonts w:cstheme="minorHAnsi"/>
+          <w:i/>
+          <w:iCs/>
+        </w:rPr>
+      </w:pPr>
+    </w:p>
+    <w:p>
+      <w:pPr>
+        <w:rPr>
+          <w:rFonts w:cstheme="minorHAnsi"/>
+          <w:i/>
+          <w:iCs/>
+        </w:rPr>
+      </w:pPr>
+    </w:p>
+    <w:p>
+      <w:pPr>
+        <w:rPr>
+          <w:rFonts w:cstheme="minorHAnsi"/>
+          <w:i/>
+          <w:iCs/>
+        </w:rPr>
+      </w:pPr>
+    </w:p>
+    <w:p>
+      <w:pPr>
+        <w:rPr>
+          <w:rFonts w:cstheme="minorHAnsi"/>
+          <w:i/>
+          <w:iCs/>
+        </w:rPr>
+      </w:pPr>
+    </w:p>
+    <w:p>
+      <w:pPr>
+        <w:rPr>
+          <w:rFonts w:cstheme="minorHAnsi"/>
+          <w:i/>
+          <w:iCs/>
+        </w:rPr>
+      </w:pPr>
+    </w:p>
+    <w:p>
+      <w:pPr>
+        <w:pStyle w:val="berschrift1"/>
+      </w:pPr>
+      <w:bookmarkStart w:id="11" w:name="_Toc38286420"/>
+      <w:r>
+        <w:t>Systemanforderungen (Blackbox)</w:t>
+      </w:r>
+      <w:bookmarkEnd w:id="11"/>
+    </w:p>
+    <w:p>
+      <w:pPr>
+        <w:rPr>
+          <w:rFonts w:cstheme="minorHAnsi"/>
+          <w:i/>
+          <w:iCs/>
+        </w:rPr>
+      </w:pPr>
+    </w:p>
+    <w:p>
+      <w:pPr>
+        <w:pStyle w:val="berschrift2"/>
+      </w:pPr>
+      <w:bookmarkStart w:id="12" w:name="_Toc38286421"/>
+      <w:r>
+        <w:lastRenderedPageBreak/>
+        <w:t>UI-Benutzerschnittstelle</w:t>
+      </w:r>
+      <w:bookmarkEnd w:id="12"/>
+      <w:r>
+        <w:t xml:space="preserve"> </w:t>
+      </w:r>
+    </w:p>
+    <w:p>
+      <w:pPr>
+        <w:pStyle w:val="berschrift3"/>
+      </w:pPr>
+      <w:bookmarkStart w:id="13" w:name="_Toc38286422"/>
+      <w:r>
+        <w:t>Statisches Aussehen</w:t>
+      </w:r>
+      <w:bookmarkEnd w:id="13"/>
+      <w:r>
+        <w:t xml:space="preserve"> </w:t>
+      </w:r>
+    </w:p>
+    <w:p>
+      <w:pPr>
+        <w:rPr>
+          <w:rFonts w:cstheme="minorHAnsi"/>
+        </w:rPr>
+      </w:pPr>
+      <w:r>
+        <w:rPr>
+          <w:rFonts w:cstheme="minorHAnsi"/>
+          <w:noProof/>
+        </w:rPr>
+        <w:drawing>
+          <wp:inline distT="0" distB="0" distL="0" distR="0">
+            <wp:extent cx="4435268" cy="4167666"/>
+            <wp:effectExtent l="0" t="0" r="0" b="0"/>
+            <wp:docPr id="1" name="Grafik 1"/>
+            <wp:cNvGraphicFramePr>
+              <a:graphicFrameLocks xmlns:a="http://schemas.openxmlformats.org/drawingml/2006/main" noChangeAspect="1"/>
+            </wp:cNvGraphicFramePr>
+            <a:graphic xmlns:a="http://schemas.openxmlformats.org/drawingml/2006/main">
+              <a:graphicData uri="http://schemas.openxmlformats.org/drawingml/2006/picture">
+                <pic:pic xmlns:pic="http://schemas.openxmlformats.org/drawingml/2006/picture">
+                  <pic:nvPicPr>
+                    <pic:cNvPr id="1" name="fullsizeoutput_1b43.jpeg"/>
+                    <pic:cNvPicPr/>
+                  </pic:nvPicPr>
+                  <pic:blipFill>
+                    <a:blip r:embed="rId8">
+                      <a:extLst>
+                        <a:ext uri="{28A0092B-C50C-407E-A947-70E740481C1C}">
+                          <a14:useLocalDpi xmlns:a14="http://schemas.microsoft.com/office/drawing/2010/main" val="0"/>
+                        </a:ext>
+                      </a:extLst>
+                    </a:blip>
+                    <a:stretch>
+                      <a:fillRect/>
+                    </a:stretch>
+                  </pic:blipFill>
+                  <pic:spPr>
+                    <a:xfrm>
+                      <a:off x="0" y="0"/>
+                      <a:ext cx="4509046" cy="4236993"/>
+                    </a:xfrm>
+                    <a:prstGeom prst="rect">
+                      <a:avLst/>
+                    </a:prstGeom>
+                  </pic:spPr>
+                </pic:pic>
+              </a:graphicData>
+            </a:graphic>
+          </wp:inline>
+        </w:drawing>
+      </w:r>
+    </w:p>
+    <w:p>
+      <w:pPr>
+        <w:pStyle w:val="Listenabsatz"/>
+        <w:numPr>
+          <w:ilvl w:val="0"/>
+          <w:numId w:val="17"/>
+        </w:numPr>
+        <w:rPr>
+          <w:rFonts w:cstheme="minorHAnsi"/>
+        </w:rPr>
+      </w:pPr>
+      <w:r>
+        <w:rPr>
+          <w:rFonts w:cstheme="minorHAnsi"/>
+        </w:rPr>
+        <w:t xml:space="preserve">Sind Sie bereits </w:t>
+      </w:r>
+      <w:proofErr w:type="gramStart"/>
+      <w:r>
+        <w:rPr>
+          <w:rFonts w:cstheme="minorHAnsi"/>
+        </w:rPr>
+        <w:t>Kunde?:</w:t>
+      </w:r>
+      <w:proofErr w:type="gramEnd"/>
+      <w:r>
+        <w:rPr>
+          <w:rFonts w:cstheme="minorHAnsi"/>
+        </w:rPr>
+        <w:t xml:space="preserve"> Hier handelt es sich um die Startseite, wo sich der Nutzer anmelden kann.</w:t>
+      </w:r>
+    </w:p>
+    <w:p>
+      <w:pPr>
+        <w:pStyle w:val="Listenabsatz"/>
+        <w:numPr>
+          <w:ilvl w:val="0"/>
+          <w:numId w:val="17"/>
+        </w:numPr>
+        <w:rPr>
+          <w:rFonts w:cstheme="minorHAnsi"/>
+        </w:rPr>
+      </w:pPr>
+      <w:r>
+        <w:rPr>
+          <w:rFonts w:cstheme="minorHAnsi"/>
+        </w:rPr>
+        <w:t xml:space="preserve">E-Mail und Passwort: Hier kann der Nutzer seine </w:t>
+      </w:r>
+      <w:proofErr w:type="gramStart"/>
+      <w:r>
+        <w:rPr>
+          <w:rFonts w:cstheme="minorHAnsi"/>
+        </w:rPr>
+        <w:t>E-Mail Adresse</w:t>
+      </w:r>
+      <w:proofErr w:type="gramEnd"/>
+      <w:r>
+        <w:rPr>
+          <w:rFonts w:cstheme="minorHAnsi"/>
+        </w:rPr>
+        <w:t xml:space="preserve"> und sein Passwort eingeben</w:t>
+      </w:r>
+    </w:p>
+    <w:p>
+      <w:pPr>
+        <w:pStyle w:val="Listenabsatz"/>
+        <w:numPr>
+          <w:ilvl w:val="0"/>
+          <w:numId w:val="17"/>
+        </w:numPr>
+        <w:rPr>
+          <w:rFonts w:cstheme="minorHAnsi"/>
+        </w:rPr>
+      </w:pPr>
+      <w:proofErr w:type="spellStart"/>
+      <w:r>
+        <w:rPr>
+          <w:rFonts w:cstheme="minorHAnsi"/>
+        </w:rPr>
+        <w:t>LogIn</w:t>
+      </w:r>
+      <w:proofErr w:type="spellEnd"/>
+      <w:r>
+        <w:rPr>
+          <w:rFonts w:cstheme="minorHAnsi"/>
+        </w:rPr>
+        <w:t>: Mit dem Button „</w:t>
+      </w:r>
+      <w:proofErr w:type="spellStart"/>
+      <w:r>
+        <w:rPr>
+          <w:rFonts w:cstheme="minorHAnsi"/>
+        </w:rPr>
+        <w:t>LogIn</w:t>
+      </w:r>
+      <w:proofErr w:type="spellEnd"/>
+      <w:r>
+        <w:rPr>
+          <w:rFonts w:cstheme="minorHAnsi"/>
+        </w:rPr>
+        <w:t>“ wird der Nutzer in das System eingeloggt.</w:t>
+      </w:r>
+    </w:p>
+    <w:p>
+      <w:pPr>
+        <w:pStyle w:val="Listenabsatz"/>
+        <w:numPr>
+          <w:ilvl w:val="0"/>
+          <w:numId w:val="17"/>
+        </w:numPr>
+        <w:rPr>
+          <w:rFonts w:cstheme="minorHAnsi"/>
+        </w:rPr>
+      </w:pPr>
+      <w:r>
+        <w:rPr>
+          <w:rFonts w:cstheme="minorHAnsi"/>
+        </w:rPr>
+        <w:t>Oder Registrieren Sie sich: Durch den Hyperlink wird der Nutzer automatisch zu der Registrierungsseite geleitet.</w:t>
+      </w:r>
+    </w:p>
+    <w:p>
+      <w:pPr>
+        <w:ind w:left="360"/>
+        <w:rPr>
+          <w:rFonts w:cstheme="minorHAnsi"/>
+        </w:rPr>
+      </w:pPr>
+    </w:p>
+    <w:p>
+      <w:pPr>
+        <w:rPr>
+          <w:rFonts w:cstheme="minorHAnsi"/>
+        </w:rPr>
+      </w:pPr>
+      <w:r>
+        <w:rPr>
+          <w:rFonts w:cstheme="minorHAnsi"/>
+          <w:noProof/>
+        </w:rPr>
+        <w:lastRenderedPageBreak/>
+        <w:drawing>
+          <wp:inline distT="0" distB="0" distL="0" distR="0">
+            <wp:extent cx="2931208" cy="4770259"/>
+            <wp:effectExtent l="0" t="0" r="2540" b="5080"/>
+            <wp:docPr id="2" name="Grafik 2"/>
+            <wp:cNvGraphicFramePr>
+              <a:graphicFrameLocks xmlns:a="http://schemas.openxmlformats.org/drawingml/2006/main" noChangeAspect="1"/>
+            </wp:cNvGraphicFramePr>
+            <a:graphic xmlns:a="http://schemas.openxmlformats.org/drawingml/2006/main">
+              <a:graphicData uri="http://schemas.openxmlformats.org/drawingml/2006/picture">
+                <pic:pic xmlns:pic="http://schemas.openxmlformats.org/drawingml/2006/picture">
+                  <pic:nvPicPr>
+                    <pic:cNvPr id="2" name="fullsizeoutput_1b42.jpeg"/>
+                    <pic:cNvPicPr/>
+                  </pic:nvPicPr>
+                  <pic:blipFill>
+                    <a:blip r:embed="rId9">
+                      <a:extLst>
+                        <a:ext uri="{28A0092B-C50C-407E-A947-70E740481C1C}">
+                          <a14:useLocalDpi xmlns:a14="http://schemas.microsoft.com/office/drawing/2010/main" val="0"/>
+                        </a:ext>
+                      </a:extLst>
+                    </a:blip>
+                    <a:stretch>
+                      <a:fillRect/>
+                    </a:stretch>
+                  </pic:blipFill>
+                  <pic:spPr>
+                    <a:xfrm>
+                      <a:off x="0" y="0"/>
+                      <a:ext cx="2948702" cy="4798729"/>
+                    </a:xfrm>
+                    <a:prstGeom prst="rect">
+                      <a:avLst/>
+                    </a:prstGeom>
+                  </pic:spPr>
+                </pic:pic>
+              </a:graphicData>
+            </a:graphic>
+          </wp:inline>
+        </w:drawing>
+      </w:r>
+    </w:p>
+    <w:p>
+      <w:pPr>
+        <w:rPr>
+          <w:rFonts w:cstheme="minorHAnsi"/>
+        </w:rPr>
+      </w:pPr>
+    </w:p>
+    <w:p>
+      <w:pPr>
+        <w:pStyle w:val="Listenabsatz"/>
+        <w:numPr>
+          <w:ilvl w:val="0"/>
+          <w:numId w:val="18"/>
+        </w:numPr>
+        <w:rPr>
+          <w:rFonts w:cstheme="minorHAnsi"/>
+        </w:rPr>
+      </w:pPr>
+      <w:r>
+        <w:rPr>
+          <w:rFonts w:cstheme="minorHAnsi"/>
+        </w:rPr>
+        <w:t>Personendaten: Hier muss der Nutzer seine Persönlichen Daten eingeben, wie Name, Alter und seine Adresse</w:t>
+      </w:r>
+    </w:p>
+    <w:p>
+      <w:pPr>
+        <w:pStyle w:val="Listenabsatz"/>
+        <w:numPr>
+          <w:ilvl w:val="0"/>
+          <w:numId w:val="18"/>
+        </w:numPr>
+        <w:rPr>
+          <w:rFonts w:cstheme="minorHAnsi"/>
+        </w:rPr>
+      </w:pPr>
+      <w:proofErr w:type="spellStart"/>
+      <w:r>
+        <w:rPr>
+          <w:rFonts w:cstheme="minorHAnsi"/>
+        </w:rPr>
+        <w:t>Accountdaten</w:t>
+      </w:r>
+      <w:proofErr w:type="spellEnd"/>
+      <w:r>
+        <w:rPr>
+          <w:rFonts w:cstheme="minorHAnsi"/>
+        </w:rPr>
+        <w:t>: Hier muss der Nutzer seine Daten angeben, mit denen er sich an unserem System anmelden möchte.</w:t>
+      </w:r>
+    </w:p>
+    <w:p>
+      <w:pPr>
+        <w:pStyle w:val="Listenabsatz"/>
+        <w:numPr>
+          <w:ilvl w:val="0"/>
+          <w:numId w:val="18"/>
+        </w:numPr>
+        <w:rPr>
+          <w:rFonts w:cstheme="minorHAnsi"/>
+        </w:rPr>
+      </w:pPr>
+      <w:r>
+        <w:rPr>
+          <w:rFonts w:cstheme="minorHAnsi"/>
+        </w:rPr>
+        <w:t>Bezahlmethoden: Hier muss der Nutzer mit der Bestätigung der Radio Buttons angeben, wie er bezahlen möchte. Ob es mit PayPal oder Kreditkarte sein soll. Bei PayPal muss er seine Kontodaten von PayPal angeben und bei der Kreditkarte die IBAN und den Namen.</w:t>
+      </w:r>
+    </w:p>
+    <w:p>
+      <w:pPr>
+        <w:rPr>
+          <w:rFonts w:cstheme="minorHAnsi"/>
+        </w:rPr>
+      </w:pPr>
+      <w:r>
+        <w:rPr>
+          <w:rFonts w:cstheme="minorHAnsi"/>
+          <w:noProof/>
+        </w:rPr>
+        <w:lastRenderedPageBreak/>
+        <w:drawing>
+          <wp:inline distT="0" distB="0" distL="0" distR="0">
+            <wp:extent cx="3764985" cy="3119215"/>
+            <wp:effectExtent l="0" t="0" r="0" b="5080"/>
+            <wp:docPr id="3" name="Grafik 3"/>
+            <wp:cNvGraphicFramePr>
+              <a:graphicFrameLocks xmlns:a="http://schemas.openxmlformats.org/drawingml/2006/main" noChangeAspect="1"/>
+            </wp:cNvGraphicFramePr>
+            <a:graphic xmlns:a="http://schemas.openxmlformats.org/drawingml/2006/main">
+              <a:graphicData uri="http://schemas.openxmlformats.org/drawingml/2006/picture">
+                <pic:pic xmlns:pic="http://schemas.openxmlformats.org/drawingml/2006/picture">
+                  <pic:nvPicPr>
+                    <pic:cNvPr id="3" name="fullsizeoutput_1b44.jpeg"/>
+                    <pic:cNvPicPr/>
+                  </pic:nvPicPr>
+                  <pic:blipFill>
+                    <a:blip r:embed="rId10">
+                      <a:extLst>
+                        <a:ext uri="{28A0092B-C50C-407E-A947-70E740481C1C}">
+                          <a14:useLocalDpi xmlns:a14="http://schemas.microsoft.com/office/drawing/2010/main" val="0"/>
+                        </a:ext>
+                      </a:extLst>
+                    </a:blip>
+                    <a:stretch>
+                      <a:fillRect/>
+                    </a:stretch>
+                  </pic:blipFill>
+                  <pic:spPr>
+                    <a:xfrm>
+                      <a:off x="0" y="0"/>
+                      <a:ext cx="3774143" cy="3126802"/>
+                    </a:xfrm>
+                    <a:prstGeom prst="rect">
+                      <a:avLst/>
+                    </a:prstGeom>
+                  </pic:spPr>
+                </pic:pic>
+              </a:graphicData>
+            </a:graphic>
+          </wp:inline>
+        </w:drawing>
+      </w:r>
+    </w:p>
+    <w:p>
+      <w:pPr>
+        <w:pStyle w:val="Listenabsatz"/>
+        <w:numPr>
+          <w:ilvl w:val="0"/>
+          <w:numId w:val="19"/>
+        </w:numPr>
+        <w:rPr>
+          <w:rFonts w:cstheme="minorHAnsi"/>
+        </w:rPr>
+      </w:pPr>
+      <w:r>
+        <w:rPr>
+          <w:rFonts w:cstheme="minorHAnsi"/>
+        </w:rPr>
+        <w:t>News: Das ist die Startseite von den Online Nachrichten, wo der Nutzer die Aktuellen Nachrichten sehen kann.</w:t>
+      </w:r>
+    </w:p>
+    <w:p>
+      <w:pPr>
+        <w:pStyle w:val="Listenabsatz"/>
+        <w:numPr>
+          <w:ilvl w:val="0"/>
+          <w:numId w:val="19"/>
+        </w:numPr>
+        <w:rPr>
+          <w:rFonts w:cstheme="minorHAnsi"/>
+        </w:rPr>
+      </w:pPr>
+      <w:r>
+        <w:rPr>
+          <w:rFonts w:cstheme="minorHAnsi"/>
+        </w:rPr>
+        <w:t xml:space="preserve">Durch die </w:t>
+      </w:r>
+      <w:proofErr w:type="spellStart"/>
+      <w:r>
+        <w:rPr>
+          <w:rFonts w:cstheme="minorHAnsi"/>
+        </w:rPr>
+        <w:t>Scrollbar</w:t>
+      </w:r>
+      <w:proofErr w:type="spellEnd"/>
+      <w:r>
+        <w:rPr>
+          <w:rFonts w:cstheme="minorHAnsi"/>
+        </w:rPr>
+        <w:t xml:space="preserve"> kann der Nutzer auch noch weitere Nachrichten sehen</w:t>
+      </w:r>
+    </w:p>
+    <w:p>
+      <w:pPr>
+        <w:pStyle w:val="Listenabsatz"/>
+        <w:numPr>
+          <w:ilvl w:val="0"/>
+          <w:numId w:val="19"/>
+        </w:numPr>
+        <w:rPr>
+          <w:rFonts w:cstheme="minorHAnsi"/>
+        </w:rPr>
+      </w:pPr>
+      <w:r>
+        <w:rPr>
+          <w:rFonts w:cstheme="minorHAnsi"/>
+        </w:rPr>
+        <w:t>Durch den Klick auf seinen Namen, kommt der Nutzer in die Einstellungen, wo er seinen Namen/ E-Mail und Passwort ändern kann.</w:t>
+      </w:r>
+    </w:p>
+    <w:p>
+      <w:pPr>
+        <w:pStyle w:val="Listenabsatz"/>
+        <w:numPr>
+          <w:ilvl w:val="0"/>
+          <w:numId w:val="19"/>
+        </w:numPr>
+        <w:rPr>
+          <w:rFonts w:cstheme="minorHAnsi"/>
+        </w:rPr>
+      </w:pPr>
+      <w:r>
+        <w:rPr>
+          <w:rFonts w:cstheme="minorHAnsi"/>
+        </w:rPr>
+        <w:t xml:space="preserve">Durch das Auswählen, von einem Artikel, wird der Artikel automatisch im Volltext angezeigt </w:t>
+      </w:r>
+    </w:p>
+    <w:p>
+      <w:pPr>
+        <w:rPr>
+          <w:rFonts w:cstheme="minorHAnsi"/>
+        </w:rPr>
+      </w:pPr>
+    </w:p>
+    <w:p>
+      <w:pPr>
+        <w:rPr>
+          <w:rFonts w:cstheme="minorHAnsi"/>
+        </w:rPr>
+      </w:pPr>
+    </w:p>
+    <w:p>
+      <w:pPr>
+        <w:rPr>
+          <w:rFonts w:cstheme="minorHAnsi"/>
+        </w:rPr>
+      </w:pPr>
+    </w:p>
+    <w:p>
+      <w:pPr>
+        <w:rPr>
+          <w:rFonts w:cstheme="minorHAnsi"/>
+        </w:rPr>
+      </w:pPr>
+    </w:p>
+    <w:p>
+      <w:pPr>
+        <w:rPr>
+          <w:rFonts w:cstheme="minorHAnsi"/>
+        </w:rPr>
+      </w:pPr>
+    </w:p>
+    <w:p>
+      <w:pPr>
+        <w:rPr>
+          <w:rFonts w:cstheme="minorHAnsi"/>
+        </w:rPr>
+      </w:pPr>
+    </w:p>
+    <w:p>
+      <w:pPr>
+        <w:rPr>
+          <w:rFonts w:cstheme="minorHAnsi"/>
+        </w:rPr>
+      </w:pPr>
+    </w:p>
+    <w:p>
+      <w:pPr>
+        <w:rPr>
+          <w:rFonts w:cstheme="minorHAnsi"/>
+        </w:rPr>
+      </w:pPr>
+    </w:p>
+    <w:p>
+      <w:pPr>
+        <w:rPr>
+          <w:rFonts w:cstheme="minorHAnsi"/>
+        </w:rPr>
+      </w:pPr>
+    </w:p>
+    <w:p>
+      <w:pPr>
+        <w:rPr>
+          <w:rFonts w:cstheme="minorHAnsi"/>
+        </w:rPr>
+      </w:pPr>
+    </w:p>
+    <w:p>
+      <w:pPr>
+        <w:rPr>
+          <w:rFonts w:cstheme="minorHAnsi"/>
+        </w:rPr>
+      </w:pPr>
+    </w:p>
+    <w:p>
+      <w:pPr>
+        <w:rPr>
+          <w:rFonts w:cstheme="minorHAnsi"/>
+        </w:rPr>
+      </w:pPr>
+    </w:p>
+    <w:p>
+      <w:pPr>
+        <w:rPr>
+          <w:rFonts w:cstheme="minorHAnsi"/>
+        </w:rPr>
+      </w:pPr>
+    </w:p>
+    <w:p>
+      <w:pPr>
+        <w:rPr>
+          <w:rFonts w:cstheme="minorHAnsi"/>
+        </w:rPr>
+      </w:pPr>
+    </w:p>
+    <w:p>
+      <w:pPr>
+        <w:rPr>
+          <w:rFonts w:cstheme="minorHAnsi"/>
+        </w:rPr>
+      </w:pPr>
+    </w:p>
+    <w:p>
+      <w:pPr>
+        <w:rPr>
+          <w:rFonts w:cstheme="minorHAnsi"/>
+        </w:rPr>
+      </w:pPr>
+    </w:p>
+    <w:p>
+      <w:pPr>
+        <w:rPr>
+          <w:rFonts w:cstheme="minorHAnsi"/>
+        </w:rPr>
+      </w:pPr>
+    </w:p>
+    <w:p>
+      <w:pPr>
+        <w:rPr>
+          <w:rFonts w:cstheme="minorHAnsi"/>
+        </w:rPr>
+      </w:pPr>
+    </w:p>
+    <w:p>
+      <w:pPr>
+        <w:rPr>
+          <w:rFonts w:cstheme="minorHAnsi"/>
+        </w:rPr>
+      </w:pPr>
+    </w:p>
+    <w:p>
+      <w:pPr>
+        <w:rPr>
+          <w:rFonts w:cstheme="minorHAnsi"/>
+        </w:rPr>
+      </w:pPr>
+    </w:p>
+    <w:p>
+      <w:pPr>
+        <w:rPr>
+          <w:rFonts w:cstheme="minorHAnsi"/>
+        </w:rPr>
+      </w:pPr>
+    </w:p>
+    <w:p>
+      <w:pPr>
+        <w:rPr>
+          <w:rFonts w:cstheme="minorHAnsi"/>
+        </w:rPr>
+      </w:pPr>
+    </w:p>
+    <w:p>
+      <w:pPr>
+        <w:rPr>
+          <w:rFonts w:cstheme="minorHAnsi"/>
+        </w:rPr>
+      </w:pPr>
+    </w:p>
+    <w:p>
+      <w:pPr>
+        <w:rPr>
+          <w:rFonts w:cstheme="minorHAnsi"/>
+        </w:rPr>
+      </w:pPr>
+    </w:p>
+    <w:p>
+      <w:pPr>
+        <w:rPr>
+          <w:rFonts w:cstheme="minorHAnsi"/>
+        </w:rPr>
+      </w:pPr>
+    </w:p>
+    <w:p>
+      <w:pPr>
+        <w:pStyle w:val="berschrift3"/>
+      </w:pPr>
+      <w:bookmarkStart w:id="14" w:name="_Toc38286423"/>
+      <w:r>
+        <w:t>Dynamisches Verhalten</w:t>
+      </w:r>
+      <w:bookmarkEnd w:id="14"/>
+    </w:p>
+    <w:p>
+      <w:pPr>
+        <w:rPr>
+          <w:rFonts w:cstheme="minorHAnsi"/>
+          <w:i/>
+          <w:iCs/>
+        </w:rPr>
+      </w:pPr>
+    </w:p>
+    <w:p>
+      <w:pPr>
+        <w:rPr>
+          <w:rFonts w:cstheme="minorHAnsi"/>
+        </w:rPr>
+      </w:pPr>
+      <w:r>
+        <w:rPr>
+          <w:rFonts w:cstheme="minorHAnsi"/>
+        </w:rPr>
+        <w:t>Sequenz Diagramm</w:t>
+      </w:r>
+    </w:p>
+    <w:p>
+      <w:pPr>
+        <w:rPr>
+          <w:rFonts w:cstheme="minorHAnsi"/>
+        </w:rPr>
+      </w:pPr>
+      <w:r>
+        <w:rPr>
+          <w:rFonts w:cstheme="minorHAnsi"/>
+          <w:noProof/>
+        </w:rPr>
+        <w:drawing>
+          <wp:inline distT="0" distB="0" distL="0" distR="0">
+            <wp:extent cx="3495230" cy="4946371"/>
+            <wp:effectExtent l="0" t="0" r="0" b="0"/>
+            <wp:docPr id="4" name="Grafik 4"/>
+            <wp:cNvGraphicFramePr>
+              <a:graphicFrameLocks xmlns:a="http://schemas.openxmlformats.org/drawingml/2006/main" noChangeAspect="1"/>
+            </wp:cNvGraphicFramePr>
+            <a:graphic xmlns:a="http://schemas.openxmlformats.org/drawingml/2006/main">
+              <a:graphicData uri="http://schemas.openxmlformats.org/drawingml/2006/picture">
+                <pic:pic xmlns:pic="http://schemas.openxmlformats.org/drawingml/2006/picture">
+                  <pic:nvPicPr>
+                    <pic:cNvPr id="4" name="Sequence Diagram1.png"/>
+                    <pic:cNvPicPr/>
+                  </pic:nvPicPr>
+                  <pic:blipFill>
+                    <a:blip r:embed="rId11">
+                      <a:extLst>
+                        <a:ext uri="{28A0092B-C50C-407E-A947-70E740481C1C}">
+                          <a14:useLocalDpi xmlns:a14="http://schemas.microsoft.com/office/drawing/2010/main" val="0"/>
+                        </a:ext>
+                      </a:extLst>
+                    </a:blip>
+                    <a:stretch>
+                      <a:fillRect/>
+                    </a:stretch>
+                  </pic:blipFill>
+                  <pic:spPr>
+                    <a:xfrm>
+                      <a:off x="0" y="0"/>
+                      <a:ext cx="3511555" cy="4969474"/>
+                    </a:xfrm>
+                    <a:prstGeom prst="rect">
+                      <a:avLst/>
+                    </a:prstGeom>
+                  </pic:spPr>
+                </pic:pic>
+              </a:graphicData>
+            </a:graphic>
+          </wp:inline>
+        </w:drawing>
+      </w:r>
+    </w:p>
+    <w:p>
+      <w:pPr>
+        <w:rPr>
+          <w:rFonts w:cstheme="minorHAnsi"/>
+        </w:rPr>
+      </w:pPr>
+    </w:p>
+    <w:p>
+      <w:pPr>
+        <w:rPr>
+          <w:rFonts w:cstheme="minorHAnsi"/>
+        </w:rPr>
+      </w:pPr>
+    </w:p>
+    <w:p>
+      <w:pPr>
+        <w:rPr>
+          <w:rFonts w:cstheme="minorHAnsi"/>
+        </w:rPr>
+      </w:pPr>
+    </w:p>
+    <w:p>
+      <w:pPr>
+        <w:rPr>
+          <w:rFonts w:cstheme="minorHAnsi"/>
+        </w:rPr>
+      </w:pPr>
+    </w:p>
+    <w:p>
+      <w:pPr>
+        <w:rPr>
+          <w:rFonts w:cstheme="minorHAnsi"/>
+        </w:rPr>
+      </w:pPr>
+    </w:p>
+    <w:p>
+      <w:pPr>
+        <w:rPr>
+          <w:rFonts w:cstheme="minorHAnsi"/>
+        </w:rPr>
+      </w:pPr>
+    </w:p>
+    <w:p>
+      <w:pPr>
+        <w:rPr>
+          <w:rFonts w:cstheme="minorHAnsi"/>
+        </w:rPr>
+      </w:pPr>
+    </w:p>
+    <w:p>
+      <w:pPr>
+        <w:rPr>
+          <w:rFonts w:cstheme="minorHAnsi"/>
+        </w:rPr>
+      </w:pPr>
+    </w:p>
+    <w:p>
+      <w:pPr>
+        <w:rPr>
+          <w:rFonts w:cstheme="minorHAnsi"/>
+        </w:rPr>
+      </w:pPr>
+    </w:p>
+    <w:p>
+      <w:pPr>
+        <w:rPr>
+          <w:rFonts w:cstheme="minorHAnsi"/>
+        </w:rPr>
+      </w:pPr>
+    </w:p>
+    <w:p>
+      <w:pPr>
+        <w:rPr>
+          <w:rFonts w:cstheme="minorHAnsi"/>
+        </w:rPr>
+      </w:pPr>
+    </w:p>
+    <w:p>
+      <w:pPr>
+        <w:rPr>
+          <w:rFonts w:cstheme="minorHAnsi"/>
+        </w:rPr>
+      </w:pPr>
+    </w:p>
+    <w:p>
+      <w:pPr>
+        <w:rPr>
+          <w:rFonts w:cstheme="minorHAnsi"/>
+        </w:rPr>
+      </w:pPr>
+    </w:p>
+    <w:p>
+      <w:pPr>
+        <w:rPr>
+          <w:rFonts w:cstheme="minorHAnsi"/>
+        </w:rPr>
+      </w:pPr>
+    </w:p>
+    <w:p>
+      <w:pPr>
+        <w:rPr>
+          <w:rFonts w:cstheme="minorHAnsi"/>
+        </w:rPr>
+      </w:pPr>
+    </w:p>
+    <w:p>
+      <w:pPr>
+        <w:rPr>
+          <w:rFonts w:cstheme="minorHAnsi"/>
+        </w:rPr>
+      </w:pPr>
+    </w:p>
+    <w:p>
+      <w:pPr>
+        <w:rPr>
+          <w:rFonts w:cstheme="minorHAnsi"/>
+        </w:rPr>
+      </w:pPr>
+    </w:p>
+    <w:p>
+      <w:pPr>
+        <w:rPr>
+          <w:rFonts w:cstheme="minorHAnsi"/>
+        </w:rPr>
+      </w:pPr>
+    </w:p>
+    <w:p>
+      <w:pPr>
+        <w:rPr>
+          <w:rFonts w:cstheme="minorHAnsi"/>
+        </w:rPr>
+      </w:pPr>
+    </w:p>
+    <w:p>
+      <w:pPr>
+        <w:rPr>
+          <w:rFonts w:cstheme="minorHAnsi"/>
+        </w:rPr>
+      </w:pPr>
+    </w:p>
+    <w:p>
+      <w:pPr>
+        <w:rPr>
+          <w:rFonts w:cstheme="minorHAnsi"/>
+        </w:rPr>
+      </w:pPr>
+      <w:r>
+        <w:rPr>
+          <w:rFonts w:cstheme="minorHAnsi"/>
+        </w:rPr>
+        <w:t>Aktivitätsdiagramm</w:t>
+      </w:r>
+    </w:p>
+    <w:p>
+      <w:pPr>
+        <w:rPr>
+          <w:rFonts w:cstheme="minorHAnsi"/>
+        </w:rPr>
+      </w:pPr>
+      <w:r>
+        <w:rPr>
+          <w:rFonts w:cstheme="minorHAnsi"/>
+          <w:noProof/>
+        </w:rPr>
+        <w:drawing>
+          <wp:inline distT="0" distB="0" distL="0" distR="0">
+            <wp:extent cx="5756910" cy="8147050"/>
+            <wp:effectExtent l="0" t="0" r="0" b="0"/>
+            <wp:docPr id="6" name="Grafik 6"/>
+            <wp:cNvGraphicFramePr>
+              <a:graphicFrameLocks xmlns:a="http://schemas.openxmlformats.org/drawingml/2006/main" noChangeAspect="1"/>
+            </wp:cNvGraphicFramePr>
+            <a:graphic xmlns:a="http://schemas.openxmlformats.org/drawingml/2006/main">
+              <a:graphicData uri="http://schemas.openxmlformats.org/drawingml/2006/picture">
+                <pic:pic xmlns:pic="http://schemas.openxmlformats.org/drawingml/2006/picture">
+                  <pic:nvPicPr>
+                    <pic:cNvPr id="6" name="Uebung6 Aktivitätsdiagramm.png"/>
+                    <pic:cNvPicPr/>
+                  </pic:nvPicPr>
+                  <pic:blipFill>
+                    <a:blip r:embed="rId12">
+                      <a:extLst>
+                        <a:ext uri="{28A0092B-C50C-407E-A947-70E740481C1C}">
+                          <a14:useLocalDpi xmlns:a14="http://schemas.microsoft.com/office/drawing/2010/main" val="0"/>
+                        </a:ext>
+                      </a:extLst>
+                    </a:blip>
+                    <a:stretch>
+                      <a:fillRect/>
+                    </a:stretch>
+                  </pic:blipFill>
+                  <pic:spPr>
+                    <a:xfrm>
+                      <a:off x="0" y="0"/>
+                      <a:ext cx="5756910" cy="8147050"/>
+                    </a:xfrm>
+                    <a:prstGeom prst="rect">
+                      <a:avLst/>
+                    </a:prstGeom>
+                  </pic:spPr>
+                </pic:pic>
+              </a:graphicData>
+            </a:graphic>
+          </wp:inline>
+        </w:drawing>
+      </w:r>
+    </w:p>
+    <w:p>
+      <w:pPr>
+        <w:rPr>
+          <w:rFonts w:cstheme="minorHAnsi"/>
+        </w:rPr>
+      </w:pPr>
+    </w:p>
+    <w:p>
+      <w:pPr>
+        <w:rPr>
+          <w:rFonts w:cstheme="minorHAnsi"/>
+        </w:rPr>
+      </w:pPr>
+      <w:proofErr w:type="spellStart"/>
+      <w:r>
+        <w:rPr>
+          <w:rFonts w:cstheme="minorHAnsi"/>
+        </w:rPr>
+        <w:lastRenderedPageBreak/>
+        <w:t>Use</w:t>
+      </w:r>
+      <w:proofErr w:type="spellEnd"/>
+      <w:r>
+        <w:rPr>
+          <w:rFonts w:cstheme="minorHAnsi"/>
+        </w:rPr>
+        <w:t xml:space="preserve"> Case Diagramm</w:t>
+      </w:r>
+    </w:p>
+    <w:p>
+      <w:pPr>
+        <w:rPr>
+          <w:rFonts w:cstheme="minorHAnsi"/>
+        </w:rPr>
+      </w:pPr>
+    </w:p>
+    <w:p>
+      <w:pPr>
+        <w:rPr>
+          <w:rFonts w:cstheme="minorHAnsi"/>
+        </w:rPr>
+      </w:pPr>
+      <w:r>
+        <w:rPr>
+          <w:rFonts w:cstheme="minorHAnsi"/>
+          <w:noProof/>
+        </w:rPr>
+        <w:drawing>
+          <wp:inline distT="0" distB="0" distL="0" distR="0">
+            <wp:extent cx="5756910" cy="8147050"/>
+            <wp:effectExtent l="0" t="0" r="0" b="0"/>
+            <wp:docPr id="7" name="Grafik 7"/>
+            <wp:cNvGraphicFramePr>
+              <a:graphicFrameLocks xmlns:a="http://schemas.openxmlformats.org/drawingml/2006/main" noChangeAspect="1"/>
+            </wp:cNvGraphicFramePr>
+            <a:graphic xmlns:a="http://schemas.openxmlformats.org/drawingml/2006/main">
+              <a:graphicData uri="http://schemas.openxmlformats.org/drawingml/2006/picture">
+                <pic:pic xmlns:pic="http://schemas.openxmlformats.org/drawingml/2006/picture">
+                  <pic:nvPicPr>
+                    <pic:cNvPr id="7" name="Use Case Diagram1.png"/>
+                    <pic:cNvPicPr/>
+                  </pic:nvPicPr>
+                  <pic:blipFill>
+                    <a:blip r:embed="rId13">
+                      <a:extLst>
+                        <a:ext uri="{28A0092B-C50C-407E-A947-70E740481C1C}">
+                          <a14:useLocalDpi xmlns:a14="http://schemas.microsoft.com/office/drawing/2010/main" val="0"/>
+                        </a:ext>
+                      </a:extLst>
+                    </a:blip>
+                    <a:stretch>
+                      <a:fillRect/>
+                    </a:stretch>
+                  </pic:blipFill>
+                  <pic:spPr>
+                    <a:xfrm>
+                      <a:off x="0" y="0"/>
+                      <a:ext cx="5756910" cy="8147050"/>
+                    </a:xfrm>
+                    <a:prstGeom prst="rect">
+                      <a:avLst/>
+                    </a:prstGeom>
+                  </pic:spPr>
+                </pic:pic>
+              </a:graphicData>
+            </a:graphic>
+          </wp:inline>
+        </w:drawing>
+      </w:r>
+    </w:p>
+    <w:p>
+      <w:pPr>
+        <w:rPr>
+          <w:rFonts w:cstheme="minorHAnsi"/>
+        </w:rPr>
+      </w:pPr>
+    </w:p>
+    <w:p>
+      <w:pPr>
+        <w:rPr>
+          <w:rFonts w:cstheme="minorHAnsi"/>
+        </w:rPr>
+      </w:pPr>
+      <w:r>
+        <w:rPr>
+          <w:rFonts w:cstheme="minorHAnsi"/>
+          <w:noProof/>
+        </w:rPr>
+        <w:lastRenderedPageBreak/>
+        <w:drawing>
+          <wp:inline distT="0" distB="0" distL="0" distR="0">
+            <wp:extent cx="5756910" cy="8147050"/>
+            <wp:effectExtent l="0" t="0" r="0" b="0"/>
+            <wp:docPr id="5" name="Grafik 5"/>
+            <wp:cNvGraphicFramePr>
+              <a:graphicFrameLocks xmlns:a="http://schemas.openxmlformats.org/drawingml/2006/main" noChangeAspect="1"/>
+            </wp:cNvGraphicFramePr>
+            <a:graphic xmlns:a="http://schemas.openxmlformats.org/drawingml/2006/main">
+              <a:graphicData uri="http://schemas.openxmlformats.org/drawingml/2006/picture">
+                <pic:pic xmlns:pic="http://schemas.openxmlformats.org/drawingml/2006/picture">
+                  <pic:nvPicPr>
+                    <pic:cNvPr id="5" name="Component Diagram1.pdf"/>
+                    <pic:cNvPicPr/>
+                  </pic:nvPicPr>
+                  <pic:blipFill>
+                    <a:blip r:embed="rId14">
+                      <a:extLst>
+                        <a:ext uri="{28A0092B-C50C-407E-A947-70E740481C1C}">
+                          <a14:useLocalDpi xmlns:a14="http://schemas.microsoft.com/office/drawing/2010/main" val="0"/>
+                        </a:ext>
+                      </a:extLst>
+                    </a:blip>
+                    <a:stretch>
+                      <a:fillRect/>
+                    </a:stretch>
+                  </pic:blipFill>
+                  <pic:spPr>
+                    <a:xfrm>
+                      <a:off x="0" y="0"/>
+                      <a:ext cx="5756910" cy="8147050"/>
+                    </a:xfrm>
+                    <a:prstGeom prst="rect">
+                      <a:avLst/>
+                    </a:prstGeom>
+                  </pic:spPr>
+                </pic:pic>
+              </a:graphicData>
+            </a:graphic>
+          </wp:inline>
+        </w:drawing>
+      </w:r>
+    </w:p>
+    <w:p>
+      <w:pPr>
+        <w:rPr>
+          <w:rFonts w:cstheme="minorHAnsi"/>
+          <w:i/>
+          <w:iCs/>
+        </w:rPr>
+      </w:pPr>
+    </w:p>
+    <w:p>
+      <w:pPr>
+        <w:rPr>
+          <w:rFonts w:cstheme="minorHAnsi"/>
+          <w:i/>
+          <w:iCs/>
+        </w:rPr>
+      </w:pPr>
+    </w:p>
+    <w:p>
+      <w:pPr>
+        <w:rPr>
+          <w:rFonts w:cstheme="minorHAnsi"/>
+          <w:i/>
+          <w:iCs/>
+        </w:rPr>
+      </w:pPr>
+    </w:p>
+    <w:p>
+      <w:pPr>
+        <w:rPr>
+          <w:rFonts w:cstheme="minorHAnsi"/>
+          <w:i/>
+          <w:iCs/>
+        </w:rPr>
+      </w:pPr>
+    </w:p>
+    <w:p>
+      <w:pPr>
+        <w:pStyle w:val="berschrift2"/>
+      </w:pPr>
+      <w:bookmarkStart w:id="15" w:name="_Toc38286424"/>
+      <w:r>
+        <w:lastRenderedPageBreak/>
+        <w:t>Datenschnittstellen (Interoperabilität)</w:t>
+      </w:r>
+      <w:bookmarkEnd w:id="15"/>
+    </w:p>
+    <w:p>
+      <w:pPr>
+        <w:rPr>
+          <w:rFonts w:cstheme="minorHAnsi"/>
+        </w:rPr>
+      </w:pPr>
+    </w:p>
+    <w:p>
+      <w:pPr>
+        <w:pStyle w:val="Listenabsatz"/>
+        <w:numPr>
+          <w:ilvl w:val="0"/>
+          <w:numId w:val="22"/>
+        </w:numPr>
+        <w:rPr>
+          <w:rFonts w:cstheme="minorHAnsi"/>
+        </w:rPr>
+      </w:pPr>
+      <w:r>
+        <w:rPr>
+          <w:rFonts w:cstheme="minorHAnsi"/>
+        </w:rPr>
+        <w:t>Rest Schnittstelle</w:t>
+      </w:r>
+    </w:p>
+    <w:p>
+      <w:pPr>
+        <w:pStyle w:val="Listenabsatz"/>
+        <w:numPr>
+          <w:ilvl w:val="0"/>
+          <w:numId w:val="23"/>
+        </w:numPr>
+        <w:rPr>
+          <w:rFonts w:cstheme="minorHAnsi"/>
+        </w:rPr>
+      </w:pPr>
+      <w:r>
+        <w:rPr>
+          <w:rFonts w:cstheme="minorHAnsi"/>
+        </w:rPr>
+        <w:t xml:space="preserve">Programmierstil für Webservices </w:t>
+      </w:r>
+    </w:p>
+    <w:p>
+      <w:pPr>
+        <w:pStyle w:val="Listenabsatz"/>
+        <w:numPr>
+          <w:ilvl w:val="0"/>
+          <w:numId w:val="23"/>
+        </w:numPr>
+        <w:rPr>
+          <w:rFonts w:cstheme="minorHAnsi"/>
+        </w:rPr>
+      </w:pPr>
+      <w:r>
+        <w:rPr>
+          <w:rFonts w:cstheme="minorHAnsi"/>
+        </w:rPr>
+        <w:t>Bereits vorhandene Technologien und Protokolle des Internets, wie http und JSON sollen genutzt werden</w:t>
+      </w:r>
+    </w:p>
+    <w:p>
+      <w:pPr>
+        <w:pStyle w:val="berschrift2"/>
+      </w:pPr>
+      <w:bookmarkStart w:id="16" w:name="_Toc38286425"/>
+      <w:r>
+        <w:t>Laufzeitumgebung</w:t>
+      </w:r>
+      <w:bookmarkEnd w:id="16"/>
+      <w:r>
+        <w:t xml:space="preserve"> </w:t>
+      </w:r>
+    </w:p>
+    <w:p>
+      <w:pPr>
+        <w:rPr>
+          <w:rFonts w:cstheme="minorHAnsi"/>
+        </w:rPr>
+      </w:pPr>
+    </w:p>
+    <w:p>
+      <w:pPr>
+        <w:pStyle w:val="Listenabsatz"/>
+        <w:numPr>
+          <w:ilvl w:val="0"/>
+          <w:numId w:val="20"/>
+        </w:numPr>
+        <w:rPr>
+          <w:rFonts w:cstheme="minorHAnsi"/>
+        </w:rPr>
+      </w:pPr>
+      <w:r>
+        <w:rPr>
+          <w:rFonts w:cstheme="minorHAnsi"/>
+        </w:rPr>
+        <w:t>Die Hardware besteht aus einem Webserver und einem lokalen Server, auf dem eine relationale Datenbank läuft.</w:t>
+      </w:r>
+    </w:p>
+    <w:p>
+      <w:pPr>
+        <w:pStyle w:val="Listenabsatz"/>
+        <w:numPr>
+          <w:ilvl w:val="0"/>
+          <w:numId w:val="20"/>
+        </w:numPr>
+        <w:rPr>
+          <w:rFonts w:cstheme="minorHAnsi"/>
+        </w:rPr>
+      </w:pPr>
+      <w:r>
+        <w:rPr>
+          <w:rFonts w:cstheme="minorHAnsi"/>
+        </w:rPr>
+        <w:t>Betriebssystem: Windows, MacOS</w:t>
+      </w:r>
+    </w:p>
+    <w:p>
+      <w:pPr>
+        <w:rPr>
+          <w:rFonts w:cstheme="minorHAnsi"/>
+        </w:rPr>
+      </w:pPr>
+    </w:p>
+    <w:p>
+      <w:pPr>
+        <w:pStyle w:val="berschrift2"/>
+      </w:pPr>
+      <w:bookmarkStart w:id="17" w:name="_Toc38286426"/>
+      <w:r>
+        <w:t>Technische Schnittstellen</w:t>
+      </w:r>
+      <w:bookmarkEnd w:id="17"/>
+    </w:p>
+    <w:p>
+      <w:pPr>
+        <w:rPr>
+          <w:rFonts w:cstheme="minorHAnsi"/>
+        </w:rPr>
+      </w:pPr>
+    </w:p>
+    <w:p>
+      <w:pPr>
+        <w:pStyle w:val="Listenabsatz"/>
+        <w:numPr>
+          <w:ilvl w:val="0"/>
+          <w:numId w:val="21"/>
+        </w:numPr>
+        <w:rPr>
+          <w:rFonts w:cstheme="minorHAnsi"/>
+        </w:rPr>
+      </w:pPr>
+      <w:r>
+        <w:rPr>
+          <w:rFonts w:cstheme="minorHAnsi"/>
+        </w:rPr>
+        <w:t xml:space="preserve">Anzahl der Benutzer, die die Website aufrufen muss, gemessen werden und angepasst werden </w:t>
+      </w:r>
+    </w:p>
+    <w:p>
+      <w:pPr>
+        <w:pStyle w:val="Listenabsatz"/>
+        <w:numPr>
+          <w:ilvl w:val="0"/>
+          <w:numId w:val="21"/>
+        </w:numPr>
+        <w:rPr>
+          <w:rFonts w:cstheme="minorHAnsi"/>
+        </w:rPr>
+      </w:pPr>
+      <w:r>
+        <w:rPr>
+          <w:rFonts w:cstheme="minorHAnsi"/>
+        </w:rPr>
+        <w:t>Verschlüsselung des Passworts</w:t>
+      </w:r>
+    </w:p>
+    <w:p>
+      <w:pPr>
+        <w:pStyle w:val="Listenabsatz"/>
+        <w:numPr>
+          <w:ilvl w:val="0"/>
+          <w:numId w:val="21"/>
+        </w:numPr>
+        <w:rPr>
+          <w:rFonts w:cstheme="minorHAnsi"/>
+        </w:rPr>
+      </w:pPr>
+      <w:r>
+        <w:rPr>
+          <w:rFonts w:cstheme="minorHAnsi"/>
+        </w:rPr>
+        <w:t>Authentifizierung: Ein-Faktor-Authentifizierung mit Passwort. Wenn das Passwort dreimal falsch eingegeben wird, wird das Konto vorrübergehend gesperrt und der Benutzer erhält automatisch ein Link per Mail, wo er sein Passwort zurücksetzen kann</w:t>
+      </w:r>
+    </w:p>
+    <w:p>
+      <w:pPr>
+        <w:pStyle w:val="Listenabsatz"/>
+        <w:numPr>
+          <w:ilvl w:val="0"/>
+          <w:numId w:val="21"/>
+        </w:numPr>
+        <w:rPr>
+          <w:rFonts w:cstheme="minorHAnsi"/>
+        </w:rPr>
+      </w:pPr>
+      <w:r>
+        <w:rPr>
+          <w:rFonts w:cstheme="minorHAnsi"/>
+        </w:rPr>
+        <w:t>System – System Schnittstelle: API, Webservice</w:t>
+      </w:r>
+    </w:p>
+    <w:p>
+      <w:pPr>
+        <w:rPr>
+          <w:rFonts w:cstheme="minorHAnsi"/>
+        </w:rPr>
+      </w:pPr>
+    </w:p>
+    <w:p>
+      <w:pPr>
+        <w:pStyle w:val="berschrift2"/>
+      </w:pPr>
+      <w:bookmarkStart w:id="18" w:name="_Toc38286427"/>
+      <w:r>
+        <w:t>Sonstige Angaben</w:t>
+      </w:r>
+      <w:bookmarkEnd w:id="18"/>
+    </w:p>
+    <w:p>
+      <w:pPr>
+        <w:rPr>
+          <w:rFonts w:cstheme="minorHAnsi"/>
+        </w:rPr>
+      </w:pPr>
+    </w:p>
+    <w:p>
+      <w:pPr>
+        <w:pStyle w:val="Listenabsatz"/>
+        <w:numPr>
+          <w:ilvl w:val="0"/>
+          <w:numId w:val="24"/>
+        </w:numPr>
+        <w:rPr>
+          <w:rFonts w:cstheme="minorHAnsi"/>
+        </w:rPr>
+      </w:pPr>
+      <w:bookmarkStart w:id="19" w:name="_Toc38286428"/>
+      <w:r>
+        <w:rPr>
+          <w:rStyle w:val="berschrift3Zchn"/>
+        </w:rPr>
+        <w:t>Lizenzmanagement:</w:t>
+      </w:r>
+      <w:bookmarkEnd w:id="19"/>
+      <w:r>
+        <w:rPr>
+          <w:rFonts w:cstheme="minorHAnsi"/>
+        </w:rPr>
+        <w:t xml:space="preserve"> Kommerzielle, kostenpflichtige Software. Es gibt keine verschiedenen Stufen des Abonnements (einheitliches Abonnement für alle Nutzer). Jeder Nutzer bezahlt monatlich die gleiche Gebühr.</w:t>
+      </w:r>
+    </w:p>
+    <w:p>
+      <w:pPr>
+        <w:pStyle w:val="Listenabsatz"/>
+        <w:numPr>
+          <w:ilvl w:val="0"/>
+          <w:numId w:val="24"/>
+        </w:numPr>
+        <w:rPr>
+          <w:rFonts w:cstheme="minorHAnsi"/>
+        </w:rPr>
+      </w:pPr>
+      <w:bookmarkStart w:id="20" w:name="_Toc38286429"/>
+      <w:r>
+        <w:rPr>
+          <w:rStyle w:val="berschrift3Zchn"/>
+        </w:rPr>
+        <w:t>Upgrade:</w:t>
+      </w:r>
+      <w:bookmarkEnd w:id="20"/>
+      <w:r>
+        <w:rPr>
+          <w:rFonts w:cstheme="minorHAnsi"/>
+        </w:rPr>
+        <w:t xml:space="preserve"> Es ist kein Upgrade möglich </w:t>
+      </w:r>
+    </w:p>
+    <w:p>
+      <w:pPr>
+        <w:pStyle w:val="Listenabsatz"/>
+        <w:numPr>
+          <w:ilvl w:val="0"/>
+          <w:numId w:val="24"/>
+        </w:numPr>
+        <w:rPr>
+          <w:rFonts w:cstheme="minorHAnsi"/>
+        </w:rPr>
+      </w:pPr>
+      <w:bookmarkStart w:id="21" w:name="_Toc38286430"/>
+      <w:r>
+        <w:rPr>
+          <w:rStyle w:val="berschrift3Zchn"/>
+        </w:rPr>
+        <w:t>Updates:</w:t>
+      </w:r>
+      <w:bookmarkEnd w:id="21"/>
+      <w:r>
+        <w:rPr>
+          <w:rFonts w:cstheme="minorHAnsi"/>
+        </w:rPr>
+        <w:t xml:space="preserve"> die neuen Updates sollen immer unbemerkt bei den Nutzern upgedatet werden</w:t>
+      </w:r>
+    </w:p>
+    <w:p>
+      <w:pPr>
+        <w:pStyle w:val="Listenabsatz"/>
+        <w:numPr>
+          <w:ilvl w:val="0"/>
+          <w:numId w:val="24"/>
+        </w:numPr>
+        <w:rPr>
+          <w:rFonts w:cstheme="minorHAnsi"/>
+        </w:rPr>
+      </w:pPr>
+      <w:bookmarkStart w:id="22" w:name="_Toc38286431"/>
+      <w:r>
+        <w:rPr>
+          <w:rStyle w:val="berschrift3Zchn"/>
+        </w:rPr>
+        <w:t>Gesetzliche Vorgaben</w:t>
+      </w:r>
+      <w:bookmarkEnd w:id="22"/>
+      <w:r>
+        <w:rPr>
+          <w:rFonts w:cstheme="minorHAnsi"/>
+        </w:rPr>
+        <w:t xml:space="preserve">: DSGVO </w:t>
+      </w:r>
+    </w:p>
+    <w:p>
+      <w:pPr>
+        <w:pStyle w:val="Listenabsatz"/>
+        <w:numPr>
+          <w:ilvl w:val="0"/>
+          <w:numId w:val="24"/>
+        </w:numPr>
+        <w:rPr>
+          <w:rFonts w:cstheme="minorHAnsi"/>
+        </w:rPr>
+      </w:pPr>
+      <w:r>
+        <w:rPr>
+          <w:rFonts w:cstheme="minorHAnsi"/>
+        </w:rPr>
+        <w:t xml:space="preserve">Programmiervorgaben: Front und </w:t>
+      </w:r>
+      <w:proofErr w:type="gramStart"/>
+      <w:r>
+        <w:rPr>
+          <w:rFonts w:cstheme="minorHAnsi"/>
+        </w:rPr>
+        <w:t>Backend</w:t>
+      </w:r>
+      <w:proofErr w:type="gramEnd"/>
+      <w:r>
+        <w:rPr>
+          <w:rFonts w:cstheme="minorHAnsi"/>
+        </w:rPr>
+        <w:t xml:space="preserve"> werden in </w:t>
+      </w:r>
+      <w:proofErr w:type="spellStart"/>
+      <w:r>
+        <w:rPr>
+          <w:rFonts w:cstheme="minorHAnsi"/>
+        </w:rPr>
+        <w:t>Eclipse</w:t>
+      </w:r>
+      <w:proofErr w:type="spellEnd"/>
+      <w:r>
+        <w:rPr>
+          <w:rFonts w:cstheme="minorHAnsi"/>
+        </w:rPr>
+        <w:t xml:space="preserve"> Java geschrieben</w:t>
+      </w:r>
+    </w:p>
+    <w:p>
+      <w:pPr>
+        <w:rPr>
+          <w:rFonts w:cstheme="minorHAnsi"/>
+        </w:rPr>
+      </w:pPr>
+    </w:p>
     <w:sectPr>
+      <w:footerReference w:type="even" r:id="rId15"/>
+      <w:footerReference w:type="default" r:id="rId16"/>
       <w:pgSz w:w="11900" w:h="16840"/>
       <w:pgMar w:top="1417" w:right="1417" w:bottom="1134" w:left="1417" w:header="708" w:footer="708" w:gutter="0"/>
       <w:cols w:space="708"/>
@@ -1121,9 +6312,681 @@
 </w:document>
 </file>
 
+<file path=word/endnotes.xml><?xml version="1.0" encoding="utf-8"?>
+<w:endnotes xmlns:wpc="http://schemas.microsoft.com/office/word/2010/wordprocessingCanvas" xmlns:cx="http://schemas.microsoft.com/office/drawing/2014/chartex" xmlns:cx1="http://schemas.microsoft.com/office/drawing/2015/9/8/chartex" xmlns:cx2="http://schemas.microsoft.com/office/drawing/2015/10/21/chartex" xmlns:cx3="http://schemas.microsoft.com/office/drawing/2016/5/9/chartex" xmlns:cx4="http://schemas.microsoft.com/office/drawing/2016/5/10/chartex" xmlns:cx5="http://schemas.microsoft.com/office/drawing/2016/5/11/chartex" xmlns:cx6="http://schemas.microsoft.com/office/drawing/2016/5/12/chartex" xmlns:cx7="http://schemas.microsoft.com/office/drawing/2016/5/13/chartex" xmlns:cx8="http://schemas.microsoft.com/office/drawing/2016/5/14/chartex" xmlns:mc="http://schemas.openxmlformats.org/markup-compatibility/2006" xmlns:aink="http://schemas.microsoft.com/office/drawing/2016/ink" xmlns:am3d="http://schemas.microsoft.com/office/drawing/2017/model3d" xmlns:o="urn:schemas-microsoft-com:office:office" xmlns:r="http://schemas.openxmlformats.org/officeDocument/2006/relationships" xmlns:m="http://schemas.openxmlformats.org/officeDocument/2006/math" xmlns:v="urn:schemas-microsoft-com:vml" xmlns:wp14="http://schemas.microsoft.com/office/word/2010/wordprocessingDrawing" xmlns:wp="http://schemas.openxmlformats.org/drawingml/2006/wordprocessingDrawing" xmlns:w10="urn:schemas-microsoft-com:office:word" xmlns:w="http://schemas.openxmlformats.org/wordprocessingml/2006/main" xmlns:w14="http://schemas.microsoft.com/office/word/2010/wordml" xmlns:w15="http://schemas.microsoft.com/office/word/2012/wordml" xmlns:w16cid="http://schemas.microsoft.com/office/word/2016/wordml/cid" xmlns:w16se="http://schemas.microsoft.com/office/word/2015/wordml/symex" xmlns:wpg="http://schemas.microsoft.com/office/word/2010/wordprocessingGroup" xmlns:wpi="http://schemas.microsoft.com/office/word/2010/wordprocessingInk" xmlns:wne="http://schemas.microsoft.com/office/word/2006/wordml" xmlns:wps="http://schemas.microsoft.com/office/word/2010/wordprocessingShape" mc:Ignorable="w14 w15 w16se w16cid wp14">
+  <w:endnote w:type="separator" w:id="-1">
+    <w:p>
+      <w:r>
+        <w:separator/>
+      </w:r>
+    </w:p>
+  </w:endnote>
+  <w:endnote w:type="continuationSeparator" w:id="0">
+    <w:p>
+      <w:r>
+        <w:continuationSeparator/>
+      </w:r>
+    </w:p>
+  </w:endnote>
+</w:endnotes>
+</file>
+
+<file path=word/footer1.xml><?xml version="1.0" encoding="utf-8"?>
+<w:ftr xmlns:wpc="http://schemas.microsoft.com/office/word/2010/wordprocessingCanvas" xmlns:cx="http://schemas.microsoft.com/office/drawing/2014/chartex" xmlns:cx1="http://schemas.microsoft.com/office/drawing/2015/9/8/chartex" xmlns:cx2="http://schemas.microsoft.com/office/drawing/2015/10/21/chartex" xmlns:cx3="http://schemas.microsoft.com/office/drawing/2016/5/9/chartex" xmlns:cx4="http://schemas.microsoft.com/office/drawing/2016/5/10/chartex" xmlns:cx5="http://schemas.microsoft.com/office/drawing/2016/5/11/chartex" xmlns:cx6="http://schemas.microsoft.com/office/drawing/2016/5/12/chartex" xmlns:cx7="http://schemas.microsoft.com/office/drawing/2016/5/13/chartex" xmlns:cx8="http://schemas.microsoft.com/office/drawing/2016/5/14/chartex" xmlns:mc="http://schemas.openxmlformats.org/markup-compatibility/2006" xmlns:aink="http://schemas.microsoft.com/office/drawing/2016/ink" xmlns:am3d="http://schemas.microsoft.com/office/drawing/2017/model3d" xmlns:o="urn:schemas-microsoft-com:office:office" xmlns:r="http://schemas.openxmlformats.org/officeDocument/2006/relationships" xmlns:m="http://schemas.openxmlformats.org/officeDocument/2006/math" xmlns:v="urn:schemas-microsoft-com:vml" xmlns:wp14="http://schemas.microsoft.com/office/word/2010/wordprocessingDrawing" xmlns:wp="http://schemas.openxmlformats.org/drawingml/2006/wordprocessingDrawing" xmlns:w10="urn:schemas-microsoft-com:office:word" xmlns:w="http://schemas.openxmlformats.org/wordprocessingml/2006/main" xmlns:w14="http://schemas.microsoft.com/office/word/2010/wordml" xmlns:w15="http://schemas.microsoft.com/office/word/2012/wordml" xmlns:w16cid="http://schemas.microsoft.com/office/word/2016/wordml/cid" xmlns:w16se="http://schemas.microsoft.com/office/word/2015/wordml/symex" xmlns:wpg="http://schemas.microsoft.com/office/word/2010/wordprocessingGroup" xmlns:wpi="http://schemas.microsoft.com/office/word/2010/wordprocessingInk" xmlns:wne="http://schemas.microsoft.com/office/word/2006/wordml" xmlns:wps="http://schemas.microsoft.com/office/word/2010/wordprocessingShape" mc:Ignorable="w14 w15 w16se w16cid wp14">
+  <w:sdt>
+    <w:sdtPr>
+      <w:rPr>
+        <w:rStyle w:val="Seitenzahl"/>
+      </w:rPr>
+      <w:id w:val="-1571646364"/>
+      <w:docPartObj>
+        <w:docPartGallery w:val="Page Numbers (Bottom of Page)"/>
+        <w:docPartUnique/>
+      </w:docPartObj>
+    </w:sdtPr>
+    <w:sdtContent>
+      <w:p>
+        <w:pPr>
+          <w:pStyle w:val="Fuzeile"/>
+          <w:framePr w:wrap="none" w:vAnchor="text" w:hAnchor="margin" w:xAlign="right" w:y="1"/>
+          <w:rPr>
+            <w:rStyle w:val="Seitenzahl"/>
+          </w:rPr>
+        </w:pPr>
+        <w:r>
+          <w:rPr>
+            <w:rStyle w:val="Seitenzahl"/>
+          </w:rPr>
+          <w:fldChar w:fldCharType="begin"/>
+        </w:r>
+        <w:r>
+          <w:rPr>
+            <w:rStyle w:val="Seitenzahl"/>
+          </w:rPr>
+          <w:instrText xml:space="preserve"> PAGE </w:instrText>
+        </w:r>
+        <w:r>
+          <w:rPr>
+            <w:rStyle w:val="Seitenzahl"/>
+          </w:rPr>
+          <w:fldChar w:fldCharType="end"/>
+        </w:r>
+      </w:p>
+    </w:sdtContent>
+  </w:sdt>
+  <w:p>
+    <w:pPr>
+      <w:pStyle w:val="Fuzeile"/>
+      <w:ind w:right="360"/>
+    </w:pPr>
+  </w:p>
+</w:ftr>
+</file>
+
+<file path=word/footer2.xml><?xml version="1.0" encoding="utf-8"?>
+<w:ftr xmlns:wpc="http://schemas.microsoft.com/office/word/2010/wordprocessingCanvas" xmlns:cx="http://schemas.microsoft.com/office/drawing/2014/chartex" xmlns:cx1="http://schemas.microsoft.com/office/drawing/2015/9/8/chartex" xmlns:cx2="http://schemas.microsoft.com/office/drawing/2015/10/21/chartex" xmlns:cx3="http://schemas.microsoft.com/office/drawing/2016/5/9/chartex" xmlns:cx4="http://schemas.microsoft.com/office/drawing/2016/5/10/chartex" xmlns:cx5="http://schemas.microsoft.com/office/drawing/2016/5/11/chartex" xmlns:cx6="http://schemas.microsoft.com/office/drawing/2016/5/12/chartex" xmlns:cx7="http://schemas.microsoft.com/office/drawing/2016/5/13/chartex" xmlns:cx8="http://schemas.microsoft.com/office/drawing/2016/5/14/chartex" xmlns:mc="http://schemas.openxmlformats.org/markup-compatibility/2006" xmlns:aink="http://schemas.microsoft.com/office/drawing/2016/ink" xmlns:am3d="http://schemas.microsoft.com/office/drawing/2017/model3d" xmlns:o="urn:schemas-microsoft-com:office:office" xmlns:r="http://schemas.openxmlformats.org/officeDocument/2006/relationships" xmlns:m="http://schemas.openxmlformats.org/officeDocument/2006/math" xmlns:v="urn:schemas-microsoft-com:vml" xmlns:wp14="http://schemas.microsoft.com/office/word/2010/wordprocessingDrawing" xmlns:wp="http://schemas.openxmlformats.org/drawingml/2006/wordprocessingDrawing" xmlns:w10="urn:schemas-microsoft-com:office:word" xmlns:w="http://schemas.openxmlformats.org/wordprocessingml/2006/main" xmlns:w14="http://schemas.microsoft.com/office/word/2010/wordml" xmlns:w15="http://schemas.microsoft.com/office/word/2012/wordml" xmlns:w16cid="http://schemas.microsoft.com/office/word/2016/wordml/cid" xmlns:w16se="http://schemas.microsoft.com/office/word/2015/wordml/symex" xmlns:wpg="http://schemas.microsoft.com/office/word/2010/wordprocessingGroup" xmlns:wpi="http://schemas.microsoft.com/office/word/2010/wordprocessingInk" xmlns:wne="http://schemas.microsoft.com/office/word/2006/wordml" xmlns:wps="http://schemas.microsoft.com/office/word/2010/wordprocessingShape" mc:Ignorable="w14 w15 w16se w16cid wp14">
+  <w:sdt>
+    <w:sdtPr>
+      <w:rPr>
+        <w:rStyle w:val="Seitenzahl"/>
+      </w:rPr>
+      <w:id w:val="315000493"/>
+      <w:docPartObj>
+        <w:docPartGallery w:val="Page Numbers (Bottom of Page)"/>
+        <w:docPartUnique/>
+      </w:docPartObj>
+    </w:sdtPr>
+    <w:sdtContent>
+      <w:p>
+        <w:pPr>
+          <w:pStyle w:val="Fuzeile"/>
+          <w:framePr w:wrap="none" w:vAnchor="text" w:hAnchor="margin" w:xAlign="right" w:y="1"/>
+          <w:rPr>
+            <w:rStyle w:val="Seitenzahl"/>
+          </w:rPr>
+        </w:pPr>
+        <w:r>
+          <w:rPr>
+            <w:rStyle w:val="Seitenzahl"/>
+          </w:rPr>
+          <w:fldChar w:fldCharType="begin"/>
+        </w:r>
+        <w:r>
+          <w:rPr>
+            <w:rStyle w:val="Seitenzahl"/>
+          </w:rPr>
+          <w:instrText xml:space="preserve"> PAGE </w:instrText>
+        </w:r>
+        <w:r>
+          <w:rPr>
+            <w:rStyle w:val="Seitenzahl"/>
+          </w:rPr>
+          <w:fldChar w:fldCharType="separate"/>
+        </w:r>
+        <w:r>
+          <w:rPr>
+            <w:rStyle w:val="Seitenzahl"/>
+            <w:noProof/>
+          </w:rPr>
+          <w:t>1</w:t>
+        </w:r>
+        <w:r>
+          <w:rPr>
+            <w:rStyle w:val="Seitenzahl"/>
+          </w:rPr>
+          <w:fldChar w:fldCharType="end"/>
+        </w:r>
+      </w:p>
+    </w:sdtContent>
+  </w:sdt>
+  <w:p>
+    <w:pPr>
+      <w:pStyle w:val="Fuzeile"/>
+      <w:ind w:right="360"/>
+    </w:pPr>
+  </w:p>
+</w:ftr>
+</file>
+
+<file path=word/footnotes.xml><?xml version="1.0" encoding="utf-8"?>
+<w:footnotes xmlns:wpc="http://schemas.microsoft.com/office/word/2010/wordprocessingCanvas" xmlns:cx="http://schemas.microsoft.com/office/drawing/2014/chartex" xmlns:cx1="http://schemas.microsoft.com/office/drawing/2015/9/8/chartex" xmlns:cx2="http://schemas.microsoft.com/office/drawing/2015/10/21/chartex" xmlns:cx3="http://schemas.microsoft.com/office/drawing/2016/5/9/chartex" xmlns:cx4="http://schemas.microsoft.com/office/drawing/2016/5/10/chartex" xmlns:cx5="http://schemas.microsoft.com/office/drawing/2016/5/11/chartex" xmlns:cx6="http://schemas.microsoft.com/office/drawing/2016/5/12/chartex" xmlns:cx7="http://schemas.microsoft.com/office/drawing/2016/5/13/chartex" xmlns:cx8="http://schemas.microsoft.com/office/drawing/2016/5/14/chartex" xmlns:mc="http://schemas.openxmlformats.org/markup-compatibility/2006" xmlns:aink="http://schemas.microsoft.com/office/drawing/2016/ink" xmlns:am3d="http://schemas.microsoft.com/office/drawing/2017/model3d" xmlns:o="urn:schemas-microsoft-com:office:office" xmlns:r="http://schemas.openxmlformats.org/officeDocument/2006/relationships" xmlns:m="http://schemas.openxmlformats.org/officeDocument/2006/math" xmlns:v="urn:schemas-microsoft-com:vml" xmlns:wp14="http://schemas.microsoft.com/office/word/2010/wordprocessingDrawing" xmlns:wp="http://schemas.openxmlformats.org/drawingml/2006/wordprocessingDrawing" xmlns:w10="urn:schemas-microsoft-com:office:word" xmlns:w="http://schemas.openxmlformats.org/wordprocessingml/2006/main" xmlns:w14="http://schemas.microsoft.com/office/word/2010/wordml" xmlns:w15="http://schemas.microsoft.com/office/word/2012/wordml" xmlns:w16cid="http://schemas.microsoft.com/office/word/2016/wordml/cid" xmlns:w16se="http://schemas.microsoft.com/office/word/2015/wordml/symex" xmlns:wpg="http://schemas.microsoft.com/office/word/2010/wordprocessingGroup" xmlns:wpi="http://schemas.microsoft.com/office/word/2010/wordprocessingInk" xmlns:wne="http://schemas.microsoft.com/office/word/2006/wordml" xmlns:wps="http://schemas.microsoft.com/office/word/2010/wordprocessingShape" mc:Ignorable="w14 w15 w16se w16cid wp14">
+  <w:footnote w:type="separator" w:id="-1">
+    <w:p>
+      <w:r>
+        <w:separator/>
+      </w:r>
+    </w:p>
+  </w:footnote>
+  <w:footnote w:type="continuationSeparator" w:id="0">
+    <w:p>
+      <w:r>
+        <w:continuationSeparator/>
+      </w:r>
+    </w:p>
+  </w:footnote>
+</w:footnotes>
+</file>
+
 <file path=word/numbering.xml><?xml version="1.0" encoding="utf-8"?>
 <w:numbering xmlns:wpc="http://schemas.microsoft.com/office/word/2010/wordprocessingCanvas" xmlns:cx="http://schemas.microsoft.com/office/drawing/2014/chartex" xmlns:cx1="http://schemas.microsoft.com/office/drawing/2015/9/8/chartex" xmlns:cx2="http://schemas.microsoft.com/office/drawing/2015/10/21/chartex" xmlns:cx3="http://schemas.microsoft.com/office/drawing/2016/5/9/chartex" xmlns:cx4="http://schemas.microsoft.com/office/drawing/2016/5/10/chartex" xmlns:cx5="http://schemas.microsoft.com/office/drawing/2016/5/11/chartex" xmlns:cx6="http://schemas.microsoft.com/office/drawing/2016/5/12/chartex" xmlns:cx7="http://schemas.microsoft.com/office/drawing/2016/5/13/chartex" xmlns:cx8="http://schemas.microsoft.com/office/drawing/2016/5/14/chartex" xmlns:mc="http://schemas.openxmlformats.org/markup-compatibility/2006" xmlns:aink="http://schemas.microsoft.com/office/drawing/2016/ink" xmlns:am3d="http://schemas.microsoft.com/office/drawing/2017/model3d" xmlns:o="urn:schemas-microsoft-com:office:office" xmlns:r="http://schemas.openxmlformats.org/officeDocument/2006/relationships" xmlns:m="http://schemas.openxmlformats.org/officeDocument/2006/math" xmlns:v="urn:schemas-microsoft-com:vml" xmlns:wp14="http://schemas.microsoft.com/office/word/2010/wordprocessingDrawing" xmlns:wp="http://schemas.openxmlformats.org/drawingml/2006/wordprocessingDrawing" xmlns:w10="urn:schemas-microsoft-com:office:word" xmlns:w="http://schemas.openxmlformats.org/wordprocessingml/2006/main" xmlns:w14="http://schemas.microsoft.com/office/word/2010/wordml" xmlns:w15="http://schemas.microsoft.com/office/word/2012/wordml" xmlns:w16cid="http://schemas.microsoft.com/office/word/2016/wordml/cid" xmlns:w16se="http://schemas.microsoft.com/office/word/2015/wordml/symex" xmlns:wpg="http://schemas.microsoft.com/office/word/2010/wordprocessingGroup" xmlns:wpi="http://schemas.microsoft.com/office/word/2010/wordprocessingInk" xmlns:wne="http://schemas.microsoft.com/office/word/2006/wordml" xmlns:wps="http://schemas.microsoft.com/office/word/2010/wordprocessingShape" mc:Ignorable="w14 w15 w16se w16cid wp14">
   <w:abstractNum w:abstractNumId="0" w15:restartNumberingAfterBreak="0">
+    <w:nsid w:val="009635DF"/>
+    <w:multiLevelType w:val="hybridMultilevel"/>
+    <w:tmpl w:val="B030AE8E"/>
+    <w:lvl w:ilvl="0" w:tplc="04070001">
+      <w:start w:val="1"/>
+      <w:numFmt w:val="bullet"/>
+      <w:lvlText w:val=""/>
+      <w:lvlJc w:val="left"/>
+      <w:pPr>
+        <w:ind w:left="720" w:hanging="360"/>
+      </w:pPr>
+      <w:rPr>
+        <w:rFonts w:ascii="Symbol" w:hAnsi="Symbol" w:hint="default"/>
+      </w:rPr>
+    </w:lvl>
+    <w:lvl w:ilvl="1" w:tplc="04070003" w:tentative="1">
+      <w:start w:val="1"/>
+      <w:numFmt w:val="bullet"/>
+      <w:lvlText w:val="o"/>
+      <w:lvlJc w:val="left"/>
+      <w:pPr>
+        <w:ind w:left="1440" w:hanging="360"/>
+      </w:pPr>
+      <w:rPr>
+        <w:rFonts w:ascii="Courier New" w:hAnsi="Courier New" w:cs="Courier New" w:hint="default"/>
+      </w:rPr>
+    </w:lvl>
+    <w:lvl w:ilvl="2" w:tplc="04070005" w:tentative="1">
+      <w:start w:val="1"/>
+      <w:numFmt w:val="bullet"/>
+      <w:lvlText w:val=""/>
+      <w:lvlJc w:val="left"/>
+      <w:pPr>
+        <w:ind w:left="2160" w:hanging="360"/>
+      </w:pPr>
+      <w:rPr>
+        <w:rFonts w:ascii="Wingdings" w:hAnsi="Wingdings" w:hint="default"/>
+      </w:rPr>
+    </w:lvl>
+    <w:lvl w:ilvl="3" w:tplc="04070001" w:tentative="1">
+      <w:start w:val="1"/>
+      <w:numFmt w:val="bullet"/>
+      <w:lvlText w:val=""/>
+      <w:lvlJc w:val="left"/>
+      <w:pPr>
+        <w:ind w:left="2880" w:hanging="360"/>
+      </w:pPr>
+      <w:rPr>
+        <w:rFonts w:ascii="Symbol" w:hAnsi="Symbol" w:hint="default"/>
+      </w:rPr>
+    </w:lvl>
+    <w:lvl w:ilvl="4" w:tplc="04070003" w:tentative="1">
+      <w:start w:val="1"/>
+      <w:numFmt w:val="bullet"/>
+      <w:lvlText w:val="o"/>
+      <w:lvlJc w:val="left"/>
+      <w:pPr>
+        <w:ind w:left="3600" w:hanging="360"/>
+      </w:pPr>
+      <w:rPr>
+        <w:rFonts w:ascii="Courier New" w:hAnsi="Courier New" w:cs="Courier New" w:hint="default"/>
+      </w:rPr>
+    </w:lvl>
+    <w:lvl w:ilvl="5" w:tplc="04070005" w:tentative="1">
+      <w:start w:val="1"/>
+      <w:numFmt w:val="bullet"/>
+      <w:lvlText w:val=""/>
+      <w:lvlJc w:val="left"/>
+      <w:pPr>
+        <w:ind w:left="4320" w:hanging="360"/>
+      </w:pPr>
+      <w:rPr>
+        <w:rFonts w:ascii="Wingdings" w:hAnsi="Wingdings" w:hint="default"/>
+      </w:rPr>
+    </w:lvl>
+    <w:lvl w:ilvl="6" w:tplc="04070001" w:tentative="1">
+      <w:start w:val="1"/>
+      <w:numFmt w:val="bullet"/>
+      <w:lvlText w:val=""/>
+      <w:lvlJc w:val="left"/>
+      <w:pPr>
+        <w:ind w:left="5040" w:hanging="360"/>
+      </w:pPr>
+      <w:rPr>
+        <w:rFonts w:ascii="Symbol" w:hAnsi="Symbol" w:hint="default"/>
+      </w:rPr>
+    </w:lvl>
+    <w:lvl w:ilvl="7" w:tplc="04070003" w:tentative="1">
+      <w:start w:val="1"/>
+      <w:numFmt w:val="bullet"/>
+      <w:lvlText w:val="o"/>
+      <w:lvlJc w:val="left"/>
+      <w:pPr>
+        <w:ind w:left="5760" w:hanging="360"/>
+      </w:pPr>
+      <w:rPr>
+        <w:rFonts w:ascii="Courier New" w:hAnsi="Courier New" w:cs="Courier New" w:hint="default"/>
+      </w:rPr>
+    </w:lvl>
+    <w:lvl w:ilvl="8" w:tplc="04070005" w:tentative="1">
+      <w:start w:val="1"/>
+      <w:numFmt w:val="bullet"/>
+      <w:lvlText w:val=""/>
+      <w:lvlJc w:val="left"/>
+      <w:pPr>
+        <w:ind w:left="6480" w:hanging="360"/>
+      </w:pPr>
+      <w:rPr>
+        <w:rFonts w:ascii="Wingdings" w:hAnsi="Wingdings" w:hint="default"/>
+      </w:rPr>
+    </w:lvl>
+  </w:abstractNum>
+  <w:abstractNum w:abstractNumId="1" w15:restartNumberingAfterBreak="0">
+    <w:nsid w:val="017E6E66"/>
+    <w:multiLevelType w:val="hybridMultilevel"/>
+    <w:tmpl w:val="1F58B376"/>
+    <w:lvl w:ilvl="0" w:tplc="04070003">
+      <w:start w:val="1"/>
+      <w:numFmt w:val="bullet"/>
+      <w:lvlText w:val="o"/>
+      <w:lvlJc w:val="left"/>
+      <w:pPr>
+        <w:ind w:left="1440" w:hanging="360"/>
+      </w:pPr>
+      <w:rPr>
+        <w:rFonts w:ascii="Courier New" w:hAnsi="Courier New" w:cs="Courier New" w:hint="default"/>
+      </w:rPr>
+    </w:lvl>
+    <w:lvl w:ilvl="1" w:tplc="04070003" w:tentative="1">
+      <w:start w:val="1"/>
+      <w:numFmt w:val="bullet"/>
+      <w:lvlText w:val="o"/>
+      <w:lvlJc w:val="left"/>
+      <w:pPr>
+        <w:ind w:left="2160" w:hanging="360"/>
+      </w:pPr>
+      <w:rPr>
+        <w:rFonts w:ascii="Courier New" w:hAnsi="Courier New" w:cs="Courier New" w:hint="default"/>
+      </w:rPr>
+    </w:lvl>
+    <w:lvl w:ilvl="2" w:tplc="04070005" w:tentative="1">
+      <w:start w:val="1"/>
+      <w:numFmt w:val="bullet"/>
+      <w:lvlText w:val=""/>
+      <w:lvlJc w:val="left"/>
+      <w:pPr>
+        <w:ind w:left="2880" w:hanging="360"/>
+      </w:pPr>
+      <w:rPr>
+        <w:rFonts w:ascii="Wingdings" w:hAnsi="Wingdings" w:hint="default"/>
+      </w:rPr>
+    </w:lvl>
+    <w:lvl w:ilvl="3" w:tplc="04070001" w:tentative="1">
+      <w:start w:val="1"/>
+      <w:numFmt w:val="bullet"/>
+      <w:lvlText w:val=""/>
+      <w:lvlJc w:val="left"/>
+      <w:pPr>
+        <w:ind w:left="3600" w:hanging="360"/>
+      </w:pPr>
+      <w:rPr>
+        <w:rFonts w:ascii="Symbol" w:hAnsi="Symbol" w:hint="default"/>
+      </w:rPr>
+    </w:lvl>
+    <w:lvl w:ilvl="4" w:tplc="04070003" w:tentative="1">
+      <w:start w:val="1"/>
+      <w:numFmt w:val="bullet"/>
+      <w:lvlText w:val="o"/>
+      <w:lvlJc w:val="left"/>
+      <w:pPr>
+        <w:ind w:left="4320" w:hanging="360"/>
+      </w:pPr>
+      <w:rPr>
+        <w:rFonts w:ascii="Courier New" w:hAnsi="Courier New" w:cs="Courier New" w:hint="default"/>
+      </w:rPr>
+    </w:lvl>
+    <w:lvl w:ilvl="5" w:tplc="04070005" w:tentative="1">
+      <w:start w:val="1"/>
+      <w:numFmt w:val="bullet"/>
+      <w:lvlText w:val=""/>
+      <w:lvlJc w:val="left"/>
+      <w:pPr>
+        <w:ind w:left="5040" w:hanging="360"/>
+      </w:pPr>
+      <w:rPr>
+        <w:rFonts w:ascii="Wingdings" w:hAnsi="Wingdings" w:hint="default"/>
+      </w:rPr>
+    </w:lvl>
+    <w:lvl w:ilvl="6" w:tplc="04070001" w:tentative="1">
+      <w:start w:val="1"/>
+      <w:numFmt w:val="bullet"/>
+      <w:lvlText w:val=""/>
+      <w:lvlJc w:val="left"/>
+      <w:pPr>
+        <w:ind w:left="5760" w:hanging="360"/>
+      </w:pPr>
+      <w:rPr>
+        <w:rFonts w:ascii="Symbol" w:hAnsi="Symbol" w:hint="default"/>
+      </w:rPr>
+    </w:lvl>
+    <w:lvl w:ilvl="7" w:tplc="04070003" w:tentative="1">
+      <w:start w:val="1"/>
+      <w:numFmt w:val="bullet"/>
+      <w:lvlText w:val="o"/>
+      <w:lvlJc w:val="left"/>
+      <w:pPr>
+        <w:ind w:left="6480" w:hanging="360"/>
+      </w:pPr>
+      <w:rPr>
+        <w:rFonts w:ascii="Courier New" w:hAnsi="Courier New" w:cs="Courier New" w:hint="default"/>
+      </w:rPr>
+    </w:lvl>
+    <w:lvl w:ilvl="8" w:tplc="04070005" w:tentative="1">
+      <w:start w:val="1"/>
+      <w:numFmt w:val="bullet"/>
+      <w:lvlText w:val=""/>
+      <w:lvlJc w:val="left"/>
+      <w:pPr>
+        <w:ind w:left="7200" w:hanging="360"/>
+      </w:pPr>
+      <w:rPr>
+        <w:rFonts w:ascii="Wingdings" w:hAnsi="Wingdings" w:hint="default"/>
+      </w:rPr>
+    </w:lvl>
+  </w:abstractNum>
+  <w:abstractNum w:abstractNumId="2" w15:restartNumberingAfterBreak="0">
+    <w:nsid w:val="085C5B25"/>
+    <w:multiLevelType w:val="hybridMultilevel"/>
+    <w:tmpl w:val="4350AE54"/>
+    <w:lvl w:ilvl="0" w:tplc="04070011">
+      <w:start w:val="1"/>
+      <w:numFmt w:val="decimal"/>
+      <w:lvlText w:val="%1)"/>
+      <w:lvlJc w:val="left"/>
+      <w:pPr>
+        <w:ind w:left="720" w:hanging="360"/>
+      </w:pPr>
+      <w:rPr>
+        <w:rFonts w:hint="default"/>
+      </w:rPr>
+    </w:lvl>
+    <w:lvl w:ilvl="1" w:tplc="04070019" w:tentative="1">
+      <w:start w:val="1"/>
+      <w:numFmt w:val="lowerLetter"/>
+      <w:lvlText w:val="%2."/>
+      <w:lvlJc w:val="left"/>
+      <w:pPr>
+        <w:ind w:left="1440" w:hanging="360"/>
+      </w:pPr>
+    </w:lvl>
+    <w:lvl w:ilvl="2" w:tplc="0407001B" w:tentative="1">
+      <w:start w:val="1"/>
+      <w:numFmt w:val="lowerRoman"/>
+      <w:lvlText w:val="%3."/>
+      <w:lvlJc w:val="right"/>
+      <w:pPr>
+        <w:ind w:left="2160" w:hanging="180"/>
+      </w:pPr>
+    </w:lvl>
+    <w:lvl w:ilvl="3" w:tplc="0407000F" w:tentative="1">
+      <w:start w:val="1"/>
+      <w:numFmt w:val="decimal"/>
+      <w:lvlText w:val="%4."/>
+      <w:lvlJc w:val="left"/>
+      <w:pPr>
+        <w:ind w:left="2880" w:hanging="360"/>
+      </w:pPr>
+    </w:lvl>
+    <w:lvl w:ilvl="4" w:tplc="04070019" w:tentative="1">
+      <w:start w:val="1"/>
+      <w:numFmt w:val="lowerLetter"/>
+      <w:lvlText w:val="%5."/>
+      <w:lvlJc w:val="left"/>
+      <w:pPr>
+        <w:ind w:left="3600" w:hanging="360"/>
+      </w:pPr>
+    </w:lvl>
+    <w:lvl w:ilvl="5" w:tplc="0407001B" w:tentative="1">
+      <w:start w:val="1"/>
+      <w:numFmt w:val="lowerRoman"/>
+      <w:lvlText w:val="%6."/>
+      <w:lvlJc w:val="right"/>
+      <w:pPr>
+        <w:ind w:left="4320" w:hanging="180"/>
+      </w:pPr>
+    </w:lvl>
+    <w:lvl w:ilvl="6" w:tplc="0407000F" w:tentative="1">
+      <w:start w:val="1"/>
+      <w:numFmt w:val="decimal"/>
+      <w:lvlText w:val="%7."/>
+      <w:lvlJc w:val="left"/>
+      <w:pPr>
+        <w:ind w:left="5040" w:hanging="360"/>
+      </w:pPr>
+    </w:lvl>
+    <w:lvl w:ilvl="7" w:tplc="04070019" w:tentative="1">
+      <w:start w:val="1"/>
+      <w:numFmt w:val="lowerLetter"/>
+      <w:lvlText w:val="%8."/>
+      <w:lvlJc w:val="left"/>
+      <w:pPr>
+        <w:ind w:left="5760" w:hanging="360"/>
+      </w:pPr>
+    </w:lvl>
+    <w:lvl w:ilvl="8" w:tplc="0407001B" w:tentative="1">
+      <w:start w:val="1"/>
+      <w:numFmt w:val="lowerRoman"/>
+      <w:lvlText w:val="%9."/>
+      <w:lvlJc w:val="right"/>
+      <w:pPr>
+        <w:ind w:left="6480" w:hanging="180"/>
+      </w:pPr>
+    </w:lvl>
+  </w:abstractNum>
+  <w:abstractNum w:abstractNumId="3" w15:restartNumberingAfterBreak="0">
+    <w:nsid w:val="0A1B6E8C"/>
+    <w:multiLevelType w:val="hybridMultilevel"/>
+    <w:tmpl w:val="75CEF396"/>
+    <w:lvl w:ilvl="0" w:tplc="04070001">
+      <w:start w:val="1"/>
+      <w:numFmt w:val="bullet"/>
+      <w:lvlText w:val=""/>
+      <w:lvlJc w:val="left"/>
+      <w:pPr>
+        <w:ind w:left="720" w:hanging="360"/>
+      </w:pPr>
+      <w:rPr>
+        <w:rFonts w:ascii="Symbol" w:hAnsi="Symbol" w:hint="default"/>
+      </w:rPr>
+    </w:lvl>
+    <w:lvl w:ilvl="1" w:tplc="04070003" w:tentative="1">
+      <w:start w:val="1"/>
+      <w:numFmt w:val="bullet"/>
+      <w:lvlText w:val="o"/>
+      <w:lvlJc w:val="left"/>
+      <w:pPr>
+        <w:ind w:left="1440" w:hanging="360"/>
+      </w:pPr>
+      <w:rPr>
+        <w:rFonts w:ascii="Courier New" w:hAnsi="Courier New" w:cs="Courier New" w:hint="default"/>
+      </w:rPr>
+    </w:lvl>
+    <w:lvl w:ilvl="2" w:tplc="04070005" w:tentative="1">
+      <w:start w:val="1"/>
+      <w:numFmt w:val="bullet"/>
+      <w:lvlText w:val=""/>
+      <w:lvlJc w:val="left"/>
+      <w:pPr>
+        <w:ind w:left="2160" w:hanging="360"/>
+      </w:pPr>
+      <w:rPr>
+        <w:rFonts w:ascii="Wingdings" w:hAnsi="Wingdings" w:hint="default"/>
+      </w:rPr>
+    </w:lvl>
+    <w:lvl w:ilvl="3" w:tplc="04070001" w:tentative="1">
+      <w:start w:val="1"/>
+      <w:numFmt w:val="bullet"/>
+      <w:lvlText w:val=""/>
+      <w:lvlJc w:val="left"/>
+      <w:pPr>
+        <w:ind w:left="2880" w:hanging="360"/>
+      </w:pPr>
+      <w:rPr>
+        <w:rFonts w:ascii="Symbol" w:hAnsi="Symbol" w:hint="default"/>
+      </w:rPr>
+    </w:lvl>
+    <w:lvl w:ilvl="4" w:tplc="04070003" w:tentative="1">
+      <w:start w:val="1"/>
+      <w:numFmt w:val="bullet"/>
+      <w:lvlText w:val="o"/>
+      <w:lvlJc w:val="left"/>
+      <w:pPr>
+        <w:ind w:left="3600" w:hanging="360"/>
+      </w:pPr>
+      <w:rPr>
+        <w:rFonts w:ascii="Courier New" w:hAnsi="Courier New" w:cs="Courier New" w:hint="default"/>
+      </w:rPr>
+    </w:lvl>
+    <w:lvl w:ilvl="5" w:tplc="04070005" w:tentative="1">
+      <w:start w:val="1"/>
+      <w:numFmt w:val="bullet"/>
+      <w:lvlText w:val=""/>
+      <w:lvlJc w:val="left"/>
+      <w:pPr>
+        <w:ind w:left="4320" w:hanging="360"/>
+      </w:pPr>
+      <w:rPr>
+        <w:rFonts w:ascii="Wingdings" w:hAnsi="Wingdings" w:hint="default"/>
+      </w:rPr>
+    </w:lvl>
+    <w:lvl w:ilvl="6" w:tplc="04070001" w:tentative="1">
+      <w:start w:val="1"/>
+      <w:numFmt w:val="bullet"/>
+      <w:lvlText w:val=""/>
+      <w:lvlJc w:val="left"/>
+      <w:pPr>
+        <w:ind w:left="5040" w:hanging="360"/>
+      </w:pPr>
+      <w:rPr>
+        <w:rFonts w:ascii="Symbol" w:hAnsi="Symbol" w:hint="default"/>
+      </w:rPr>
+    </w:lvl>
+    <w:lvl w:ilvl="7" w:tplc="04070003" w:tentative="1">
+      <w:start w:val="1"/>
+      <w:numFmt w:val="bullet"/>
+      <w:lvlText w:val="o"/>
+      <w:lvlJc w:val="left"/>
+      <w:pPr>
+        <w:ind w:left="5760" w:hanging="360"/>
+      </w:pPr>
+      <w:rPr>
+        <w:rFonts w:ascii="Courier New" w:hAnsi="Courier New" w:cs="Courier New" w:hint="default"/>
+      </w:rPr>
+    </w:lvl>
+    <w:lvl w:ilvl="8" w:tplc="04070005" w:tentative="1">
+      <w:start w:val="1"/>
+      <w:numFmt w:val="bullet"/>
+      <w:lvlText w:val=""/>
+      <w:lvlJc w:val="left"/>
+      <w:pPr>
+        <w:ind w:left="6480" w:hanging="360"/>
+      </w:pPr>
+      <w:rPr>
+        <w:rFonts w:ascii="Wingdings" w:hAnsi="Wingdings" w:hint="default"/>
+      </w:rPr>
+    </w:lvl>
+  </w:abstractNum>
+  <w:abstractNum w:abstractNumId="4" w15:restartNumberingAfterBreak="0">
+    <w:nsid w:val="0B933073"/>
+    <w:multiLevelType w:val="hybridMultilevel"/>
+    <w:tmpl w:val="C1FC6736"/>
+    <w:lvl w:ilvl="0" w:tplc="04070011">
+      <w:start w:val="1"/>
+      <w:numFmt w:val="decimal"/>
+      <w:lvlText w:val="%1)"/>
+      <w:lvlJc w:val="left"/>
+      <w:pPr>
+        <w:ind w:left="720" w:hanging="360"/>
+      </w:pPr>
+      <w:rPr>
+        <w:rFonts w:hint="default"/>
+      </w:rPr>
+    </w:lvl>
+    <w:lvl w:ilvl="1" w:tplc="04070019" w:tentative="1">
+      <w:start w:val="1"/>
+      <w:numFmt w:val="lowerLetter"/>
+      <w:lvlText w:val="%2."/>
+      <w:lvlJc w:val="left"/>
+      <w:pPr>
+        <w:ind w:left="1440" w:hanging="360"/>
+      </w:pPr>
+    </w:lvl>
+    <w:lvl w:ilvl="2" w:tplc="0407001B" w:tentative="1">
+      <w:start w:val="1"/>
+      <w:numFmt w:val="lowerRoman"/>
+      <w:lvlText w:val="%3."/>
+      <w:lvlJc w:val="right"/>
+      <w:pPr>
+        <w:ind w:left="2160" w:hanging="180"/>
+      </w:pPr>
+    </w:lvl>
+    <w:lvl w:ilvl="3" w:tplc="0407000F" w:tentative="1">
+      <w:start w:val="1"/>
+      <w:numFmt w:val="decimal"/>
+      <w:lvlText w:val="%4."/>
+      <w:lvlJc w:val="left"/>
+      <w:pPr>
+        <w:ind w:left="2880" w:hanging="360"/>
+      </w:pPr>
+    </w:lvl>
+    <w:lvl w:ilvl="4" w:tplc="04070019" w:tentative="1">
+      <w:start w:val="1"/>
+      <w:numFmt w:val="lowerLetter"/>
+      <w:lvlText w:val="%5."/>
+      <w:lvlJc w:val="left"/>
+      <w:pPr>
+        <w:ind w:left="3600" w:hanging="360"/>
+      </w:pPr>
+    </w:lvl>
+    <w:lvl w:ilvl="5" w:tplc="0407001B" w:tentative="1">
+      <w:start w:val="1"/>
+      <w:numFmt w:val="lowerRoman"/>
+      <w:lvlText w:val="%6."/>
+      <w:lvlJc w:val="right"/>
+      <w:pPr>
+        <w:ind w:left="4320" w:hanging="180"/>
+      </w:pPr>
+    </w:lvl>
+    <w:lvl w:ilvl="6" w:tplc="0407000F" w:tentative="1">
+      <w:start w:val="1"/>
+      <w:numFmt w:val="decimal"/>
+      <w:lvlText w:val="%7."/>
+      <w:lvlJc w:val="left"/>
+      <w:pPr>
+        <w:ind w:left="5040" w:hanging="360"/>
+      </w:pPr>
+    </w:lvl>
+    <w:lvl w:ilvl="7" w:tplc="04070019" w:tentative="1">
+      <w:start w:val="1"/>
+      <w:numFmt w:val="lowerLetter"/>
+      <w:lvlText w:val="%8."/>
+      <w:lvlJc w:val="left"/>
+      <w:pPr>
+        <w:ind w:left="5760" w:hanging="360"/>
+      </w:pPr>
+    </w:lvl>
+    <w:lvl w:ilvl="8" w:tplc="0407001B" w:tentative="1">
+      <w:start w:val="1"/>
+      <w:numFmt w:val="lowerRoman"/>
+      <w:lvlText w:val="%9."/>
+      <w:lvlJc w:val="right"/>
+      <w:pPr>
+        <w:ind w:left="6480" w:hanging="180"/>
+      </w:pPr>
+    </w:lvl>
+  </w:abstractNum>
+  <w:abstractNum w:abstractNumId="5" w15:restartNumberingAfterBreak="0">
     <w:nsid w:val="1101102C"/>
     <w:multiLevelType w:val="hybridMultilevel"/>
     <w:tmpl w:val="306297A2"/>
@@ -1236,7 +7099,120 @@
       </w:rPr>
     </w:lvl>
   </w:abstractNum>
-  <w:abstractNum w:abstractNumId="1" w15:restartNumberingAfterBreak="0">
+  <w:abstractNum w:abstractNumId="6" w15:restartNumberingAfterBreak="0">
+    <w:nsid w:val="11E823F1"/>
+    <w:multiLevelType w:val="hybridMultilevel"/>
+    <w:tmpl w:val="3CCEFB22"/>
+    <w:lvl w:ilvl="0" w:tplc="04070001">
+      <w:start w:val="1"/>
+      <w:numFmt w:val="bullet"/>
+      <w:lvlText w:val=""/>
+      <w:lvlJc w:val="left"/>
+      <w:pPr>
+        <w:ind w:left="720" w:hanging="360"/>
+      </w:pPr>
+      <w:rPr>
+        <w:rFonts w:ascii="Symbol" w:hAnsi="Symbol" w:hint="default"/>
+      </w:rPr>
+    </w:lvl>
+    <w:lvl w:ilvl="1" w:tplc="04070003" w:tentative="1">
+      <w:start w:val="1"/>
+      <w:numFmt w:val="bullet"/>
+      <w:lvlText w:val="o"/>
+      <w:lvlJc w:val="left"/>
+      <w:pPr>
+        <w:ind w:left="1440" w:hanging="360"/>
+      </w:pPr>
+      <w:rPr>
+        <w:rFonts w:ascii="Courier New" w:hAnsi="Courier New" w:cs="Courier New" w:hint="default"/>
+      </w:rPr>
+    </w:lvl>
+    <w:lvl w:ilvl="2" w:tplc="04070005" w:tentative="1">
+      <w:start w:val="1"/>
+      <w:numFmt w:val="bullet"/>
+      <w:lvlText w:val=""/>
+      <w:lvlJc w:val="left"/>
+      <w:pPr>
+        <w:ind w:left="2160" w:hanging="360"/>
+      </w:pPr>
+      <w:rPr>
+        <w:rFonts w:ascii="Wingdings" w:hAnsi="Wingdings" w:hint="default"/>
+      </w:rPr>
+    </w:lvl>
+    <w:lvl w:ilvl="3" w:tplc="04070001" w:tentative="1">
+      <w:start w:val="1"/>
+      <w:numFmt w:val="bullet"/>
+      <w:lvlText w:val=""/>
+      <w:lvlJc w:val="left"/>
+      <w:pPr>
+        <w:ind w:left="2880" w:hanging="360"/>
+      </w:pPr>
+      <w:rPr>
+        <w:rFonts w:ascii="Symbol" w:hAnsi="Symbol" w:hint="default"/>
+      </w:rPr>
+    </w:lvl>
+    <w:lvl w:ilvl="4" w:tplc="04070003" w:tentative="1">
+      <w:start w:val="1"/>
+      <w:numFmt w:val="bullet"/>
+      <w:lvlText w:val="o"/>
+      <w:lvlJc w:val="left"/>
+      <w:pPr>
+        <w:ind w:left="3600" w:hanging="360"/>
+      </w:pPr>
+      <w:rPr>
+        <w:rFonts w:ascii="Courier New" w:hAnsi="Courier New" w:cs="Courier New" w:hint="default"/>
+      </w:rPr>
+    </w:lvl>
+    <w:lvl w:ilvl="5" w:tplc="04070005" w:tentative="1">
+      <w:start w:val="1"/>
+      <w:numFmt w:val="bullet"/>
+      <w:lvlText w:val=""/>
+      <w:lvlJc w:val="left"/>
+      <w:pPr>
+        <w:ind w:left="4320" w:hanging="360"/>
+      </w:pPr>
+      <w:rPr>
+        <w:rFonts w:ascii="Wingdings" w:hAnsi="Wingdings" w:hint="default"/>
+      </w:rPr>
+    </w:lvl>
+    <w:lvl w:ilvl="6" w:tplc="04070001" w:tentative="1">
+      <w:start w:val="1"/>
+      <w:numFmt w:val="bullet"/>
+      <w:lvlText w:val=""/>
+      <w:lvlJc w:val="left"/>
+      <w:pPr>
+        <w:ind w:left="5040" w:hanging="360"/>
+      </w:pPr>
+      <w:rPr>
+        <w:rFonts w:ascii="Symbol" w:hAnsi="Symbol" w:hint="default"/>
+      </w:rPr>
+    </w:lvl>
+    <w:lvl w:ilvl="7" w:tplc="04070003" w:tentative="1">
+      <w:start w:val="1"/>
+      <w:numFmt w:val="bullet"/>
+      <w:lvlText w:val="o"/>
+      <w:lvlJc w:val="left"/>
+      <w:pPr>
+        <w:ind w:left="5760" w:hanging="360"/>
+      </w:pPr>
+      <w:rPr>
+        <w:rFonts w:ascii="Courier New" w:hAnsi="Courier New" w:cs="Courier New" w:hint="default"/>
+      </w:rPr>
+    </w:lvl>
+    <w:lvl w:ilvl="8" w:tplc="04070005" w:tentative="1">
+      <w:start w:val="1"/>
+      <w:numFmt w:val="bullet"/>
+      <w:lvlText w:val=""/>
+      <w:lvlJc w:val="left"/>
+      <w:pPr>
+        <w:ind w:left="6480" w:hanging="360"/>
+      </w:pPr>
+      <w:rPr>
+        <w:rFonts w:ascii="Wingdings" w:hAnsi="Wingdings" w:hint="default"/>
+      </w:rPr>
+    </w:lvl>
+  </w:abstractNum>
+  <w:abstractNum w:abstractNumId="7" w15:restartNumberingAfterBreak="0">
     <w:nsid w:val="13170A1D"/>
     <w:multiLevelType w:val="hybridMultilevel"/>
     <w:tmpl w:val="35208860"/>
@@ -1349,7 +7325,120 @@
       </w:rPr>
     </w:lvl>
   </w:abstractNum>
-  <w:abstractNum w:abstractNumId="2" w15:restartNumberingAfterBreak="0">
+  <w:abstractNum w:abstractNumId="8" w15:restartNumberingAfterBreak="0">
+    <w:nsid w:val="170125B6"/>
+    <w:multiLevelType w:val="hybridMultilevel"/>
+    <w:tmpl w:val="D27ED18A"/>
+    <w:lvl w:ilvl="0" w:tplc="04070001">
+      <w:start w:val="1"/>
+      <w:numFmt w:val="bullet"/>
+      <w:lvlText w:val=""/>
+      <w:lvlJc w:val="left"/>
+      <w:pPr>
+        <w:ind w:left="720" w:hanging="360"/>
+      </w:pPr>
+      <w:rPr>
+        <w:rFonts w:ascii="Symbol" w:hAnsi="Symbol" w:hint="default"/>
+      </w:rPr>
+    </w:lvl>
+    <w:lvl w:ilvl="1" w:tplc="04070003" w:tentative="1">
+      <w:start w:val="1"/>
+      <w:numFmt w:val="bullet"/>
+      <w:lvlText w:val="o"/>
+      <w:lvlJc w:val="left"/>
+      <w:pPr>
+        <w:ind w:left="1440" w:hanging="360"/>
+      </w:pPr>
+      <w:rPr>
+        <w:rFonts w:ascii="Courier New" w:hAnsi="Courier New" w:cs="Courier New" w:hint="default"/>
+      </w:rPr>
+    </w:lvl>
+    <w:lvl w:ilvl="2" w:tplc="04070005" w:tentative="1">
+      <w:start w:val="1"/>
+      <w:numFmt w:val="bullet"/>
+      <w:lvlText w:val=""/>
+      <w:lvlJc w:val="left"/>
+      <w:pPr>
+        <w:ind w:left="2160" w:hanging="360"/>
+      </w:pPr>
+      <w:rPr>
+        <w:rFonts w:ascii="Wingdings" w:hAnsi="Wingdings" w:hint="default"/>
+      </w:rPr>
+    </w:lvl>
+    <w:lvl w:ilvl="3" w:tplc="04070001" w:tentative="1">
+      <w:start w:val="1"/>
+      <w:numFmt w:val="bullet"/>
+      <w:lvlText w:val=""/>
+      <w:lvlJc w:val="left"/>
+      <w:pPr>
+        <w:ind w:left="2880" w:hanging="360"/>
+      </w:pPr>
+      <w:rPr>
+        <w:rFonts w:ascii="Symbol" w:hAnsi="Symbol" w:hint="default"/>
+      </w:rPr>
+    </w:lvl>
+    <w:lvl w:ilvl="4" w:tplc="04070003" w:tentative="1">
+      <w:start w:val="1"/>
+      <w:numFmt w:val="bullet"/>
+      <w:lvlText w:val="o"/>
+      <w:lvlJc w:val="left"/>
+      <w:pPr>
+        <w:ind w:left="3600" w:hanging="360"/>
+      </w:pPr>
+      <w:rPr>
+        <w:rFonts w:ascii="Courier New" w:hAnsi="Courier New" w:cs="Courier New" w:hint="default"/>
+      </w:rPr>
+    </w:lvl>
+    <w:lvl w:ilvl="5" w:tplc="04070005" w:tentative="1">
+      <w:start w:val="1"/>
+      <w:numFmt w:val="bullet"/>
+      <w:lvlText w:val=""/>
+      <w:lvlJc w:val="left"/>
+      <w:pPr>
+        <w:ind w:left="4320" w:hanging="360"/>
+      </w:pPr>
+      <w:rPr>
+        <w:rFonts w:ascii="Wingdings" w:hAnsi="Wingdings" w:hint="default"/>
+      </w:rPr>
+    </w:lvl>
+    <w:lvl w:ilvl="6" w:tplc="04070001" w:tentative="1">
+      <w:start w:val="1"/>
+      <w:numFmt w:val="bullet"/>
+      <w:lvlText w:val=""/>
+      <w:lvlJc w:val="left"/>
+      <w:pPr>
+        <w:ind w:left="5040" w:hanging="360"/>
+      </w:pPr>
+      <w:rPr>
+        <w:rFonts w:ascii="Symbol" w:hAnsi="Symbol" w:hint="default"/>
+      </w:rPr>
+    </w:lvl>
+    <w:lvl w:ilvl="7" w:tplc="04070003" w:tentative="1">
+      <w:start w:val="1"/>
+      <w:numFmt w:val="bullet"/>
+      <w:lvlText w:val="o"/>
+      <w:lvlJc w:val="left"/>
+      <w:pPr>
+        <w:ind w:left="5760" w:hanging="360"/>
+      </w:pPr>
+      <w:rPr>
+        <w:rFonts w:ascii="Courier New" w:hAnsi="Courier New" w:cs="Courier New" w:hint="default"/>
+      </w:rPr>
+    </w:lvl>
+    <w:lvl w:ilvl="8" w:tplc="04070005" w:tentative="1">
+      <w:start w:val="1"/>
+      <w:numFmt w:val="bullet"/>
+      <w:lvlText w:val=""/>
+      <w:lvlJc w:val="left"/>
+      <w:pPr>
+        <w:ind w:left="6480" w:hanging="360"/>
+      </w:pPr>
+      <w:rPr>
+        <w:rFonts w:ascii="Wingdings" w:hAnsi="Wingdings" w:hint="default"/>
+      </w:rPr>
+    </w:lvl>
+  </w:abstractNum>
+  <w:abstractNum w:abstractNumId="9" w15:restartNumberingAfterBreak="0">
     <w:nsid w:val="369F2C41"/>
     <w:multiLevelType w:val="hybridMultilevel"/>
     <w:tmpl w:val="E8FE02EE"/>
@@ -1462,7 +7551,7 @@
       </w:rPr>
     </w:lvl>
   </w:abstractNum>
-  <w:abstractNum w:abstractNumId="3" w15:restartNumberingAfterBreak="0">
+  <w:abstractNum w:abstractNumId="10" w15:restartNumberingAfterBreak="0">
     <w:nsid w:val="3CF40E31"/>
     <w:multiLevelType w:val="hybridMultilevel"/>
     <w:tmpl w:val="66707440"/>
@@ -1575,7 +7664,661 @@
       </w:rPr>
     </w:lvl>
   </w:abstractNum>
-  <w:abstractNum w:abstractNumId="4" w15:restartNumberingAfterBreak="0">
+  <w:abstractNum w:abstractNumId="11" w15:restartNumberingAfterBreak="0">
+    <w:nsid w:val="3E2712CB"/>
+    <w:multiLevelType w:val="hybridMultilevel"/>
+    <w:tmpl w:val="39FABFBC"/>
+    <w:lvl w:ilvl="0" w:tplc="04070001">
+      <w:start w:val="1"/>
+      <w:numFmt w:val="bullet"/>
+      <w:lvlText w:val=""/>
+      <w:lvlJc w:val="left"/>
+      <w:pPr>
+        <w:ind w:left="720" w:hanging="360"/>
+      </w:pPr>
+      <w:rPr>
+        <w:rFonts w:ascii="Symbol" w:hAnsi="Symbol" w:hint="default"/>
+      </w:rPr>
+    </w:lvl>
+    <w:lvl w:ilvl="1" w:tplc="04070003" w:tentative="1">
+      <w:start w:val="1"/>
+      <w:numFmt w:val="bullet"/>
+      <w:lvlText w:val="o"/>
+      <w:lvlJc w:val="left"/>
+      <w:pPr>
+        <w:ind w:left="1440" w:hanging="360"/>
+      </w:pPr>
+      <w:rPr>
+        <w:rFonts w:ascii="Courier New" w:hAnsi="Courier New" w:cs="Courier New" w:hint="default"/>
+      </w:rPr>
+    </w:lvl>
+    <w:lvl w:ilvl="2" w:tplc="04070005" w:tentative="1">
+      <w:start w:val="1"/>
+      <w:numFmt w:val="bullet"/>
+      <w:lvlText w:val=""/>
+      <w:lvlJc w:val="left"/>
+      <w:pPr>
+        <w:ind w:left="2160" w:hanging="360"/>
+      </w:pPr>
+      <w:rPr>
+        <w:rFonts w:ascii="Wingdings" w:hAnsi="Wingdings" w:hint="default"/>
+      </w:rPr>
+    </w:lvl>
+    <w:lvl w:ilvl="3" w:tplc="04070001" w:tentative="1">
+      <w:start w:val="1"/>
+      <w:numFmt w:val="bullet"/>
+      <w:lvlText w:val=""/>
+      <w:lvlJc w:val="left"/>
+      <w:pPr>
+        <w:ind w:left="2880" w:hanging="360"/>
+      </w:pPr>
+      <w:rPr>
+        <w:rFonts w:ascii="Symbol" w:hAnsi="Symbol" w:hint="default"/>
+      </w:rPr>
+    </w:lvl>
+    <w:lvl w:ilvl="4" w:tplc="04070003" w:tentative="1">
+      <w:start w:val="1"/>
+      <w:numFmt w:val="bullet"/>
+      <w:lvlText w:val="o"/>
+      <w:lvlJc w:val="left"/>
+      <w:pPr>
+        <w:ind w:left="3600" w:hanging="360"/>
+      </w:pPr>
+      <w:rPr>
+        <w:rFonts w:ascii="Courier New" w:hAnsi="Courier New" w:cs="Courier New" w:hint="default"/>
+      </w:rPr>
+    </w:lvl>
+    <w:lvl w:ilvl="5" w:tplc="04070005" w:tentative="1">
+      <w:start w:val="1"/>
+      <w:numFmt w:val="bullet"/>
+      <w:lvlText w:val=""/>
+      <w:lvlJc w:val="left"/>
+      <w:pPr>
+        <w:ind w:left="4320" w:hanging="360"/>
+      </w:pPr>
+      <w:rPr>
+        <w:rFonts w:ascii="Wingdings" w:hAnsi="Wingdings" w:hint="default"/>
+      </w:rPr>
+    </w:lvl>
+    <w:lvl w:ilvl="6" w:tplc="04070001" w:tentative="1">
+      <w:start w:val="1"/>
+      <w:numFmt w:val="bullet"/>
+      <w:lvlText w:val=""/>
+      <w:lvlJc w:val="left"/>
+      <w:pPr>
+        <w:ind w:left="5040" w:hanging="360"/>
+      </w:pPr>
+      <w:rPr>
+        <w:rFonts w:ascii="Symbol" w:hAnsi="Symbol" w:hint="default"/>
+      </w:rPr>
+    </w:lvl>
+    <w:lvl w:ilvl="7" w:tplc="04070003" w:tentative="1">
+      <w:start w:val="1"/>
+      <w:numFmt w:val="bullet"/>
+      <w:lvlText w:val="o"/>
+      <w:lvlJc w:val="left"/>
+      <w:pPr>
+        <w:ind w:left="5760" w:hanging="360"/>
+      </w:pPr>
+      <w:rPr>
+        <w:rFonts w:ascii="Courier New" w:hAnsi="Courier New" w:cs="Courier New" w:hint="default"/>
+      </w:rPr>
+    </w:lvl>
+    <w:lvl w:ilvl="8" w:tplc="04070005" w:tentative="1">
+      <w:start w:val="1"/>
+      <w:numFmt w:val="bullet"/>
+      <w:lvlText w:val=""/>
+      <w:lvlJc w:val="left"/>
+      <w:pPr>
+        <w:ind w:left="6480" w:hanging="360"/>
+      </w:pPr>
+      <w:rPr>
+        <w:rFonts w:ascii="Wingdings" w:hAnsi="Wingdings" w:hint="default"/>
+      </w:rPr>
+    </w:lvl>
+  </w:abstractNum>
+  <w:abstractNum w:abstractNumId="12" w15:restartNumberingAfterBreak="0">
+    <w:nsid w:val="4521553A"/>
+    <w:multiLevelType w:val="hybridMultilevel"/>
+    <w:tmpl w:val="CCF6AF9A"/>
+    <w:lvl w:ilvl="0" w:tplc="04070001">
+      <w:start w:val="1"/>
+      <w:numFmt w:val="bullet"/>
+      <w:lvlText w:val=""/>
+      <w:lvlJc w:val="left"/>
+      <w:pPr>
+        <w:ind w:left="720" w:hanging="360"/>
+      </w:pPr>
+      <w:rPr>
+        <w:rFonts w:ascii="Symbol" w:hAnsi="Symbol" w:hint="default"/>
+      </w:rPr>
+    </w:lvl>
+    <w:lvl w:ilvl="1" w:tplc="04070003" w:tentative="1">
+      <w:start w:val="1"/>
+      <w:numFmt w:val="bullet"/>
+      <w:lvlText w:val="o"/>
+      <w:lvlJc w:val="left"/>
+      <w:pPr>
+        <w:ind w:left="1440" w:hanging="360"/>
+      </w:pPr>
+      <w:rPr>
+        <w:rFonts w:ascii="Courier New" w:hAnsi="Courier New" w:cs="Courier New" w:hint="default"/>
+      </w:rPr>
+    </w:lvl>
+    <w:lvl w:ilvl="2" w:tplc="04070005" w:tentative="1">
+      <w:start w:val="1"/>
+      <w:numFmt w:val="bullet"/>
+      <w:lvlText w:val=""/>
+      <w:lvlJc w:val="left"/>
+      <w:pPr>
+        <w:ind w:left="2160" w:hanging="360"/>
+      </w:pPr>
+      <w:rPr>
+        <w:rFonts w:ascii="Wingdings" w:hAnsi="Wingdings" w:hint="default"/>
+      </w:rPr>
+    </w:lvl>
+    <w:lvl w:ilvl="3" w:tplc="04070001" w:tentative="1">
+      <w:start w:val="1"/>
+      <w:numFmt w:val="bullet"/>
+      <w:lvlText w:val=""/>
+      <w:lvlJc w:val="left"/>
+      <w:pPr>
+        <w:ind w:left="2880" w:hanging="360"/>
+      </w:pPr>
+      <w:rPr>
+        <w:rFonts w:ascii="Symbol" w:hAnsi="Symbol" w:hint="default"/>
+      </w:rPr>
+    </w:lvl>
+    <w:lvl w:ilvl="4" w:tplc="04070003" w:tentative="1">
+      <w:start w:val="1"/>
+      <w:numFmt w:val="bullet"/>
+      <w:lvlText w:val="o"/>
+      <w:lvlJc w:val="left"/>
+      <w:pPr>
+        <w:ind w:left="3600" w:hanging="360"/>
+      </w:pPr>
+      <w:rPr>
+        <w:rFonts w:ascii="Courier New" w:hAnsi="Courier New" w:cs="Courier New" w:hint="default"/>
+      </w:rPr>
+    </w:lvl>
+    <w:lvl w:ilvl="5" w:tplc="04070005" w:tentative="1">
+      <w:start w:val="1"/>
+      <w:numFmt w:val="bullet"/>
+      <w:lvlText w:val=""/>
+      <w:lvlJc w:val="left"/>
+      <w:pPr>
+        <w:ind w:left="4320" w:hanging="360"/>
+      </w:pPr>
+      <w:rPr>
+        <w:rFonts w:ascii="Wingdings" w:hAnsi="Wingdings" w:hint="default"/>
+      </w:rPr>
+    </w:lvl>
+    <w:lvl w:ilvl="6" w:tplc="04070001" w:tentative="1">
+      <w:start w:val="1"/>
+      <w:numFmt w:val="bullet"/>
+      <w:lvlText w:val=""/>
+      <w:lvlJc w:val="left"/>
+      <w:pPr>
+        <w:ind w:left="5040" w:hanging="360"/>
+      </w:pPr>
+      <w:rPr>
+        <w:rFonts w:ascii="Symbol" w:hAnsi="Symbol" w:hint="default"/>
+      </w:rPr>
+    </w:lvl>
+    <w:lvl w:ilvl="7" w:tplc="04070003" w:tentative="1">
+      <w:start w:val="1"/>
+      <w:numFmt w:val="bullet"/>
+      <w:lvlText w:val="o"/>
+      <w:lvlJc w:val="left"/>
+      <w:pPr>
+        <w:ind w:left="5760" w:hanging="360"/>
+      </w:pPr>
+      <w:rPr>
+        <w:rFonts w:ascii="Courier New" w:hAnsi="Courier New" w:cs="Courier New" w:hint="default"/>
+      </w:rPr>
+    </w:lvl>
+    <w:lvl w:ilvl="8" w:tplc="04070005" w:tentative="1">
+      <w:start w:val="1"/>
+      <w:numFmt w:val="bullet"/>
+      <w:lvlText w:val=""/>
+      <w:lvlJc w:val="left"/>
+      <w:pPr>
+        <w:ind w:left="6480" w:hanging="360"/>
+      </w:pPr>
+      <w:rPr>
+        <w:rFonts w:ascii="Wingdings" w:hAnsi="Wingdings" w:hint="default"/>
+      </w:rPr>
+    </w:lvl>
+  </w:abstractNum>
+  <w:abstractNum w:abstractNumId="13" w15:restartNumberingAfterBreak="0">
+    <w:nsid w:val="45633C04"/>
+    <w:multiLevelType w:val="hybridMultilevel"/>
+    <w:tmpl w:val="574698D8"/>
+    <w:lvl w:ilvl="0" w:tplc="04070001">
+      <w:start w:val="1"/>
+      <w:numFmt w:val="bullet"/>
+      <w:lvlText w:val=""/>
+      <w:lvlJc w:val="left"/>
+      <w:pPr>
+        <w:ind w:left="720" w:hanging="360"/>
+      </w:pPr>
+      <w:rPr>
+        <w:rFonts w:ascii="Symbol" w:hAnsi="Symbol" w:hint="default"/>
+      </w:rPr>
+    </w:lvl>
+    <w:lvl w:ilvl="1" w:tplc="04070003" w:tentative="1">
+      <w:start w:val="1"/>
+      <w:numFmt w:val="bullet"/>
+      <w:lvlText w:val="o"/>
+      <w:lvlJc w:val="left"/>
+      <w:pPr>
+        <w:ind w:left="1440" w:hanging="360"/>
+      </w:pPr>
+      <w:rPr>
+        <w:rFonts w:ascii="Courier New" w:hAnsi="Courier New" w:cs="Courier New" w:hint="default"/>
+      </w:rPr>
+    </w:lvl>
+    <w:lvl w:ilvl="2" w:tplc="04070005" w:tentative="1">
+      <w:start w:val="1"/>
+      <w:numFmt w:val="bullet"/>
+      <w:lvlText w:val=""/>
+      <w:lvlJc w:val="left"/>
+      <w:pPr>
+        <w:ind w:left="2160" w:hanging="360"/>
+      </w:pPr>
+      <w:rPr>
+        <w:rFonts w:ascii="Wingdings" w:hAnsi="Wingdings" w:hint="default"/>
+      </w:rPr>
+    </w:lvl>
+    <w:lvl w:ilvl="3" w:tplc="04070001" w:tentative="1">
+      <w:start w:val="1"/>
+      <w:numFmt w:val="bullet"/>
+      <w:lvlText w:val=""/>
+      <w:lvlJc w:val="left"/>
+      <w:pPr>
+        <w:ind w:left="2880" w:hanging="360"/>
+      </w:pPr>
+      <w:rPr>
+        <w:rFonts w:ascii="Symbol" w:hAnsi="Symbol" w:hint="default"/>
+      </w:rPr>
+    </w:lvl>
+    <w:lvl w:ilvl="4" w:tplc="04070003" w:tentative="1">
+      <w:start w:val="1"/>
+      <w:numFmt w:val="bullet"/>
+      <w:lvlText w:val="o"/>
+      <w:lvlJc w:val="left"/>
+      <w:pPr>
+        <w:ind w:left="3600" w:hanging="360"/>
+      </w:pPr>
+      <w:rPr>
+        <w:rFonts w:ascii="Courier New" w:hAnsi="Courier New" w:cs="Courier New" w:hint="default"/>
+      </w:rPr>
+    </w:lvl>
+    <w:lvl w:ilvl="5" w:tplc="04070005" w:tentative="1">
+      <w:start w:val="1"/>
+      <w:numFmt w:val="bullet"/>
+      <w:lvlText w:val=""/>
+      <w:lvlJc w:val="left"/>
+      <w:pPr>
+        <w:ind w:left="4320" w:hanging="360"/>
+      </w:pPr>
+      <w:rPr>
+        <w:rFonts w:ascii="Wingdings" w:hAnsi="Wingdings" w:hint="default"/>
+      </w:rPr>
+    </w:lvl>
+    <w:lvl w:ilvl="6" w:tplc="04070001" w:tentative="1">
+      <w:start w:val="1"/>
+      <w:numFmt w:val="bullet"/>
+      <w:lvlText w:val=""/>
+      <w:lvlJc w:val="left"/>
+      <w:pPr>
+        <w:ind w:left="5040" w:hanging="360"/>
+      </w:pPr>
+      <w:rPr>
+        <w:rFonts w:ascii="Symbol" w:hAnsi="Symbol" w:hint="default"/>
+      </w:rPr>
+    </w:lvl>
+    <w:lvl w:ilvl="7" w:tplc="04070003" w:tentative="1">
+      <w:start w:val="1"/>
+      <w:numFmt w:val="bullet"/>
+      <w:lvlText w:val="o"/>
+      <w:lvlJc w:val="left"/>
+      <w:pPr>
+        <w:ind w:left="5760" w:hanging="360"/>
+      </w:pPr>
+      <w:rPr>
+        <w:rFonts w:ascii="Courier New" w:hAnsi="Courier New" w:cs="Courier New" w:hint="default"/>
+      </w:rPr>
+    </w:lvl>
+    <w:lvl w:ilvl="8" w:tplc="04070005" w:tentative="1">
+      <w:start w:val="1"/>
+      <w:numFmt w:val="bullet"/>
+      <w:lvlText w:val=""/>
+      <w:lvlJc w:val="left"/>
+      <w:pPr>
+        <w:ind w:left="6480" w:hanging="360"/>
+      </w:pPr>
+      <w:rPr>
+        <w:rFonts w:ascii="Wingdings" w:hAnsi="Wingdings" w:hint="default"/>
+      </w:rPr>
+    </w:lvl>
+  </w:abstractNum>
+  <w:abstractNum w:abstractNumId="14" w15:restartNumberingAfterBreak="0">
+    <w:nsid w:val="45E0706C"/>
+    <w:multiLevelType w:val="hybridMultilevel"/>
+    <w:tmpl w:val="D9CC1818"/>
+    <w:lvl w:ilvl="0" w:tplc="04070011">
+      <w:start w:val="1"/>
+      <w:numFmt w:val="decimal"/>
+      <w:lvlText w:val="%1)"/>
+      <w:lvlJc w:val="left"/>
+      <w:pPr>
+        <w:ind w:left="720" w:hanging="360"/>
+      </w:pPr>
+      <w:rPr>
+        <w:rFonts w:hint="default"/>
+      </w:rPr>
+    </w:lvl>
+    <w:lvl w:ilvl="1" w:tplc="04070019" w:tentative="1">
+      <w:start w:val="1"/>
+      <w:numFmt w:val="lowerLetter"/>
+      <w:lvlText w:val="%2."/>
+      <w:lvlJc w:val="left"/>
+      <w:pPr>
+        <w:ind w:left="1440" w:hanging="360"/>
+      </w:pPr>
+    </w:lvl>
+    <w:lvl w:ilvl="2" w:tplc="0407001B" w:tentative="1">
+      <w:start w:val="1"/>
+      <w:numFmt w:val="lowerRoman"/>
+      <w:lvlText w:val="%3."/>
+      <w:lvlJc w:val="right"/>
+      <w:pPr>
+        <w:ind w:left="2160" w:hanging="180"/>
+      </w:pPr>
+    </w:lvl>
+    <w:lvl w:ilvl="3" w:tplc="0407000F" w:tentative="1">
+      <w:start w:val="1"/>
+      <w:numFmt w:val="decimal"/>
+      <w:lvlText w:val="%4."/>
+      <w:lvlJc w:val="left"/>
+      <w:pPr>
+        <w:ind w:left="2880" w:hanging="360"/>
+      </w:pPr>
+    </w:lvl>
+    <w:lvl w:ilvl="4" w:tplc="04070019" w:tentative="1">
+      <w:start w:val="1"/>
+      <w:numFmt w:val="lowerLetter"/>
+      <w:lvlText w:val="%5."/>
+      <w:lvlJc w:val="left"/>
+      <w:pPr>
+        <w:ind w:left="3600" w:hanging="360"/>
+      </w:pPr>
+    </w:lvl>
+    <w:lvl w:ilvl="5" w:tplc="0407001B" w:tentative="1">
+      <w:start w:val="1"/>
+      <w:numFmt w:val="lowerRoman"/>
+      <w:lvlText w:val="%6."/>
+      <w:lvlJc w:val="right"/>
+      <w:pPr>
+        <w:ind w:left="4320" w:hanging="180"/>
+      </w:pPr>
+    </w:lvl>
+    <w:lvl w:ilvl="6" w:tplc="0407000F" w:tentative="1">
+      <w:start w:val="1"/>
+      <w:numFmt w:val="decimal"/>
+      <w:lvlText w:val="%7."/>
+      <w:lvlJc w:val="left"/>
+      <w:pPr>
+        <w:ind w:left="5040" w:hanging="360"/>
+      </w:pPr>
+    </w:lvl>
+    <w:lvl w:ilvl="7" w:tplc="04070019" w:tentative="1">
+      <w:start w:val="1"/>
+      <w:numFmt w:val="lowerLetter"/>
+      <w:lvlText w:val="%8."/>
+      <w:lvlJc w:val="left"/>
+      <w:pPr>
+        <w:ind w:left="5760" w:hanging="360"/>
+      </w:pPr>
+    </w:lvl>
+    <w:lvl w:ilvl="8" w:tplc="0407001B" w:tentative="1">
+      <w:start w:val="1"/>
+      <w:numFmt w:val="lowerRoman"/>
+      <w:lvlText w:val="%9."/>
+      <w:lvlJc w:val="right"/>
+      <w:pPr>
+        <w:ind w:left="6480" w:hanging="180"/>
+      </w:pPr>
+    </w:lvl>
+  </w:abstractNum>
+  <w:abstractNum w:abstractNumId="15" w15:restartNumberingAfterBreak="0">
+    <w:nsid w:val="49ED3DF2"/>
+    <w:multiLevelType w:val="hybridMultilevel"/>
+    <w:tmpl w:val="716E07AC"/>
+    <w:lvl w:ilvl="0" w:tplc="04070001">
+      <w:start w:val="1"/>
+      <w:numFmt w:val="bullet"/>
+      <w:lvlText w:val=""/>
+      <w:lvlJc w:val="left"/>
+      <w:pPr>
+        <w:ind w:left="720" w:hanging="360"/>
+      </w:pPr>
+      <w:rPr>
+        <w:rFonts w:ascii="Symbol" w:hAnsi="Symbol" w:hint="default"/>
+      </w:rPr>
+    </w:lvl>
+    <w:lvl w:ilvl="1" w:tplc="04070003" w:tentative="1">
+      <w:start w:val="1"/>
+      <w:numFmt w:val="bullet"/>
+      <w:lvlText w:val="o"/>
+      <w:lvlJc w:val="left"/>
+      <w:pPr>
+        <w:ind w:left="1440" w:hanging="360"/>
+      </w:pPr>
+      <w:rPr>
+        <w:rFonts w:ascii="Courier New" w:hAnsi="Courier New" w:cs="Courier New" w:hint="default"/>
+      </w:rPr>
+    </w:lvl>
+    <w:lvl w:ilvl="2" w:tplc="04070005" w:tentative="1">
+      <w:start w:val="1"/>
+      <w:numFmt w:val="bullet"/>
+      <w:lvlText w:val=""/>
+      <w:lvlJc w:val="left"/>
+      <w:pPr>
+        <w:ind w:left="2160" w:hanging="360"/>
+      </w:pPr>
+      <w:rPr>
+        <w:rFonts w:ascii="Wingdings" w:hAnsi="Wingdings" w:hint="default"/>
+      </w:rPr>
+    </w:lvl>
+    <w:lvl w:ilvl="3" w:tplc="04070001" w:tentative="1">
+      <w:start w:val="1"/>
+      <w:numFmt w:val="bullet"/>
+      <w:lvlText w:val=""/>
+      <w:lvlJc w:val="left"/>
+      <w:pPr>
+        <w:ind w:left="2880" w:hanging="360"/>
+      </w:pPr>
+      <w:rPr>
+        <w:rFonts w:ascii="Symbol" w:hAnsi="Symbol" w:hint="default"/>
+      </w:rPr>
+    </w:lvl>
+    <w:lvl w:ilvl="4" w:tplc="04070003" w:tentative="1">
+      <w:start w:val="1"/>
+      <w:numFmt w:val="bullet"/>
+      <w:lvlText w:val="o"/>
+      <w:lvlJc w:val="left"/>
+      <w:pPr>
+        <w:ind w:left="3600" w:hanging="360"/>
+      </w:pPr>
+      <w:rPr>
+        <w:rFonts w:ascii="Courier New" w:hAnsi="Courier New" w:cs="Courier New" w:hint="default"/>
+      </w:rPr>
+    </w:lvl>
+    <w:lvl w:ilvl="5" w:tplc="04070005" w:tentative="1">
+      <w:start w:val="1"/>
+      <w:numFmt w:val="bullet"/>
+      <w:lvlText w:val=""/>
+      <w:lvlJc w:val="left"/>
+      <w:pPr>
+        <w:ind w:left="4320" w:hanging="360"/>
+      </w:pPr>
+      <w:rPr>
+        <w:rFonts w:ascii="Wingdings" w:hAnsi="Wingdings" w:hint="default"/>
+      </w:rPr>
+    </w:lvl>
+    <w:lvl w:ilvl="6" w:tplc="04070001" w:tentative="1">
+      <w:start w:val="1"/>
+      <w:numFmt w:val="bullet"/>
+      <w:lvlText w:val=""/>
+      <w:lvlJc w:val="left"/>
+      <w:pPr>
+        <w:ind w:left="5040" w:hanging="360"/>
+      </w:pPr>
+      <w:rPr>
+        <w:rFonts w:ascii="Symbol" w:hAnsi="Symbol" w:hint="default"/>
+      </w:rPr>
+    </w:lvl>
+    <w:lvl w:ilvl="7" w:tplc="04070003" w:tentative="1">
+      <w:start w:val="1"/>
+      <w:numFmt w:val="bullet"/>
+      <w:lvlText w:val="o"/>
+      <w:lvlJc w:val="left"/>
+      <w:pPr>
+        <w:ind w:left="5760" w:hanging="360"/>
+      </w:pPr>
+      <w:rPr>
+        <w:rFonts w:ascii="Courier New" w:hAnsi="Courier New" w:cs="Courier New" w:hint="default"/>
+      </w:rPr>
+    </w:lvl>
+    <w:lvl w:ilvl="8" w:tplc="04070005" w:tentative="1">
+      <w:start w:val="1"/>
+      <w:numFmt w:val="bullet"/>
+      <w:lvlText w:val=""/>
+      <w:lvlJc w:val="left"/>
+      <w:pPr>
+        <w:ind w:left="6480" w:hanging="360"/>
+      </w:pPr>
+      <w:rPr>
+        <w:rFonts w:ascii="Wingdings" w:hAnsi="Wingdings" w:hint="default"/>
+      </w:rPr>
+    </w:lvl>
+  </w:abstractNum>
+  <w:abstractNum w:abstractNumId="16" w15:restartNumberingAfterBreak="0">
+    <w:nsid w:val="4D31270E"/>
+    <w:multiLevelType w:val="hybridMultilevel"/>
+    <w:tmpl w:val="FDF089DC"/>
+    <w:lvl w:ilvl="0" w:tplc="04070001">
+      <w:start w:val="1"/>
+      <w:numFmt w:val="bullet"/>
+      <w:lvlText w:val=""/>
+      <w:lvlJc w:val="left"/>
+      <w:pPr>
+        <w:ind w:left="720" w:hanging="360"/>
+      </w:pPr>
+      <w:rPr>
+        <w:rFonts w:ascii="Symbol" w:hAnsi="Symbol" w:hint="default"/>
+      </w:rPr>
+    </w:lvl>
+    <w:lvl w:ilvl="1" w:tplc="04070003" w:tentative="1">
+      <w:start w:val="1"/>
+      <w:numFmt w:val="bullet"/>
+      <w:lvlText w:val="o"/>
+      <w:lvlJc w:val="left"/>
+      <w:pPr>
+        <w:ind w:left="1440" w:hanging="360"/>
+      </w:pPr>
+      <w:rPr>
+        <w:rFonts w:ascii="Courier New" w:hAnsi="Courier New" w:cs="Courier New" w:hint="default"/>
+      </w:rPr>
+    </w:lvl>
+    <w:lvl w:ilvl="2" w:tplc="04070005" w:tentative="1">
+      <w:start w:val="1"/>
+      <w:numFmt w:val="bullet"/>
+      <w:lvlText w:val=""/>
+      <w:lvlJc w:val="left"/>
+      <w:pPr>
+        <w:ind w:left="2160" w:hanging="360"/>
+      </w:pPr>
+      <w:rPr>
+        <w:rFonts w:ascii="Wingdings" w:hAnsi="Wingdings" w:hint="default"/>
+      </w:rPr>
+    </w:lvl>
+    <w:lvl w:ilvl="3" w:tplc="04070001" w:tentative="1">
+      <w:start w:val="1"/>
+      <w:numFmt w:val="bullet"/>
+      <w:lvlText w:val=""/>
+      <w:lvlJc w:val="left"/>
+      <w:pPr>
+        <w:ind w:left="2880" w:hanging="360"/>
+      </w:pPr>
+      <w:rPr>
+        <w:rFonts w:ascii="Symbol" w:hAnsi="Symbol" w:hint="default"/>
+      </w:rPr>
+    </w:lvl>
+    <w:lvl w:ilvl="4" w:tplc="04070003" w:tentative="1">
+      <w:start w:val="1"/>
+      <w:numFmt w:val="bullet"/>
+      <w:lvlText w:val="o"/>
+      <w:lvlJc w:val="left"/>
+      <w:pPr>
+        <w:ind w:left="3600" w:hanging="360"/>
+      </w:pPr>
+      <w:rPr>
+        <w:rFonts w:ascii="Courier New" w:hAnsi="Courier New" w:cs="Courier New" w:hint="default"/>
+      </w:rPr>
+    </w:lvl>
+    <w:lvl w:ilvl="5" w:tplc="04070005" w:tentative="1">
+      <w:start w:val="1"/>
+      <w:numFmt w:val="bullet"/>
+      <w:lvlText w:val=""/>
+      <w:lvlJc w:val="left"/>
+      <w:pPr>
+        <w:ind w:left="4320" w:hanging="360"/>
+      </w:pPr>
+      <w:rPr>
+        <w:rFonts w:ascii="Wingdings" w:hAnsi="Wingdings" w:hint="default"/>
+      </w:rPr>
+    </w:lvl>
+    <w:lvl w:ilvl="6" w:tplc="04070001" w:tentative="1">
+      <w:start w:val="1"/>
+      <w:numFmt w:val="bullet"/>
+      <w:lvlText w:val=""/>
+      <w:lvlJc w:val="left"/>
+      <w:pPr>
+        <w:ind w:left="5040" w:hanging="360"/>
+      </w:pPr>
+      <w:rPr>
+        <w:rFonts w:ascii="Symbol" w:hAnsi="Symbol" w:hint="default"/>
+      </w:rPr>
+    </w:lvl>
+    <w:lvl w:ilvl="7" w:tplc="04070003" w:tentative="1">
+      <w:start w:val="1"/>
+      <w:numFmt w:val="bullet"/>
+      <w:lvlText w:val="o"/>
+      <w:lvlJc w:val="left"/>
+      <w:pPr>
+        <w:ind w:left="5760" w:hanging="360"/>
+      </w:pPr>
+      <w:rPr>
+        <w:rFonts w:ascii="Courier New" w:hAnsi="Courier New" w:cs="Courier New" w:hint="default"/>
+      </w:rPr>
+    </w:lvl>
+    <w:lvl w:ilvl="8" w:tplc="04070005" w:tentative="1">
+      <w:start w:val="1"/>
+      <w:numFmt w:val="bullet"/>
+      <w:lvlText w:val=""/>
+      <w:lvlJc w:val="left"/>
+      <w:pPr>
+        <w:ind w:left="6480" w:hanging="360"/>
+      </w:pPr>
+      <w:rPr>
+        <w:rFonts w:ascii="Wingdings" w:hAnsi="Wingdings" w:hint="default"/>
+      </w:rPr>
+    </w:lvl>
+  </w:abstractNum>
+  <w:abstractNum w:abstractNumId="17" w15:restartNumberingAfterBreak="0">
     <w:nsid w:val="50784F03"/>
     <w:multiLevelType w:val="hybridMultilevel"/>
     <w:tmpl w:val="B73E4740"/>
@@ -1688,7 +8431,7 @@
       </w:rPr>
     </w:lvl>
   </w:abstractNum>
-  <w:abstractNum w:abstractNumId="5" w15:restartNumberingAfterBreak="0">
+  <w:abstractNum w:abstractNumId="18" w15:restartNumberingAfterBreak="0">
     <w:nsid w:val="60172996"/>
     <w:multiLevelType w:val="multilevel"/>
     <w:tmpl w:val="13C6F81A"/>
@@ -1801,7 +8544,156 @@
       </w:pPr>
     </w:lvl>
   </w:abstractNum>
-  <w:abstractNum w:abstractNumId="6" w15:restartNumberingAfterBreak="0">
+  <w:abstractNum w:abstractNumId="19" w15:restartNumberingAfterBreak="0">
+    <w:nsid w:val="63904E81"/>
+    <w:multiLevelType w:val="multilevel"/>
+    <w:tmpl w:val="C478A9A4"/>
+    <w:lvl w:ilvl="0">
+      <w:start w:val="1"/>
+      <w:numFmt w:val="bullet"/>
+      <w:lvlText w:val=""/>
+      <w:lvlJc w:val="left"/>
+      <w:pPr>
+        <w:tabs>
+          <w:tab w:val="num" w:pos="720"/>
+        </w:tabs>
+        <w:ind w:left="720" w:hanging="360"/>
+      </w:pPr>
+      <w:rPr>
+        <w:rFonts w:ascii="Symbol" w:hAnsi="Symbol" w:hint="default"/>
+        <w:sz w:val="20"/>
+      </w:rPr>
+    </w:lvl>
+    <w:lvl w:ilvl="1" w:tentative="1">
+      <w:start w:val="1"/>
+      <w:numFmt w:val="bullet"/>
+      <w:lvlText w:val="o"/>
+      <w:lvlJc w:val="left"/>
+      <w:pPr>
+        <w:tabs>
+          <w:tab w:val="num" w:pos="1440"/>
+        </w:tabs>
+        <w:ind w:left="1440" w:hanging="360"/>
+      </w:pPr>
+      <w:rPr>
+        <w:rFonts w:ascii="Courier New" w:hAnsi="Courier New" w:hint="default"/>
+        <w:sz w:val="20"/>
+      </w:rPr>
+    </w:lvl>
+    <w:lvl w:ilvl="2" w:tentative="1">
+      <w:start w:val="1"/>
+      <w:numFmt w:val="bullet"/>
+      <w:lvlText w:val=""/>
+      <w:lvlJc w:val="left"/>
+      <w:pPr>
+        <w:tabs>
+          <w:tab w:val="num" w:pos="2160"/>
+        </w:tabs>
+        <w:ind w:left="2160" w:hanging="360"/>
+      </w:pPr>
+      <w:rPr>
+        <w:rFonts w:ascii="Wingdings" w:hAnsi="Wingdings" w:hint="default"/>
+        <w:sz w:val="20"/>
+      </w:rPr>
+    </w:lvl>
+    <w:lvl w:ilvl="3" w:tentative="1">
+      <w:start w:val="1"/>
+      <w:numFmt w:val="bullet"/>
+      <w:lvlText w:val=""/>
+      <w:lvlJc w:val="left"/>
+      <w:pPr>
+        <w:tabs>
+          <w:tab w:val="num" w:pos="2880"/>
+        </w:tabs>
+        <w:ind w:left="2880" w:hanging="360"/>
+      </w:pPr>
+      <w:rPr>
+        <w:rFonts w:ascii="Wingdings" w:hAnsi="Wingdings" w:hint="default"/>
+        <w:sz w:val="20"/>
+      </w:rPr>
+    </w:lvl>
+    <w:lvl w:ilvl="4" w:tentative="1">
+      <w:start w:val="1"/>
+      <w:numFmt w:val="bullet"/>
+      <w:lvlText w:val=""/>
+      <w:lvlJc w:val="left"/>
+      <w:pPr>
+        <w:tabs>
+          <w:tab w:val="num" w:pos="3600"/>
+        </w:tabs>
+        <w:ind w:left="3600" w:hanging="360"/>
+      </w:pPr>
+      <w:rPr>
+        <w:rFonts w:ascii="Wingdings" w:hAnsi="Wingdings" w:hint="default"/>
+        <w:sz w:val="20"/>
+      </w:rPr>
+    </w:lvl>
+    <w:lvl w:ilvl="5" w:tentative="1">
+      <w:start w:val="1"/>
+      <w:numFmt w:val="bullet"/>
+      <w:lvlText w:val=""/>
+      <w:lvlJc w:val="left"/>
+      <w:pPr>
+        <w:tabs>
+          <w:tab w:val="num" w:pos="4320"/>
+        </w:tabs>
+        <w:ind w:left="4320" w:hanging="360"/>
+      </w:pPr>
+      <w:rPr>
+        <w:rFonts w:ascii="Wingdings" w:hAnsi="Wingdings" w:hint="default"/>
+        <w:sz w:val="20"/>
+      </w:rPr>
+    </w:lvl>
+    <w:lvl w:ilvl="6" w:tentative="1">
+      <w:start w:val="1"/>
+      <w:numFmt w:val="bullet"/>
+      <w:lvlText w:val=""/>
+      <w:lvlJc w:val="left"/>
+      <w:pPr>
+        <w:tabs>
+          <w:tab w:val="num" w:pos="5040"/>
+        </w:tabs>
+        <w:ind w:left="5040" w:hanging="360"/>
+      </w:pPr>
+      <w:rPr>
+        <w:rFonts w:ascii="Wingdings" w:hAnsi="Wingdings" w:hint="default"/>
+        <w:sz w:val="20"/>
+      </w:rPr>
+    </w:lvl>
+    <w:lvl w:ilvl="7" w:tentative="1">
+      <w:start w:val="1"/>
+      <w:numFmt w:val="bullet"/>
+      <w:lvlText w:val=""/>
+      <w:lvlJc w:val="left"/>
+      <w:pPr>
+        <w:tabs>
+          <w:tab w:val="num" w:pos="5760"/>
+        </w:tabs>
+        <w:ind w:left="5760" w:hanging="360"/>
+      </w:pPr>
+      <w:rPr>
+        <w:rFonts w:ascii="Wingdings" w:hAnsi="Wingdings" w:hint="default"/>
+        <w:sz w:val="20"/>
+      </w:rPr>
+    </w:lvl>
+    <w:lvl w:ilvl="8" w:tentative="1">
+      <w:start w:val="1"/>
+      <w:numFmt w:val="bullet"/>
+      <w:lvlText w:val=""/>
+      <w:lvlJc w:val="left"/>
+      <w:pPr>
+        <w:tabs>
+          <w:tab w:val="num" w:pos="6480"/>
+        </w:tabs>
+        <w:ind w:left="6480" w:hanging="360"/>
+      </w:pPr>
+      <w:rPr>
+        <w:rFonts w:ascii="Wingdings" w:hAnsi="Wingdings" w:hint="default"/>
+        <w:sz w:val="20"/>
+      </w:rPr>
+    </w:lvl>
+  </w:abstractNum>
+  <w:abstractNum w:abstractNumId="20" w15:restartNumberingAfterBreak="0">
     <w:nsid w:val="68C340F6"/>
     <w:multiLevelType w:val="hybridMultilevel"/>
     <w:tmpl w:val="72EE8174"/>
@@ -1890,7 +8782,7 @@
       </w:pPr>
     </w:lvl>
   </w:abstractNum>
-  <w:abstractNum w:abstractNumId="7" w15:restartNumberingAfterBreak="0">
+  <w:abstractNum w:abstractNumId="21" w15:restartNumberingAfterBreak="0">
     <w:nsid w:val="6B8E621A"/>
     <w:multiLevelType w:val="hybridMultilevel"/>
     <w:tmpl w:val="80829E0C"/>
@@ -2003,7 +8895,120 @@
       </w:rPr>
     </w:lvl>
   </w:abstractNum>
-  <w:abstractNum w:abstractNumId="8" w15:restartNumberingAfterBreak="0">
+  <w:abstractNum w:abstractNumId="22" w15:restartNumberingAfterBreak="0">
+    <w:nsid w:val="6E49238E"/>
+    <w:multiLevelType w:val="hybridMultilevel"/>
+    <w:tmpl w:val="8FFC25A6"/>
+    <w:lvl w:ilvl="0" w:tplc="04070001">
+      <w:start w:val="1"/>
+      <w:numFmt w:val="bullet"/>
+      <w:lvlText w:val=""/>
+      <w:lvlJc w:val="left"/>
+      <w:pPr>
+        <w:ind w:left="720" w:hanging="360"/>
+      </w:pPr>
+      <w:rPr>
+        <w:rFonts w:ascii="Symbol" w:hAnsi="Symbol" w:hint="default"/>
+      </w:rPr>
+    </w:lvl>
+    <w:lvl w:ilvl="1" w:tplc="04070003" w:tentative="1">
+      <w:start w:val="1"/>
+      <w:numFmt w:val="bullet"/>
+      <w:lvlText w:val="o"/>
+      <w:lvlJc w:val="left"/>
+      <w:pPr>
+        <w:ind w:left="1440" w:hanging="360"/>
+      </w:pPr>
+      <w:rPr>
+        <w:rFonts w:ascii="Courier New" w:hAnsi="Courier New" w:cs="Courier New" w:hint="default"/>
+      </w:rPr>
+    </w:lvl>
+    <w:lvl w:ilvl="2" w:tplc="04070005" w:tentative="1">
+      <w:start w:val="1"/>
+      <w:numFmt w:val="bullet"/>
+      <w:lvlText w:val=""/>
+      <w:lvlJc w:val="left"/>
+      <w:pPr>
+        <w:ind w:left="2160" w:hanging="360"/>
+      </w:pPr>
+      <w:rPr>
+        <w:rFonts w:ascii="Wingdings" w:hAnsi="Wingdings" w:hint="default"/>
+      </w:rPr>
+    </w:lvl>
+    <w:lvl w:ilvl="3" w:tplc="04070001" w:tentative="1">
+      <w:start w:val="1"/>
+      <w:numFmt w:val="bullet"/>
+      <w:lvlText w:val=""/>
+      <w:lvlJc w:val="left"/>
+      <w:pPr>
+        <w:ind w:left="2880" w:hanging="360"/>
+      </w:pPr>
+      <w:rPr>
+        <w:rFonts w:ascii="Symbol" w:hAnsi="Symbol" w:hint="default"/>
+      </w:rPr>
+    </w:lvl>
+    <w:lvl w:ilvl="4" w:tplc="04070003" w:tentative="1">
+      <w:start w:val="1"/>
+      <w:numFmt w:val="bullet"/>
+      <w:lvlText w:val="o"/>
+      <w:lvlJc w:val="left"/>
+      <w:pPr>
+        <w:ind w:left="3600" w:hanging="360"/>
+      </w:pPr>
+      <w:rPr>
+        <w:rFonts w:ascii="Courier New" w:hAnsi="Courier New" w:cs="Courier New" w:hint="default"/>
+      </w:rPr>
+    </w:lvl>
+    <w:lvl w:ilvl="5" w:tplc="04070005" w:tentative="1">
+      <w:start w:val="1"/>
+      <w:numFmt w:val="bullet"/>
+      <w:lvlText w:val=""/>
+      <w:lvlJc w:val="left"/>
+      <w:pPr>
+        <w:ind w:left="4320" w:hanging="360"/>
+      </w:pPr>
+      <w:rPr>
+        <w:rFonts w:ascii="Wingdings" w:hAnsi="Wingdings" w:hint="default"/>
+      </w:rPr>
+    </w:lvl>
+    <w:lvl w:ilvl="6" w:tplc="04070001" w:tentative="1">
+      <w:start w:val="1"/>
+      <w:numFmt w:val="bullet"/>
+      <w:lvlText w:val=""/>
+      <w:lvlJc w:val="left"/>
+      <w:pPr>
+        <w:ind w:left="5040" w:hanging="360"/>
+      </w:pPr>
+      <w:rPr>
+        <w:rFonts w:ascii="Symbol" w:hAnsi="Symbol" w:hint="default"/>
+      </w:rPr>
+    </w:lvl>
+    <w:lvl w:ilvl="7" w:tplc="04070003" w:tentative="1">
+      <w:start w:val="1"/>
+      <w:numFmt w:val="bullet"/>
+      <w:lvlText w:val="o"/>
+      <w:lvlJc w:val="left"/>
+      <w:pPr>
+        <w:ind w:left="5760" w:hanging="360"/>
+      </w:pPr>
+      <w:rPr>
+        <w:rFonts w:ascii="Courier New" w:hAnsi="Courier New" w:cs="Courier New" w:hint="default"/>
+      </w:rPr>
+    </w:lvl>
+    <w:lvl w:ilvl="8" w:tplc="04070005" w:tentative="1">
+      <w:start w:val="1"/>
+      <w:numFmt w:val="bullet"/>
+      <w:lvlText w:val=""/>
+      <w:lvlJc w:val="left"/>
+      <w:pPr>
+        <w:ind w:left="6480" w:hanging="360"/>
+      </w:pPr>
+      <w:rPr>
+        <w:rFonts w:ascii="Wingdings" w:hAnsi="Wingdings" w:hint="default"/>
+      </w:rPr>
+    </w:lvl>
+  </w:abstractNum>
+  <w:abstractNum w:abstractNumId="23" w15:restartNumberingAfterBreak="0">
     <w:nsid w:val="732A6067"/>
     <w:multiLevelType w:val="hybridMultilevel"/>
     <w:tmpl w:val="A5FC41E0"/>
@@ -2093,31 +9098,76 @@
     </w:lvl>
   </w:abstractNum>
   <w:num w:numId="1">
+    <w:abstractNumId w:val="23"/>
+  </w:num>
+  <w:num w:numId="2">
+    <w:abstractNumId w:val="10"/>
+  </w:num>
+  <w:num w:numId="3">
+    <w:abstractNumId w:val="17"/>
+  </w:num>
+  <w:num w:numId="4">
+    <w:abstractNumId w:val="18"/>
+  </w:num>
+  <w:num w:numId="5">
+    <w:abstractNumId w:val="21"/>
+  </w:num>
+  <w:num w:numId="6">
+    <w:abstractNumId w:val="5"/>
+  </w:num>
+  <w:num w:numId="7">
+    <w:abstractNumId w:val="7"/>
+  </w:num>
+  <w:num w:numId="8">
+    <w:abstractNumId w:val="9"/>
+  </w:num>
+  <w:num w:numId="9">
+    <w:abstractNumId w:val="20"/>
+  </w:num>
+  <w:num w:numId="10">
+    <w:abstractNumId w:val="0"/>
+  </w:num>
+  <w:num w:numId="11">
+    <w:abstractNumId w:val="3"/>
+  </w:num>
+  <w:num w:numId="12">
+    <w:abstractNumId w:val="6"/>
+  </w:num>
+  <w:num w:numId="13">
+    <w:abstractNumId w:val="15"/>
+  </w:num>
+  <w:num w:numId="14">
+    <w:abstractNumId w:val="22"/>
+  </w:num>
+  <w:num w:numId="15">
     <w:abstractNumId w:val="8"/>
   </w:num>
-  <w:num w:numId="2">
-    <w:abstractNumId w:val="3"/>
+  <w:num w:numId="16">
+    <w:abstractNumId w:val="19"/>
   </w:num>
-  <w:num w:numId="3">
+  <w:num w:numId="17">
     <w:abstractNumId w:val="4"/>
   </w:num>
-  <w:num w:numId="4">
-    <w:abstractNumId w:val="5"/>
+  <w:num w:numId="18">
+    <w:abstractNumId w:val="2"/>
   </w:num>
-  <w:num w:numId="5">
-    <w:abstractNumId w:val="7"/>
+  <w:num w:numId="19">
+    <w:abstractNumId w:val="14"/>
   </w:num>
-  <w:num w:numId="6">
-    <w:abstractNumId w:val="0"/>
+  <w:num w:numId="20">
+    <w:abstractNumId w:val="11"/>
   </w:num>
-  <w:num w:numId="7">
+  <w:num w:numId="21">
+    <w:abstractNumId w:val="12"/>
+  </w:num>
+  <w:num w:numId="22">
+    <w:abstractNumId w:val="13"/>
+  </w:num>
+  <w:num w:numId="23">
     <w:abstractNumId w:val="1"/>
   </w:num>
-  <w:num w:numId="8">
-    <w:abstractNumId w:val="2"/>
-  </w:num>
-  <w:num w:numId="9">
-    <w:abstractNumId w:val="6"/>
+  <w:num w:numId="24">
+    <w:abstractNumId w:val="16"/>
   </w:num>
 </w:numbering>
 </file>
@@ -2514,6 +9564,69 @@
     <w:name w:val="Normal"/>
     <w:qFormat/>
   </w:style>
+  <w:style w:type="paragraph" w:styleId="berschrift1">
+    <w:name w:val="heading 1"/>
+    <w:basedOn w:val="Standard"/>
+    <w:next w:val="Standard"/>
+    <w:link w:val="berschrift1Zchn"/>
+    <w:uiPriority w:val="9"/>
+    <w:qFormat/>
+    <w:rsid w:val="004C3253"/>
+    <w:pPr>
+      <w:keepNext/>
+      <w:keepLines/>
+      <w:spacing w:before="240"/>
+      <w:outlineLvl w:val="0"/>
+    </w:pPr>
+    <w:rPr>
+      <w:rFonts w:asciiTheme="majorHAnsi" w:eastAsiaTheme="majorEastAsia" w:hAnsiTheme="majorHAnsi" w:cstheme="majorBidi"/>
+      <w:color w:val="2F5496" w:themeColor="accent1" w:themeShade="BF"/>
+      <w:sz w:val="32"/>
+      <w:szCs w:val="32"/>
+    </w:rPr>
+  </w:style>
+  <w:style w:type="paragraph" w:styleId="berschrift2">
+    <w:name w:val="heading 2"/>
+    <w:basedOn w:val="Standard"/>
+    <w:next w:val="Standard"/>
+    <w:link w:val="berschrift2Zchn"/>
+    <w:uiPriority w:val="9"/>
+    <w:unhideWhenUsed/>
+    <w:qFormat/>
+    <w:rsid w:val="00D938B8"/>
+    <w:pPr>
+      <w:keepNext/>
+      <w:keepLines/>
+      <w:spacing w:before="40"/>
+      <w:outlineLvl w:val="1"/>
+    </w:pPr>
+    <w:rPr>
+      <w:rFonts w:asciiTheme="majorHAnsi" w:eastAsiaTheme="majorEastAsia" w:hAnsiTheme="majorHAnsi" w:cstheme="majorBidi"/>
+      <w:color w:val="2F5496" w:themeColor="accent1" w:themeShade="BF"/>
+      <w:sz w:val="26"/>
+      <w:szCs w:val="26"/>
+    </w:rPr>
+  </w:style>
+  <w:style w:type="paragraph" w:styleId="berschrift3">
+    <w:name w:val="heading 3"/>
+    <w:basedOn w:val="Standard"/>
+    <w:next w:val="Standard"/>
+    <w:link w:val="berschrift3Zchn"/>
+    <w:uiPriority w:val="9"/>
+    <w:unhideWhenUsed/>
+    <w:qFormat/>
+    <w:rsid w:val="00D938B8"/>
+    <w:pPr>
+      <w:keepNext/>
+      <w:keepLines/>
+      <w:spacing w:before="40"/>
+      <w:outlineLvl w:val="2"/>
+    </w:pPr>
+    <w:rPr>
+      <w:rFonts w:asciiTheme="majorHAnsi" w:eastAsiaTheme="majorEastAsia" w:hAnsiTheme="majorHAnsi" w:cstheme="majorBidi"/>
+      <w:color w:val="1F3763" w:themeColor="accent1" w:themeShade="7F"/>
+    </w:rPr>
+  </w:style>
   <w:style w:type="character" w:default="1" w:styleId="Absatz-Standardschriftart">
     <w:name w:val="Default Paragraph Font"/>
     <w:uiPriority w:val="1"/>
@@ -2551,6 +9664,298 @@
       <w:ind w:left="720"/>
       <w:contextualSpacing/>
     </w:pPr>
+  </w:style>
+  <w:style w:type="table" w:styleId="Tabellenraster">
+    <w:name w:val="Table Grid"/>
+    <w:basedOn w:val="NormaleTabelle"/>
+    <w:uiPriority w:val="39"/>
+    <w:rsid w:val="00AF5716"/>
+    <w:tblPr>
+      <w:tblBorders>
+        <w:top w:val="single" w:sz="4" w:space="0" w:color="auto"/>
+        <w:left w:val="single" w:sz="4" w:space="0" w:color="auto"/>
+        <w:bottom w:val="single" w:sz="4" w:space="0" w:color="auto"/>
+        <w:right w:val="single" w:sz="4" w:space="0" w:color="auto"/>
+        <w:insideH w:val="single" w:sz="4" w:space="0" w:color="auto"/>
+        <w:insideV w:val="single" w:sz="4" w:space="0" w:color="auto"/>
+      </w:tblBorders>
+    </w:tblPr>
+  </w:style>
+  <w:style w:type="paragraph" w:styleId="StandardWeb">
+    <w:name w:val="Normal (Web)"/>
+    <w:basedOn w:val="Standard"/>
+    <w:uiPriority w:val="99"/>
+    <w:semiHidden/>
+    <w:unhideWhenUsed/>
+    <w:rsid w:val="00A278D2"/>
+    <w:pPr>
+      <w:spacing w:before="100" w:beforeAutospacing="1" w:after="100" w:afterAutospacing="1"/>
+    </w:pPr>
+    <w:rPr>
+      <w:rFonts w:ascii="Times New Roman" w:eastAsia="Times New Roman" w:hAnsi="Times New Roman" w:cs="Times New Roman"/>
+      <w:lang w:eastAsia="de-DE"/>
+    </w:rPr>
+  </w:style>
+  <w:style w:type="paragraph" w:styleId="Kopfzeile">
+    <w:name w:val="header"/>
+    <w:basedOn w:val="Standard"/>
+    <w:link w:val="KopfzeileZchn"/>
+    <w:uiPriority w:val="99"/>
+    <w:unhideWhenUsed/>
+    <w:rsid w:val="007963B8"/>
+    <w:pPr>
+      <w:tabs>
+        <w:tab w:val="center" w:pos="4536"/>
+        <w:tab w:val="right" w:pos="9072"/>
+      </w:tabs>
+    </w:pPr>
+  </w:style>
+  <w:style w:type="character" w:customStyle="1" w:styleId="KopfzeileZchn">
+    <w:name w:val="Kopfzeile Zchn"/>
+    <w:basedOn w:val="Absatz-Standardschriftart"/>
+    <w:link w:val="Kopfzeile"/>
+    <w:uiPriority w:val="99"/>
+    <w:rsid w:val="007963B8"/>
+  </w:style>
+  <w:style w:type="paragraph" w:styleId="Fuzeile">
+    <w:name w:val="footer"/>
+    <w:basedOn w:val="Standard"/>
+    <w:link w:val="FuzeileZchn"/>
+    <w:uiPriority w:val="99"/>
+    <w:unhideWhenUsed/>
+    <w:rsid w:val="007963B8"/>
+    <w:pPr>
+      <w:tabs>
+        <w:tab w:val="center" w:pos="4536"/>
+        <w:tab w:val="right" w:pos="9072"/>
+      </w:tabs>
+    </w:pPr>
+  </w:style>
+  <w:style w:type="character" w:customStyle="1" w:styleId="FuzeileZchn">
+    <w:name w:val="Fußzeile Zchn"/>
+    <w:basedOn w:val="Absatz-Standardschriftart"/>
+    <w:link w:val="Fuzeile"/>
+    <w:uiPriority w:val="99"/>
+    <w:rsid w:val="007963B8"/>
+  </w:style>
+  <w:style w:type="character" w:styleId="Seitenzahl">
+    <w:name w:val="page number"/>
+    <w:basedOn w:val="Absatz-Standardschriftart"/>
+    <w:uiPriority w:val="99"/>
+    <w:semiHidden/>
+    <w:unhideWhenUsed/>
+    <w:rsid w:val="004C3253"/>
+  </w:style>
+  <w:style w:type="character" w:customStyle="1" w:styleId="berschrift1Zchn">
+    <w:name w:val="Überschrift 1 Zchn"/>
+    <w:basedOn w:val="Absatz-Standardschriftart"/>
+    <w:link w:val="berschrift1"/>
+    <w:uiPriority w:val="9"/>
+    <w:rsid w:val="004C3253"/>
+    <w:rPr>
+      <w:rFonts w:asciiTheme="majorHAnsi" w:eastAsiaTheme="majorEastAsia" w:hAnsiTheme="majorHAnsi" w:cstheme="majorBidi"/>
+      <w:color w:val="2F5496" w:themeColor="accent1" w:themeShade="BF"/>
+      <w:sz w:val="32"/>
+      <w:szCs w:val="32"/>
+    </w:rPr>
+  </w:style>
+  <w:style w:type="paragraph" w:styleId="Inhaltsverzeichnisberschrift">
+    <w:name w:val="TOC Heading"/>
+    <w:basedOn w:val="berschrift1"/>
+    <w:next w:val="Standard"/>
+    <w:uiPriority w:val="39"/>
+    <w:unhideWhenUsed/>
+    <w:qFormat/>
+    <w:rsid w:val="004C3253"/>
+    <w:pPr>
+      <w:spacing w:before="480" w:line="276" w:lineRule="auto"/>
+      <w:outlineLvl w:val="9"/>
+    </w:pPr>
+    <w:rPr>
+      <w:b/>
+      <w:bCs/>
+      <w:sz w:val="28"/>
+      <w:szCs w:val="28"/>
+      <w:lang w:eastAsia="de-DE"/>
+    </w:rPr>
+  </w:style>
+  <w:style w:type="paragraph" w:styleId="Verzeichnis1">
+    <w:name w:val="toc 1"/>
+    <w:basedOn w:val="Standard"/>
+    <w:next w:val="Standard"/>
+    <w:autoRedefine/>
+    <w:uiPriority w:val="39"/>
+    <w:unhideWhenUsed/>
+    <w:rsid w:val="004C3253"/>
+    <w:pPr>
+      <w:spacing w:before="360" w:after="360"/>
+    </w:pPr>
+    <w:rPr>
+      <w:rFonts w:cstheme="minorHAnsi"/>
+      <w:b/>
+      <w:bCs/>
+      <w:caps/>
+      <w:sz w:val="22"/>
+      <w:szCs w:val="22"/>
+      <w:u w:val="single"/>
+    </w:rPr>
+  </w:style>
+  <w:style w:type="paragraph" w:styleId="Verzeichnis2">
+    <w:name w:val="toc 2"/>
+    <w:basedOn w:val="Standard"/>
+    <w:next w:val="Standard"/>
+    <w:autoRedefine/>
+    <w:uiPriority w:val="39"/>
+    <w:unhideWhenUsed/>
+    <w:rsid w:val="004C3253"/>
+    <w:rPr>
+      <w:rFonts w:cstheme="minorHAnsi"/>
+      <w:b/>
+      <w:bCs/>
+      <w:smallCaps/>
+      <w:sz w:val="22"/>
+      <w:szCs w:val="22"/>
+    </w:rPr>
+  </w:style>
+  <w:style w:type="paragraph" w:styleId="Verzeichnis3">
+    <w:name w:val="toc 3"/>
+    <w:basedOn w:val="Standard"/>
+    <w:next w:val="Standard"/>
+    <w:autoRedefine/>
+    <w:uiPriority w:val="39"/>
+    <w:unhideWhenUsed/>
+    <w:rsid w:val="004C3253"/>
+    <w:rPr>
+      <w:rFonts w:cstheme="minorHAnsi"/>
+      <w:smallCaps/>
+      <w:sz w:val="22"/>
+      <w:szCs w:val="22"/>
+    </w:rPr>
+  </w:style>
+  <w:style w:type="paragraph" w:styleId="Verzeichnis4">
+    <w:name w:val="toc 4"/>
+    <w:basedOn w:val="Standard"/>
+    <w:next w:val="Standard"/>
+    <w:autoRedefine/>
+    <w:uiPriority w:val="39"/>
+    <w:semiHidden/>
+    <w:unhideWhenUsed/>
+    <w:rsid w:val="004C3253"/>
+    <w:rPr>
+      <w:rFonts w:cstheme="minorHAnsi"/>
+      <w:sz w:val="22"/>
+      <w:szCs w:val="22"/>
+    </w:rPr>
+  </w:style>
+  <w:style w:type="paragraph" w:styleId="Verzeichnis5">
+    <w:name w:val="toc 5"/>
+    <w:basedOn w:val="Standard"/>
+    <w:next w:val="Standard"/>
+    <w:autoRedefine/>
+    <w:uiPriority w:val="39"/>
+    <w:semiHidden/>
+    <w:unhideWhenUsed/>
+    <w:rsid w:val="004C3253"/>
+    <w:rPr>
+      <w:rFonts w:cstheme="minorHAnsi"/>
+      <w:sz w:val="22"/>
+      <w:szCs w:val="22"/>
+    </w:rPr>
+  </w:style>
+  <w:style w:type="paragraph" w:styleId="Verzeichnis6">
+    <w:name w:val="toc 6"/>
+    <w:basedOn w:val="Standard"/>
+    <w:next w:val="Standard"/>
+    <w:autoRedefine/>
+    <w:uiPriority w:val="39"/>
+    <w:semiHidden/>
+    <w:unhideWhenUsed/>
+    <w:rsid w:val="004C3253"/>
+    <w:rPr>
+      <w:rFonts w:cstheme="minorHAnsi"/>
+      <w:sz w:val="22"/>
+      <w:szCs w:val="22"/>
+    </w:rPr>
+  </w:style>
+  <w:style w:type="paragraph" w:styleId="Verzeichnis7">
+    <w:name w:val="toc 7"/>
+    <w:basedOn w:val="Standard"/>
+    <w:next w:val="Standard"/>
+    <w:autoRedefine/>
+    <w:uiPriority w:val="39"/>
+    <w:semiHidden/>
+    <w:unhideWhenUsed/>
+    <w:rsid w:val="004C3253"/>
+    <w:rPr>
+      <w:rFonts w:cstheme="minorHAnsi"/>
+      <w:sz w:val="22"/>
+      <w:szCs w:val="22"/>
+    </w:rPr>
+  </w:style>
+  <w:style w:type="paragraph" w:styleId="Verzeichnis8">
+    <w:name w:val="toc 8"/>
+    <w:basedOn w:val="Standard"/>
+    <w:next w:val="Standard"/>
+    <w:autoRedefine/>
+    <w:uiPriority w:val="39"/>
+    <w:semiHidden/>
+    <w:unhideWhenUsed/>
+    <w:rsid w:val="004C3253"/>
+    <w:rPr>
+      <w:rFonts w:cstheme="minorHAnsi"/>
+      <w:sz w:val="22"/>
+      <w:szCs w:val="22"/>
+    </w:rPr>
+  </w:style>
+  <w:style w:type="paragraph" w:styleId="Verzeichnis9">
+    <w:name w:val="toc 9"/>
+    <w:basedOn w:val="Standard"/>
+    <w:next w:val="Standard"/>
+    <w:autoRedefine/>
+    <w:uiPriority w:val="39"/>
+    <w:semiHidden/>
+    <w:unhideWhenUsed/>
+    <w:rsid w:val="004C3253"/>
+    <w:rPr>
+      <w:rFonts w:cstheme="minorHAnsi"/>
+      <w:sz w:val="22"/>
+      <w:szCs w:val="22"/>
+    </w:rPr>
+  </w:style>
+  <w:style w:type="character" w:customStyle="1" w:styleId="berschrift2Zchn">
+    <w:name w:val="Überschrift 2 Zchn"/>
+    <w:basedOn w:val="Absatz-Standardschriftart"/>
+    <w:link w:val="berschrift2"/>
+    <w:uiPriority w:val="9"/>
+    <w:rsid w:val="00D938B8"/>
+    <w:rPr>
+      <w:rFonts w:asciiTheme="majorHAnsi" w:eastAsiaTheme="majorEastAsia" w:hAnsiTheme="majorHAnsi" w:cstheme="majorBidi"/>
+      <w:color w:val="2F5496" w:themeColor="accent1" w:themeShade="BF"/>
+      <w:sz w:val="26"/>
+      <w:szCs w:val="26"/>
+    </w:rPr>
+  </w:style>
+  <w:style w:type="character" w:customStyle="1" w:styleId="berschrift3Zchn">
+    <w:name w:val="Überschrift 3 Zchn"/>
+    <w:basedOn w:val="Absatz-Standardschriftart"/>
+    <w:link w:val="berschrift3"/>
+    <w:uiPriority w:val="9"/>
+    <w:rsid w:val="00D938B8"/>
+    <w:rPr>
+      <w:rFonts w:asciiTheme="majorHAnsi" w:eastAsiaTheme="majorEastAsia" w:hAnsiTheme="majorHAnsi" w:cstheme="majorBidi"/>
+      <w:color w:val="1F3763" w:themeColor="accent1" w:themeShade="7F"/>
+    </w:rPr>
+  </w:style>
+  <w:style w:type="character" w:styleId="Hyperlink">
+    <w:name w:val="Hyperlink"/>
+    <w:basedOn w:val="Absatz-Standardschriftart"/>
+    <w:uiPriority w:val="99"/>
+    <w:unhideWhenUsed/>
+    <w:rsid w:val="00D938B8"/>
+    <w:rPr>
+      <w:color w:val="0563C1" w:themeColor="hyperlink"/>
+      <w:u w:val="single"/>
+    </w:rPr>
   </w:style>
 </w:styles>
 </file>
@@ -2814,4 +10219,16 @@
     </a:ext>
   </a:extLst>
 </a:theme>
+</file>
+
+<file path=customXml/item1.xml><?xml version="1.0" encoding="utf-8"?>
+<b:Sources xmlns:b="http://schemas.openxmlformats.org/officeDocument/2006/bibliography" xmlns="http://schemas.openxmlformats.org/officeDocument/2006/bibliography" SelectedStyle="/APASixthEditionOfficeOnline.xsl" StyleName="APA" Version="6"/>
+</file>
+
+<file path=customXml/itemProps1.xml><?xml version="1.0" encoding="utf-8"?>
+<ds:datastoreItem xmlns:ds="http://schemas.openxmlformats.org/officeDocument/2006/customXml" ds:itemID="{B7A87A99-DEC6-AF49-A44A-C35A8D15E430}">
+  <ds:schemaRefs>
+    <ds:schemaRef ds:uri="http://schemas.openxmlformats.org/officeDocument/2006/bibliography"/>
+  </ds:schemaRefs>
+</ds:datastoreItem>
 </file>